--- a/Question/module6Final/JSP_6-13_Hibernate_angular6.docx
+++ b/Question/module6Final/JSP_6-13_Hibernate_angular6.docx
@@ -1,6 +1,6 @@
 
 <file path=word/document.xml><?xml version="1.0" encoding="utf-8"?>
-<w:document xmlns:wpc="http://schemas.microsoft.com/office/word/2010/wordprocessingCanvas" xmlns:mc="http://schemas.openxmlformats.org/markup-compatibility/2006" xmlns:o="urn:schemas-microsoft-com:office:office" xmlns:r="http://schemas.openxmlformats.org/officeDocument/2006/relationships" xmlns:m="http://schemas.openxmlformats.org/officeDocument/2006/math" xmlns:v="urn:schemas-microsoft-com:vml" xmlns:wp14="http://schemas.microsoft.com/office/word/2010/wordprocessingDrawing" xmlns:wp="http://schemas.openxmlformats.org/drawingml/2006/wordprocessingDrawing" xmlns:w10="urn:schemas-microsoft-com:office:word" xmlns:w="http://schemas.openxmlformats.org/wordprocessingml/2006/main" xmlns:w14="http://schemas.microsoft.com/office/word/2010/wordml" xmlns:w15="http://schemas.microsoft.com/office/word/2012/wordml" xmlns:wpg="http://schemas.microsoft.com/office/word/2010/wordprocessingGroup" xmlns:wpi="http://schemas.microsoft.com/office/word/2010/wordprocessingInk" xmlns:wne="http://schemas.microsoft.com/office/word/2006/wordml" xmlns:wps="http://schemas.microsoft.com/office/word/2010/wordprocessingShape" mc:Ignorable="w14 w15 wp14">
+<w:document xmlns:wpc="http://schemas.microsoft.com/office/word/2010/wordprocessingCanvas" xmlns:cx="http://schemas.microsoft.com/office/drawing/2014/chartex" xmlns:cx1="http://schemas.microsoft.com/office/drawing/2015/9/8/chartex" xmlns:cx2="http://schemas.microsoft.com/office/drawing/2015/10/21/chartex" xmlns:cx3="http://schemas.microsoft.com/office/drawing/2016/5/9/chartex" xmlns:cx4="http://schemas.microsoft.com/office/drawing/2016/5/10/chartex" xmlns:cx5="http://schemas.microsoft.com/office/drawing/2016/5/11/chartex" xmlns:cx6="http://schemas.microsoft.com/office/drawing/2016/5/12/chartex" xmlns:cx7="http://schemas.microsoft.com/office/drawing/2016/5/13/chartex" xmlns:cx8="http://schemas.microsoft.com/office/drawing/2016/5/14/chartex" xmlns:mc="http://schemas.openxmlformats.org/markup-compatibility/2006" xmlns:aink="http://schemas.microsoft.com/office/drawing/2016/ink" xmlns:am3d="http://schemas.microsoft.com/office/drawing/2017/model3d" xmlns:o="urn:schemas-microsoft-com:office:office" xmlns:r="http://schemas.openxmlformats.org/officeDocument/2006/relationships" xmlns:m="http://schemas.openxmlformats.org/officeDocument/2006/math" xmlns:v="urn:schemas-microsoft-com:vml" xmlns:wp14="http://schemas.microsoft.com/office/word/2010/wordprocessingDrawing" xmlns:wp="http://schemas.openxmlformats.org/drawingml/2006/wordprocessingDrawing" xmlns:w10="urn:schemas-microsoft-com:office:word" xmlns:w="http://schemas.openxmlformats.org/wordprocessingml/2006/main" xmlns:w14="http://schemas.microsoft.com/office/word/2010/wordml" xmlns:w15="http://schemas.microsoft.com/office/word/2012/wordml" xmlns:w16cex="http://schemas.microsoft.com/office/word/2018/wordml/cex" xmlns:w16cid="http://schemas.microsoft.com/office/word/2016/wordml/cid" xmlns:w16="http://schemas.microsoft.com/office/word/2018/wordml" xmlns:w16se="http://schemas.microsoft.com/office/word/2015/wordml/symex" xmlns:wpg="http://schemas.microsoft.com/office/word/2010/wordprocessingGroup" xmlns:wpi="http://schemas.microsoft.com/office/word/2010/wordprocessingInk" xmlns:wne="http://schemas.microsoft.com/office/word/2006/wordml" xmlns:wps="http://schemas.microsoft.com/office/word/2010/wordprocessingShape" mc:Ignorable="w14 w15 w16se w16cid w16 w16cex wp14">
   <w:body>
     <w:p>
       <w:pPr>
@@ -104,319 +104,314 @@
           <w:szCs w:val="22"/>
         </w:rPr>
       </w:pPr>
+      <w:r>
+        <w:rPr>
+          <w:sz w:val="22"/>
+          <w:szCs w:val="22"/>
+          <w:highlight w:val="yellow"/>
+        </w:rPr>
+        <w:t>1.ORM stands for object/relational mapping.</w:t>
+      </w:r>
+    </w:p>
+    <w:p>
+      <w:pPr>
+        <w:spacing w:after="0" w:line="240" w:lineRule="auto"/>
+        <w:ind w:left="720"/>
+        <w:rPr>
+          <w:sz w:val="22"/>
+          <w:szCs w:val="22"/>
+        </w:rPr>
+      </w:pPr>
+      <w:r>
+        <w:rPr>
+          <w:sz w:val="22"/>
+          <w:szCs w:val="22"/>
+        </w:rPr>
+        <w:t>2.ORM is the automated persistence of objects in a Java application to the tables in a relational database.</w:t>
+      </w:r>
+    </w:p>
+    <w:p>
+      <w:pPr>
+        <w:spacing w:after="0" w:line="240" w:lineRule="auto"/>
+        <w:ind w:left="720"/>
+        <w:rPr>
+          <w:sz w:val="22"/>
+          <w:szCs w:val="22"/>
+        </w:rPr>
+      </w:pPr>
+      <w:r>
+        <w:rPr>
+          <w:sz w:val="22"/>
+          <w:szCs w:val="22"/>
+        </w:rPr>
+        <w:t>3.Both of Above</w:t>
+      </w:r>
+    </w:p>
+    <w:p>
+      <w:pPr>
+        <w:spacing w:after="0" w:line="240" w:lineRule="auto"/>
+        <w:ind w:left="720"/>
+        <w:rPr>
+          <w:sz w:val="22"/>
+          <w:szCs w:val="22"/>
+        </w:rPr>
+      </w:pPr>
+      <w:r>
+        <w:rPr>
+          <w:sz w:val="22"/>
+          <w:szCs w:val="22"/>
+        </w:rPr>
+        <w:t>4.None</w:t>
+      </w:r>
+    </w:p>
+    <w:p>
+      <w:pPr>
+        <w:spacing w:after="0" w:line="240" w:lineRule="auto"/>
+        <w:rPr>
+          <w:sz w:val="22"/>
+          <w:szCs w:val="22"/>
+        </w:rPr>
+      </w:pPr>
+    </w:p>
+    <w:p>
+      <w:pPr>
+        <w:spacing w:after="0" w:line="240" w:lineRule="auto"/>
+        <w:rPr>
+          <w:sz w:val="22"/>
+          <w:szCs w:val="22"/>
+        </w:rPr>
+      </w:pPr>
+      <w:r>
+        <w:rPr>
+          <w:sz w:val="22"/>
+          <w:szCs w:val="22"/>
+        </w:rPr>
+        <w:t>2. The Hibernate XML configuration file name is?</w:t>
+      </w:r>
+    </w:p>
+    <w:p>
+      <w:pPr>
+        <w:spacing w:after="0" w:line="240" w:lineRule="auto"/>
+        <w:ind w:left="720"/>
+        <w:rPr>
+          <w:sz w:val="22"/>
+          <w:szCs w:val="22"/>
+        </w:rPr>
+      </w:pPr>
+      <w:r>
+        <w:rPr>
+          <w:sz w:val="22"/>
+          <w:szCs w:val="22"/>
+        </w:rPr>
+        <w:t>1.hibernate.cfg.xml</w:t>
+      </w:r>
+      <w:r>
+        <w:rPr>
+          <w:sz w:val="22"/>
+          <w:szCs w:val="22"/>
+        </w:rPr>
+        <w:tab/>
+        <w:t xml:space="preserve"> </w:t>
+      </w:r>
+      <w:r>
+        <w:rPr>
+          <w:sz w:val="22"/>
+          <w:szCs w:val="22"/>
+          <w:highlight w:val="yellow"/>
+        </w:rPr>
+        <w:t>2.hibernate.config.xml</w:t>
+      </w:r>
+      <w:r>
+        <w:rPr>
+          <w:sz w:val="22"/>
+          <w:szCs w:val="22"/>
+        </w:rPr>
+        <w:tab/>
+        <w:t>3.hibernate.cg.xml</w:t>
+      </w:r>
+      <w:r>
+        <w:rPr>
+          <w:sz w:val="22"/>
+          <w:szCs w:val="22"/>
+        </w:rPr>
+        <w:tab/>
+        <w:t>4.None</w:t>
+      </w:r>
+    </w:p>
+    <w:p>
+      <w:pPr>
+        <w:spacing w:after="0" w:line="240" w:lineRule="auto"/>
+        <w:rPr>
+          <w:sz w:val="22"/>
+          <w:szCs w:val="22"/>
+        </w:rPr>
+      </w:pPr>
+    </w:p>
+    <w:p>
+      <w:pPr>
+        <w:spacing w:after="0" w:line="240" w:lineRule="auto"/>
+        <w:rPr>
+          <w:sz w:val="22"/>
+          <w:szCs w:val="22"/>
+        </w:rPr>
+      </w:pPr>
+      <w:r>
+        <w:rPr>
+          <w:sz w:val="22"/>
+          <w:szCs w:val="22"/>
+        </w:rPr>
+        <w:t>3</w:t>
+      </w:r>
+      <w:r>
+        <w:rPr>
+          <w:sz w:val="22"/>
+          <w:szCs w:val="22"/>
+        </w:rPr>
+        <w:t xml:space="preserve">. Choose correct Instance states of persistent classes? </w:t>
+      </w:r>
+    </w:p>
+    <w:p>
+      <w:pPr>
+        <w:spacing w:after="0" w:line="240" w:lineRule="auto"/>
+        <w:ind w:left="720"/>
+        <w:rPr>
+          <w:sz w:val="22"/>
+          <w:szCs w:val="22"/>
+        </w:rPr>
+      </w:pPr>
+      <w:r>
+        <w:rPr>
+          <w:sz w:val="22"/>
+          <w:szCs w:val="22"/>
+        </w:rPr>
+        <w:t>1.transient</w:t>
+      </w:r>
+      <w:r>
+        <w:rPr>
+          <w:sz w:val="22"/>
+          <w:szCs w:val="22"/>
+        </w:rPr>
+        <w:tab/>
+      </w:r>
+      <w:r>
+        <w:rPr>
+          <w:sz w:val="22"/>
+          <w:szCs w:val="22"/>
+        </w:rPr>
+        <w:tab/>
+      </w:r>
+      <w:r>
+        <w:rPr>
+          <w:sz w:val="22"/>
+          <w:szCs w:val="22"/>
+        </w:rPr>
+        <w:t>2.persistent</w:t>
+      </w:r>
+      <w:r>
+        <w:rPr>
+          <w:sz w:val="22"/>
+          <w:szCs w:val="22"/>
+        </w:rPr>
+        <w:tab/>
+      </w:r>
+      <w:r>
+        <w:rPr>
+          <w:sz w:val="22"/>
+          <w:szCs w:val="22"/>
+        </w:rPr>
+        <w:tab/>
+        <w:t>3.detached</w:t>
+      </w:r>
+    </w:p>
+    <w:p>
+      <w:pPr>
+        <w:spacing w:after="0" w:line="240" w:lineRule="auto"/>
+        <w:ind w:left="720"/>
+        <w:rPr>
+          <w:sz w:val="22"/>
+          <w:szCs w:val="22"/>
+        </w:rPr>
+      </w:pPr>
+      <w:r>
+        <w:rPr>
+          <w:sz w:val="22"/>
+          <w:szCs w:val="22"/>
+          <w:highlight w:val="yellow"/>
+        </w:rPr>
+        <w:t>4.All of Above</w:t>
+      </w:r>
+      <w:r>
+        <w:rPr>
+          <w:sz w:val="22"/>
+          <w:szCs w:val="22"/>
+        </w:rPr>
+        <w:tab/>
+        <w:t>5.None</w:t>
+      </w:r>
+    </w:p>
+    <w:p>
+      <w:pPr>
+        <w:spacing w:after="0" w:line="240" w:lineRule="auto"/>
+        <w:rPr>
+          <w:sz w:val="22"/>
+          <w:szCs w:val="22"/>
+        </w:rPr>
+      </w:pPr>
+    </w:p>
+    <w:p>
+      <w:pPr>
+        <w:spacing w:after="0" w:line="240" w:lineRule="auto"/>
+        <w:rPr>
+          <w:rFonts w:eastAsia="Times New Roman"/>
+          <w:sz w:val="22"/>
+          <w:szCs w:val="22"/>
+        </w:rPr>
+      </w:pPr>
+      <w:r>
+        <w:rPr>
+          <w:sz w:val="22"/>
+          <w:szCs w:val="22"/>
+        </w:rPr>
+        <w:t>4</w:t>
+      </w:r>
+      <w:r>
+        <w:rPr>
+          <w:sz w:val="22"/>
+          <w:szCs w:val="22"/>
+        </w:rPr>
+        <w:t xml:space="preserve">. </w:t>
+      </w:r>
+      <w:r>
+        <w:rPr>
+          <w:rFonts w:eastAsia="Times New Roman"/>
+          <w:bCs/>
+          <w:sz w:val="22"/>
+          <w:szCs w:val="22"/>
+        </w:rPr>
+        <w:t xml:space="preserve">What does </w:t>
+      </w:r>
+      <w:proofErr w:type="spellStart"/>
       <w:proofErr w:type="gramStart"/>
       <w:r>
         <w:rPr>
-          <w:sz w:val="22"/>
-          <w:szCs w:val="22"/>
-        </w:rPr>
-        <w:t>1.ORM</w:t>
+          <w:rFonts w:eastAsia="Times New Roman"/>
+          <w:bCs/>
+          <w:sz w:val="22"/>
+          <w:szCs w:val="22"/>
+        </w:rPr>
+        <w:t>hibernate.show</w:t>
       </w:r>
       <w:proofErr w:type="gramEnd"/>
       <w:r>
         <w:rPr>
-          <w:sz w:val="22"/>
-          <w:szCs w:val="22"/>
-        </w:rPr>
-        <w:t xml:space="preserve"> stands for object/relational mapping.</w:t>
-      </w:r>
-    </w:p>
-    <w:p>
-      <w:pPr>
-        <w:spacing w:after="0" w:line="240" w:lineRule="auto"/>
-        <w:ind w:left="720"/>
-        <w:rPr>
-          <w:sz w:val="22"/>
-          <w:szCs w:val="22"/>
-        </w:rPr>
-      </w:pPr>
-      <w:proofErr w:type="gramStart"/>
-      <w:r>
-        <w:rPr>
-          <w:sz w:val="22"/>
-          <w:szCs w:val="22"/>
-        </w:rPr>
-        <w:t>2.ORM</w:t>
-      </w:r>
-      <w:proofErr w:type="gramEnd"/>
-      <w:r>
-        <w:rPr>
-          <w:sz w:val="22"/>
-          <w:szCs w:val="22"/>
-        </w:rPr>
-        <w:t xml:space="preserve"> is the automated persistence of objects in a Java application to the tables in a relational database.</w:t>
-      </w:r>
-    </w:p>
-    <w:p>
-      <w:pPr>
-        <w:spacing w:after="0" w:line="240" w:lineRule="auto"/>
-        <w:ind w:left="720"/>
-        <w:rPr>
-          <w:sz w:val="22"/>
-          <w:szCs w:val="22"/>
-        </w:rPr>
-      </w:pPr>
-      <w:proofErr w:type="gramStart"/>
-      <w:r>
-        <w:rPr>
-          <w:sz w:val="22"/>
-          <w:szCs w:val="22"/>
-        </w:rPr>
-        <w:t>3.Both</w:t>
-      </w:r>
-      <w:proofErr w:type="gramEnd"/>
-      <w:r>
-        <w:rPr>
-          <w:sz w:val="22"/>
-          <w:szCs w:val="22"/>
-        </w:rPr>
-        <w:t xml:space="preserve"> of Above</w:t>
-      </w:r>
-    </w:p>
-    <w:p>
-      <w:pPr>
-        <w:spacing w:after="0" w:line="240" w:lineRule="auto"/>
-        <w:ind w:left="720"/>
-        <w:rPr>
-          <w:sz w:val="22"/>
-          <w:szCs w:val="22"/>
-        </w:rPr>
-      </w:pPr>
-      <w:proofErr w:type="gramStart"/>
-      <w:r>
-        <w:rPr>
-          <w:sz w:val="22"/>
-          <w:szCs w:val="22"/>
-        </w:rPr>
-        <w:t>4.None</w:t>
-      </w:r>
-      <w:proofErr w:type="gramEnd"/>
-    </w:p>
-    <w:p>
-      <w:pPr>
-        <w:spacing w:after="0" w:line="240" w:lineRule="auto"/>
-        <w:rPr>
-          <w:sz w:val="22"/>
-          <w:szCs w:val="22"/>
-        </w:rPr>
-      </w:pPr>
-    </w:p>
-    <w:p>
-      <w:pPr>
-        <w:spacing w:after="0" w:line="240" w:lineRule="auto"/>
-        <w:rPr>
-          <w:sz w:val="22"/>
-          <w:szCs w:val="22"/>
-        </w:rPr>
-      </w:pPr>
-      <w:r>
-        <w:rPr>
-          <w:sz w:val="22"/>
-          <w:szCs w:val="22"/>
-        </w:rPr>
-        <w:t>2. The Hibernate XML configuration file name is?</w:t>
-      </w:r>
-    </w:p>
-    <w:p>
-      <w:pPr>
-        <w:spacing w:after="0" w:line="240" w:lineRule="auto"/>
-        <w:ind w:left="720"/>
-        <w:rPr>
-          <w:sz w:val="22"/>
-          <w:szCs w:val="22"/>
-        </w:rPr>
-      </w:pPr>
-      <w:proofErr w:type="gramStart"/>
-      <w:r>
-        <w:rPr>
-          <w:sz w:val="22"/>
-          <w:szCs w:val="22"/>
-        </w:rPr>
-        <w:t>1.hibernate.cfg.xml</w:t>
-      </w:r>
-      <w:proofErr w:type="gramEnd"/>
-      <w:r>
-        <w:rPr>
-          <w:sz w:val="22"/>
-          <w:szCs w:val="22"/>
-        </w:rPr>
-        <w:tab/>
-        <w:t xml:space="preserve"> 2.hibernate.config.xml</w:t>
-      </w:r>
-      <w:r>
-        <w:rPr>
-          <w:sz w:val="22"/>
-          <w:szCs w:val="22"/>
-        </w:rPr>
-        <w:tab/>
-        <w:t>3.hibernate.cg.xml</w:t>
-      </w:r>
-      <w:r>
-        <w:rPr>
-          <w:sz w:val="22"/>
-          <w:szCs w:val="22"/>
-        </w:rPr>
-        <w:tab/>
-        <w:t>4.None</w:t>
-      </w:r>
-    </w:p>
-    <w:p>
-      <w:pPr>
-        <w:spacing w:after="0" w:line="240" w:lineRule="auto"/>
-        <w:rPr>
-          <w:sz w:val="22"/>
-          <w:szCs w:val="22"/>
-        </w:rPr>
-      </w:pPr>
-    </w:p>
-    <w:p>
-      <w:pPr>
-        <w:spacing w:after="0" w:line="240" w:lineRule="auto"/>
-        <w:rPr>
-          <w:sz w:val="22"/>
-          <w:szCs w:val="22"/>
-        </w:rPr>
-      </w:pPr>
-      <w:r>
-        <w:rPr>
-          <w:sz w:val="22"/>
-          <w:szCs w:val="22"/>
-        </w:rPr>
-        <w:t>3</w:t>
-      </w:r>
-      <w:r>
-        <w:rPr>
-          <w:sz w:val="22"/>
-          <w:szCs w:val="22"/>
-        </w:rPr>
-        <w:t xml:space="preserve">. Choose correct Instance states of persistent classes? </w:t>
-      </w:r>
-    </w:p>
-    <w:p>
-      <w:pPr>
-        <w:spacing w:after="0" w:line="240" w:lineRule="auto"/>
-        <w:ind w:left="720"/>
-        <w:rPr>
-          <w:sz w:val="22"/>
-          <w:szCs w:val="22"/>
-        </w:rPr>
-      </w:pPr>
-      <w:proofErr w:type="gramStart"/>
-      <w:r>
-        <w:rPr>
-          <w:sz w:val="22"/>
-          <w:szCs w:val="22"/>
-        </w:rPr>
-        <w:t>1.transient</w:t>
-      </w:r>
-      <w:proofErr w:type="gramEnd"/>
-      <w:r>
-        <w:rPr>
-          <w:sz w:val="22"/>
-          <w:szCs w:val="22"/>
-        </w:rPr>
-        <w:tab/>
-      </w:r>
-      <w:r>
-        <w:rPr>
-          <w:sz w:val="22"/>
-          <w:szCs w:val="22"/>
-        </w:rPr>
-        <w:tab/>
-        <w:t>2.persistent</w:t>
-      </w:r>
-      <w:r>
-        <w:rPr>
-          <w:sz w:val="22"/>
-          <w:szCs w:val="22"/>
-        </w:rPr>
-        <w:tab/>
-      </w:r>
-      <w:r>
-        <w:rPr>
-          <w:sz w:val="22"/>
-          <w:szCs w:val="22"/>
-        </w:rPr>
-        <w:tab/>
-        <w:t>3.detached</w:t>
-      </w:r>
-    </w:p>
-    <w:p>
-      <w:pPr>
-        <w:spacing w:after="0" w:line="240" w:lineRule="auto"/>
-        <w:ind w:left="720"/>
-        <w:rPr>
-          <w:sz w:val="22"/>
-          <w:szCs w:val="22"/>
-        </w:rPr>
-      </w:pPr>
-      <w:proofErr w:type="gramStart"/>
-      <w:r>
-        <w:rPr>
-          <w:sz w:val="22"/>
-          <w:szCs w:val="22"/>
-        </w:rPr>
-        <w:t>4.All</w:t>
-      </w:r>
-      <w:proofErr w:type="gramEnd"/>
-      <w:r>
-        <w:rPr>
-          <w:sz w:val="22"/>
-          <w:szCs w:val="22"/>
-        </w:rPr>
-        <w:t xml:space="preserve"> of Above</w:t>
-      </w:r>
-      <w:r>
-        <w:rPr>
-          <w:sz w:val="22"/>
-          <w:szCs w:val="22"/>
-        </w:rPr>
-        <w:tab/>
-        <w:t>5.None</w:t>
-      </w:r>
-    </w:p>
-    <w:p>
-      <w:pPr>
-        <w:spacing w:after="0" w:line="240" w:lineRule="auto"/>
-        <w:rPr>
-          <w:sz w:val="22"/>
-          <w:szCs w:val="22"/>
-        </w:rPr>
-      </w:pPr>
-    </w:p>
-    <w:p>
-      <w:pPr>
-        <w:spacing w:after="0" w:line="240" w:lineRule="auto"/>
-        <w:rPr>
-          <w:rFonts w:eastAsia="Times New Roman"/>
-          <w:sz w:val="22"/>
-          <w:szCs w:val="22"/>
-        </w:rPr>
-      </w:pPr>
-      <w:r>
-        <w:rPr>
-          <w:sz w:val="22"/>
-          <w:szCs w:val="22"/>
-        </w:rPr>
-        <w:t>4</w:t>
-      </w:r>
-      <w:r>
-        <w:rPr>
-          <w:sz w:val="22"/>
-          <w:szCs w:val="22"/>
-        </w:rPr>
-        <w:t xml:space="preserve">. </w:t>
-      </w:r>
-      <w:r>
-        <w:rPr>
           <w:rFonts w:eastAsia="Times New Roman"/>
           <w:bCs/>
           <w:sz w:val="22"/>
           <w:szCs w:val="22"/>
         </w:rPr>
-        <w:t xml:space="preserve">What does </w:t>
-      </w:r>
-      <w:proofErr w:type="spellStart"/>
+        <w:t>_sql</w:t>
+      </w:r>
+      <w:proofErr w:type="spellEnd"/>
       <w:r>
         <w:rPr>
           <w:rFonts w:eastAsia="Times New Roman"/>
@@ -424,29 +419,8 @@
           <w:sz w:val="22"/>
           <w:szCs w:val="22"/>
         </w:rPr>
-        <w:t>hibernate.show_sql</w:t>
-      </w:r>
-      <w:proofErr w:type="spellEnd"/>
-      <w:r>
-        <w:rPr>
-          <w:rFonts w:eastAsia="Times New Roman"/>
-          <w:bCs/>
-          <w:sz w:val="22"/>
-          <w:szCs w:val="22"/>
-        </w:rPr>
-        <w:t xml:space="preserve"> true </w:t>
-      </w:r>
-      <w:proofErr w:type="gramStart"/>
-      <w:r>
-        <w:rPr>
-          <w:rFonts w:eastAsia="Times New Roman"/>
-          <w:bCs/>
-          <w:sz w:val="22"/>
-          <w:szCs w:val="22"/>
-        </w:rPr>
-        <w:t>mean ?</w:t>
-      </w:r>
-      <w:proofErr w:type="gramEnd"/>
+        <w:t xml:space="preserve"> true mean ?</w:t>
+      </w:r>
     </w:p>
     <w:tbl>
       <w:tblPr>
@@ -480,6 +454,7 @@
                 <w:rFonts w:eastAsia="Times New Roman"/>
                 <w:sz w:val="22"/>
                 <w:szCs w:val="22"/>
+                <w:highlight w:val="yellow"/>
               </w:rPr>
             </w:pPr>
             <w:r>
@@ -487,6 +462,7 @@
                 <w:rFonts w:eastAsia="Times New Roman"/>
                 <w:sz w:val="22"/>
                 <w:szCs w:val="22"/>
+                <w:highlight w:val="yellow"/>
               </w:rPr>
               <w:t>1.</w:t>
             </w:r>
@@ -504,25 +480,17 @@
                 <w:rFonts w:eastAsia="Times New Roman"/>
                 <w:sz w:val="22"/>
                 <w:szCs w:val="22"/>
+                <w:highlight w:val="yellow"/>
               </w:rPr>
             </w:pPr>
-            <w:proofErr w:type="gramStart"/>
             <w:r>
               <w:rPr>
                 <w:rFonts w:eastAsia="Times New Roman"/>
                 <w:sz w:val="22"/>
                 <w:szCs w:val="22"/>
+                <w:highlight w:val="yellow"/>
               </w:rPr>
-              <w:t>show</w:t>
-            </w:r>
-            <w:proofErr w:type="gramEnd"/>
-            <w:r>
-              <w:rPr>
-                <w:rFonts w:eastAsia="Times New Roman"/>
-                <w:sz w:val="22"/>
-                <w:szCs w:val="22"/>
-              </w:rPr>
-              <w:t xml:space="preserve"> </w:t>
+              <w:t xml:space="preserve">show </w:t>
             </w:r>
             <w:proofErr w:type="spellStart"/>
             <w:r>
@@ -530,6 +498,7 @@
                 <w:rFonts w:eastAsia="Times New Roman"/>
                 <w:sz w:val="22"/>
                 <w:szCs w:val="22"/>
+                <w:highlight w:val="yellow"/>
               </w:rPr>
               <w:t>sql</w:t>
             </w:r>
@@ -539,6 +508,7 @@
                 <w:rFonts w:eastAsia="Times New Roman"/>
                 <w:sz w:val="22"/>
                 <w:szCs w:val="22"/>
+                <w:highlight w:val="yellow"/>
               </w:rPr>
               <w:t xml:space="preserve"> statement on console.</w:t>
             </w:r>
@@ -587,23 +557,13 @@
                 <w:szCs w:val="22"/>
               </w:rPr>
             </w:pPr>
-            <w:proofErr w:type="gramStart"/>
             <w:r>
               <w:rPr>
                 <w:rFonts w:eastAsia="Times New Roman"/>
                 <w:sz w:val="22"/>
                 <w:szCs w:val="22"/>
               </w:rPr>
-              <w:t>show</w:t>
-            </w:r>
-            <w:proofErr w:type="gramEnd"/>
-            <w:r>
-              <w:rPr>
-                <w:rFonts w:eastAsia="Times New Roman"/>
-                <w:sz w:val="22"/>
-                <w:szCs w:val="22"/>
-              </w:rPr>
-              <w:t xml:space="preserve"> </w:t>
+              <w:t xml:space="preserve">show </w:t>
             </w:r>
             <w:proofErr w:type="spellStart"/>
             <w:r>
@@ -668,23 +628,13 @@
                 <w:szCs w:val="22"/>
               </w:rPr>
             </w:pPr>
-            <w:proofErr w:type="gramStart"/>
             <w:r>
               <w:rPr>
                 <w:rFonts w:eastAsia="Times New Roman"/>
                 <w:sz w:val="22"/>
                 <w:szCs w:val="22"/>
               </w:rPr>
-              <w:t>both</w:t>
-            </w:r>
-            <w:proofErr w:type="gramEnd"/>
-            <w:r>
-              <w:rPr>
-                <w:rFonts w:eastAsia="Times New Roman"/>
-                <w:sz w:val="22"/>
-                <w:szCs w:val="22"/>
-              </w:rPr>
-              <w:t>.</w:t>
+              <w:t>both.</w:t>
             </w:r>
           </w:p>
         </w:tc>
@@ -784,27 +734,7 @@
           <w:sz w:val="22"/>
           <w:szCs w:val="22"/>
         </w:rPr>
-        <w:t xml:space="preserve">Employee </w:t>
-      </w:r>
-      <w:proofErr w:type="spellStart"/>
-      <w:r>
-        <w:rPr>
-          <w:rFonts w:eastAsia="Times New Roman"/>
-          <w:bCs/>
-          <w:sz w:val="22"/>
-          <w:szCs w:val="22"/>
-        </w:rPr>
-        <w:t>emp</w:t>
-      </w:r>
-      <w:proofErr w:type="spellEnd"/>
-      <w:r>
-        <w:rPr>
-          <w:rFonts w:eastAsia="Times New Roman"/>
-          <w:bCs/>
-          <w:sz w:val="22"/>
-          <w:szCs w:val="22"/>
-        </w:rPr>
-        <w:t xml:space="preserve"> = </w:t>
+        <w:t xml:space="preserve">Employee emp = </w:t>
       </w:r>
       <w:proofErr w:type="spellStart"/>
       <w:proofErr w:type="gramStart"/>
@@ -818,6 +748,7 @@
         <w:t>session.load</w:t>
       </w:r>
       <w:proofErr w:type="spellEnd"/>
+      <w:proofErr w:type="gramEnd"/>
       <w:r>
         <w:rPr>
           <w:rFonts w:eastAsia="Times New Roman"/>
@@ -825,17 +756,7 @@
           <w:sz w:val="22"/>
           <w:szCs w:val="22"/>
         </w:rPr>
-        <w:t>(</w:t>
-      </w:r>
-      <w:proofErr w:type="gramEnd"/>
-      <w:r>
-        <w:rPr>
-          <w:rFonts w:eastAsia="Times New Roman"/>
-          <w:bCs/>
-          <w:sz w:val="22"/>
-          <w:szCs w:val="22"/>
-        </w:rPr>
-        <w:t xml:space="preserve">Employee .class); </w:t>
+        <w:t xml:space="preserve">(Employee .class); </w:t>
       </w:r>
       <w:r>
         <w:rPr>
@@ -1041,8 +962,9 @@
           <w:sz w:val="22"/>
           <w:szCs w:val="22"/>
         </w:rPr>
-        <w:t xml:space="preserve">. </w:t>
-      </w:r>
+        <w:t xml:space="preserve">. Which of the following is true about </w:t>
+      </w:r>
+      <w:proofErr w:type="spellStart"/>
       <w:proofErr w:type="gramStart"/>
       <w:r>
         <w:rPr>
@@ -1050,27 +972,10 @@
           <w:sz w:val="22"/>
           <w:szCs w:val="22"/>
         </w:rPr>
-        <w:t>Which</w:t>
-      </w:r>
+        <w:t>hibernate.dialect</w:t>
+      </w:r>
+      <w:proofErr w:type="spellEnd"/>
       <w:proofErr w:type="gramEnd"/>
-      <w:r>
-        <w:rPr>
-          <w:rFonts w:ascii="Arial" w:hAnsi="Arial" w:cs="Arial"/>
-          <w:sz w:val="22"/>
-          <w:szCs w:val="22"/>
-        </w:rPr>
-        <w:t xml:space="preserve"> of the following is true about </w:t>
-      </w:r>
-      <w:proofErr w:type="spellStart"/>
-      <w:r>
-        <w:rPr>
-          <w:rFonts w:ascii="Arial" w:hAnsi="Arial" w:cs="Arial"/>
-          <w:sz w:val="22"/>
-          <w:szCs w:val="22"/>
-        </w:rPr>
-        <w:t>hibernate.dialect</w:t>
-      </w:r>
-      <w:proofErr w:type="spellEnd"/>
       <w:r>
         <w:rPr>
           <w:rFonts w:ascii="Arial" w:hAnsi="Arial" w:cs="Arial"/>
@@ -1180,6 +1085,7 @@
           <w:bCs/>
           <w:sz w:val="22"/>
           <w:szCs w:val="22"/>
+          <w:highlight w:val="yellow"/>
         </w:rPr>
         <w:t>C</w:t>
       </w:r>
@@ -1189,6 +1095,7 @@
           <w:rFonts w:ascii="Arial" w:hAnsi="Arial" w:cs="Arial"/>
           <w:sz w:val="22"/>
           <w:szCs w:val="22"/>
+          <w:highlight w:val="yellow"/>
         </w:rPr>
         <w:t> </w:t>
       </w:r>
@@ -1197,8 +1104,17 @@
           <w:rFonts w:ascii="Arial" w:hAnsi="Arial" w:cs="Arial"/>
           <w:sz w:val="22"/>
           <w:szCs w:val="22"/>
-        </w:rPr>
-        <w:t>- Both of the above.</w:t>
+          <w:highlight w:val="yellow"/>
+        </w:rPr>
+        <w:t>- Both of the above</w:t>
+      </w:r>
+      <w:r>
+        <w:rPr>
+          <w:rFonts w:ascii="Arial" w:hAnsi="Arial" w:cs="Arial"/>
+          <w:sz w:val="22"/>
+          <w:szCs w:val="22"/>
+        </w:rPr>
+        <w:t>.</w:t>
       </w:r>
     </w:p>
     <w:p>
@@ -1356,6 +1272,7 @@
           <w:rFonts w:eastAsia="Times New Roman"/>
           <w:sz w:val="22"/>
           <w:szCs w:val="22"/>
+          <w:highlight w:val="yellow"/>
         </w:rPr>
         <w:t>d. All of them</w:t>
       </w:r>
@@ -1439,6 +1356,7 @@
           <w:rFonts w:eastAsia="Times New Roman"/>
           <w:sz w:val="22"/>
           <w:szCs w:val="22"/>
+          <w:highlight w:val="yellow"/>
         </w:rPr>
         <w:t xml:space="preserve">a. </w:t>
       </w:r>
@@ -1448,6 +1366,7 @@
           <w:rFonts w:eastAsia="Times New Roman"/>
           <w:sz w:val="22"/>
           <w:szCs w:val="22"/>
+          <w:highlight w:val="yellow"/>
         </w:rPr>
         <w:t>IOException</w:t>
       </w:r>
@@ -1468,6 +1387,7 @@
           <w:rFonts w:eastAsia="Times New Roman"/>
           <w:sz w:val="22"/>
           <w:szCs w:val="22"/>
+          <w:highlight w:val="yellow"/>
         </w:rPr>
         <w:t xml:space="preserve">b. </w:t>
       </w:r>
@@ -1477,6 +1397,7 @@
           <w:rFonts w:eastAsia="Times New Roman"/>
           <w:sz w:val="22"/>
           <w:szCs w:val="22"/>
+          <w:highlight w:val="yellow"/>
         </w:rPr>
         <w:t>ServletException</w:t>
       </w:r>
@@ -1599,6 +1520,7 @@
           <w:rFonts w:eastAsia="Times New Roman"/>
           <w:sz w:val="22"/>
           <w:szCs w:val="22"/>
+          <w:highlight w:val="yellow"/>
         </w:rPr>
         <w:t>a) Authentication</w:t>
       </w:r>
@@ -1611,13 +1533,15 @@
           <w:rFonts w:eastAsia="Times New Roman"/>
           <w:sz w:val="22"/>
           <w:szCs w:val="22"/>
-        </w:rPr>
-      </w:pPr>
-      <w:r>
-        <w:rPr>
-          <w:rFonts w:eastAsia="Times New Roman"/>
-          <w:sz w:val="22"/>
-          <w:szCs w:val="22"/>
+          <w:highlight w:val="yellow"/>
+        </w:rPr>
+      </w:pPr>
+      <w:r>
+        <w:rPr>
+          <w:rFonts w:eastAsia="Times New Roman"/>
+          <w:sz w:val="22"/>
+          <w:szCs w:val="22"/>
+          <w:highlight w:val="yellow"/>
         </w:rPr>
         <w:t>b) Access control for resources</w:t>
       </w:r>
@@ -1630,13 +1554,15 @@
           <w:rFonts w:eastAsia="Times New Roman"/>
           <w:sz w:val="22"/>
           <w:szCs w:val="22"/>
-        </w:rPr>
-      </w:pPr>
-      <w:r>
-        <w:rPr>
-          <w:rFonts w:eastAsia="Times New Roman"/>
-          <w:sz w:val="22"/>
-          <w:szCs w:val="22"/>
+          <w:highlight w:val="yellow"/>
+        </w:rPr>
+      </w:pPr>
+      <w:r>
+        <w:rPr>
+          <w:rFonts w:eastAsia="Times New Roman"/>
+          <w:sz w:val="22"/>
+          <w:szCs w:val="22"/>
+          <w:highlight w:val="yellow"/>
         </w:rPr>
         <w:t>c) Data integrity</w:t>
       </w:r>
@@ -1656,6 +1582,7 @@
           <w:rFonts w:eastAsia="Times New Roman"/>
           <w:sz w:val="22"/>
           <w:szCs w:val="22"/>
+          <w:highlight w:val="yellow"/>
         </w:rPr>
         <w:t>d) Confidentiality or data privacy</w:t>
       </w:r>
@@ -1695,6 +1622,25 @@
         </w:rPr>
         <w:t xml:space="preserve">. </w:t>
       </w:r>
+      <w:r>
+        <w:rPr>
+          <w:rFonts w:eastAsia="Times New Roman"/>
+          <w:sz w:val="22"/>
+          <w:szCs w:val="22"/>
+        </w:rPr>
+        <w:t>what are the sub element of &lt;security-constraint&gt;</w:t>
+      </w:r>
+    </w:p>
+    <w:p>
+      <w:pPr>
+        <w:spacing w:after="0" w:line="240" w:lineRule="auto"/>
+        <w:ind w:left="90"/>
+        <w:rPr>
+          <w:rFonts w:eastAsia="Times New Roman"/>
+          <w:sz w:val="22"/>
+          <w:szCs w:val="22"/>
+        </w:rPr>
+      </w:pPr>
       <w:proofErr w:type="gramStart"/>
       <w:r>
         <w:rPr>
@@ -1702,7 +1648,8 @@
           <w:sz w:val="22"/>
           <w:szCs w:val="22"/>
         </w:rPr>
-        <w:t>what</w:t>
+        <w:lastRenderedPageBreak/>
+        <w:t>a)&lt;</w:t>
       </w:r>
       <w:proofErr w:type="gramEnd"/>
       <w:r>
@@ -1711,7 +1658,7 @@
           <w:sz w:val="22"/>
           <w:szCs w:val="22"/>
         </w:rPr>
-        <w:t xml:space="preserve"> are the sub element of &lt;security-constraint&gt;</w:t>
+        <w:t>web-resource-name&gt;</w:t>
       </w:r>
     </w:p>
     <w:p>
@@ -1730,18 +1677,30 @@
           <w:rFonts w:eastAsia="Times New Roman"/>
           <w:sz w:val="22"/>
           <w:szCs w:val="22"/>
-        </w:rPr>
-        <w:lastRenderedPageBreak/>
-        <w:t>a</w:t>
-      </w:r>
+          <w:highlight w:val="yellow"/>
+        </w:rPr>
+        <w:t>b)&lt;</w:t>
+      </w:r>
+      <w:proofErr w:type="spellStart"/>
       <w:proofErr w:type="gramEnd"/>
       <w:r>
         <w:rPr>
           <w:rFonts w:eastAsia="Times New Roman"/>
           <w:sz w:val="22"/>
           <w:szCs w:val="22"/>
-        </w:rPr>
-        <w:t>)&lt;web-resource-name&gt;</w:t>
+          <w:highlight w:val="yellow"/>
+        </w:rPr>
+        <w:t>url</w:t>
+      </w:r>
+      <w:proofErr w:type="spellEnd"/>
+      <w:r>
+        <w:rPr>
+          <w:rFonts w:eastAsia="Times New Roman"/>
+          <w:sz w:val="22"/>
+          <w:szCs w:val="22"/>
+          <w:highlight w:val="yellow"/>
+        </w:rPr>
+        <w:t>-pattern&gt;</w:t>
       </w:r>
     </w:p>
     <w:p>
@@ -1754,23 +1713,216 @@
           <w:szCs w:val="22"/>
         </w:rPr>
       </w:pPr>
-      <w:proofErr w:type="gramStart"/>
-      <w:r>
-        <w:rPr>
-          <w:rFonts w:eastAsia="Times New Roman"/>
-          <w:sz w:val="22"/>
-          <w:szCs w:val="22"/>
-        </w:rPr>
-        <w:t>b</w:t>
-      </w:r>
-      <w:proofErr w:type="gramEnd"/>
-      <w:r>
-        <w:rPr>
-          <w:rFonts w:eastAsia="Times New Roman"/>
-          <w:sz w:val="22"/>
-          <w:szCs w:val="22"/>
-        </w:rPr>
-        <w:t>)&lt;</w:t>
+      <w:r>
+        <w:rPr>
+          <w:rFonts w:eastAsia="Times New Roman"/>
+          <w:sz w:val="22"/>
+          <w:szCs w:val="22"/>
+        </w:rPr>
+        <w:t>c)role</w:t>
+      </w:r>
+    </w:p>
+    <w:p>
+      <w:pPr>
+        <w:spacing w:after="0" w:line="240" w:lineRule="auto"/>
+        <w:ind w:left="90"/>
+        <w:rPr>
+          <w:rFonts w:eastAsia="Times New Roman"/>
+          <w:sz w:val="22"/>
+          <w:szCs w:val="22"/>
+        </w:rPr>
+      </w:pPr>
+      <w:r>
+        <w:rPr>
+          <w:rFonts w:eastAsia="Times New Roman"/>
+          <w:sz w:val="22"/>
+          <w:szCs w:val="22"/>
+        </w:rPr>
+        <w:t>d)password</w:t>
+      </w:r>
+    </w:p>
+    <w:p>
+      <w:pPr>
+        <w:spacing w:after="0" w:line="240" w:lineRule="auto"/>
+        <w:ind w:left="90"/>
+        <w:rPr>
+          <w:rFonts w:eastAsia="Times New Roman"/>
+          <w:sz w:val="22"/>
+          <w:szCs w:val="22"/>
+        </w:rPr>
+      </w:pPr>
+    </w:p>
+    <w:p>
+      <w:pPr>
+        <w:spacing w:after="0" w:line="240" w:lineRule="auto"/>
+        <w:ind w:left="90"/>
+        <w:rPr>
+          <w:rFonts w:eastAsia="Times New Roman"/>
+          <w:sz w:val="22"/>
+          <w:szCs w:val="22"/>
+        </w:rPr>
+      </w:pPr>
+      <w:r>
+        <w:rPr>
+          <w:sz w:val="22"/>
+          <w:szCs w:val="22"/>
+        </w:rPr>
+        <w:t>11</w:t>
+      </w:r>
+      <w:r>
+        <w:rPr>
+          <w:sz w:val="22"/>
+          <w:szCs w:val="22"/>
+        </w:rPr>
+        <w:t xml:space="preserve">. </w:t>
+      </w:r>
+      <w:r>
+        <w:rPr>
+          <w:rFonts w:eastAsia="Times New Roman"/>
+          <w:sz w:val="22"/>
+          <w:szCs w:val="22"/>
+        </w:rPr>
+        <w:t>Which are the Authentication Mechanisms for Web Applications</w:t>
+      </w:r>
+    </w:p>
+    <w:p>
+      <w:pPr>
+        <w:spacing w:after="0" w:line="240" w:lineRule="auto"/>
+        <w:ind w:left="90"/>
+        <w:rPr>
+          <w:rFonts w:eastAsia="Times New Roman"/>
+          <w:sz w:val="22"/>
+          <w:szCs w:val="22"/>
+        </w:rPr>
+      </w:pPr>
+      <w:r>
+        <w:rPr>
+          <w:rFonts w:eastAsia="Times New Roman"/>
+          <w:sz w:val="22"/>
+          <w:szCs w:val="22"/>
+        </w:rPr>
+        <w:t>a) &lt;auth-method&gt;BASIC&lt;/auth-method&gt;</w:t>
+      </w:r>
+    </w:p>
+    <w:p>
+      <w:pPr>
+        <w:spacing w:after="0" w:line="240" w:lineRule="auto"/>
+        <w:ind w:left="90"/>
+        <w:rPr>
+          <w:rFonts w:eastAsia="Times New Roman"/>
+          <w:sz w:val="22"/>
+          <w:szCs w:val="22"/>
+        </w:rPr>
+      </w:pPr>
+      <w:r>
+        <w:rPr>
+          <w:rFonts w:eastAsia="Times New Roman"/>
+          <w:sz w:val="22"/>
+          <w:szCs w:val="22"/>
+        </w:rPr>
+        <w:t>b) &lt;auth-method&gt;DIGEST&lt;/auth-method&gt;</w:t>
+      </w:r>
+    </w:p>
+    <w:p>
+      <w:pPr>
+        <w:spacing w:after="0" w:line="240" w:lineRule="auto"/>
+        <w:ind w:left="90"/>
+        <w:rPr>
+          <w:rFonts w:eastAsia="Times New Roman"/>
+          <w:sz w:val="22"/>
+          <w:szCs w:val="22"/>
+        </w:rPr>
+      </w:pPr>
+      <w:r>
+        <w:rPr>
+          <w:rFonts w:eastAsia="Times New Roman"/>
+          <w:sz w:val="22"/>
+          <w:szCs w:val="22"/>
+        </w:rPr>
+        <w:t>c) &lt;auth-method&gt;CLIENT-CERT&lt;/auth-method&gt;</w:t>
+      </w:r>
+    </w:p>
+    <w:p>
+      <w:pPr>
+        <w:spacing w:after="0" w:line="240" w:lineRule="auto"/>
+        <w:ind w:left="90"/>
+        <w:rPr>
+          <w:rFonts w:eastAsia="Times New Roman"/>
+          <w:sz w:val="22"/>
+          <w:szCs w:val="22"/>
+        </w:rPr>
+      </w:pPr>
+      <w:r>
+        <w:rPr>
+          <w:rFonts w:eastAsia="Times New Roman"/>
+          <w:sz w:val="22"/>
+          <w:szCs w:val="22"/>
+        </w:rPr>
+        <w:t>d) &lt;auth-method&gt;FORM&lt;/auth-method&gt;</w:t>
+      </w:r>
+    </w:p>
+    <w:p>
+      <w:pPr>
+        <w:spacing w:after="0" w:line="240" w:lineRule="auto"/>
+        <w:ind w:left="90"/>
+        <w:rPr>
+          <w:rFonts w:eastAsia="Times New Roman"/>
+          <w:sz w:val="22"/>
+          <w:szCs w:val="22"/>
+        </w:rPr>
+      </w:pPr>
+      <w:r>
+        <w:rPr>
+          <w:rFonts w:eastAsia="Times New Roman"/>
+          <w:sz w:val="22"/>
+          <w:szCs w:val="22"/>
+          <w:highlight w:val="yellow"/>
+        </w:rPr>
+        <w:t>e) All of the above</w:t>
+      </w:r>
+    </w:p>
+    <w:p>
+      <w:pPr>
+        <w:spacing w:after="0" w:line="240" w:lineRule="auto"/>
+        <w:rPr>
+          <w:sz w:val="22"/>
+          <w:szCs w:val="22"/>
+        </w:rPr>
+      </w:pPr>
+    </w:p>
+    <w:p>
+      <w:pPr>
+        <w:spacing w:after="0" w:line="240" w:lineRule="auto"/>
+        <w:ind w:left="90"/>
+        <w:rPr>
+          <w:rFonts w:eastAsia="Times New Roman"/>
+          <w:sz w:val="22"/>
+          <w:szCs w:val="22"/>
+        </w:rPr>
+      </w:pPr>
+      <w:r>
+        <w:rPr>
+          <w:rFonts w:eastAsia="Times New Roman"/>
+          <w:sz w:val="22"/>
+          <w:szCs w:val="22"/>
+        </w:rPr>
+        <w:t>1</w:t>
+      </w:r>
+      <w:r>
+        <w:rPr>
+          <w:rFonts w:eastAsia="Times New Roman"/>
+          <w:sz w:val="22"/>
+          <w:szCs w:val="22"/>
+        </w:rPr>
+        <w:t>2</w:t>
+      </w:r>
+      <w:r>
+        <w:rPr>
+          <w:rFonts w:eastAsia="Times New Roman"/>
+          <w:sz w:val="22"/>
+          <w:szCs w:val="22"/>
+        </w:rPr>
+        <w:t xml:space="preserve">. Which of the following constant value signals that </w:t>
       </w:r>
       <w:proofErr w:type="spellStart"/>
       <w:r>
@@ -1779,6 +1931,173 @@
           <w:sz w:val="22"/>
           <w:szCs w:val="22"/>
         </w:rPr>
+        <w:t>any body</w:t>
+      </w:r>
+      <w:proofErr w:type="spellEnd"/>
+      <w:r>
+        <w:rPr>
+          <w:rFonts w:eastAsia="Times New Roman"/>
+          <w:sz w:val="22"/>
+          <w:szCs w:val="22"/>
+        </w:rPr>
+        <w:t xml:space="preserve"> content should be evaluated and output to the page?</w:t>
+      </w:r>
+    </w:p>
+    <w:p>
+      <w:pPr>
+        <w:spacing w:after="0" w:line="240" w:lineRule="auto"/>
+        <w:ind w:left="90"/>
+        <w:rPr>
+          <w:rFonts w:eastAsia="Times New Roman"/>
+          <w:sz w:val="22"/>
+          <w:szCs w:val="22"/>
+        </w:rPr>
+      </w:pPr>
+      <w:r>
+        <w:rPr>
+          <w:rFonts w:eastAsia="Times New Roman"/>
+          <w:sz w:val="22"/>
+          <w:szCs w:val="22"/>
+        </w:rPr>
+        <w:t>a. SKIP_BODY</w:t>
+      </w:r>
+    </w:p>
+    <w:p>
+      <w:pPr>
+        <w:spacing w:after="0" w:line="240" w:lineRule="auto"/>
+        <w:ind w:left="90"/>
+        <w:rPr>
+          <w:rFonts w:eastAsia="Times New Roman"/>
+          <w:sz w:val="22"/>
+          <w:szCs w:val="22"/>
+        </w:rPr>
+      </w:pPr>
+      <w:r>
+        <w:rPr>
+          <w:rFonts w:eastAsia="Times New Roman"/>
+          <w:sz w:val="22"/>
+          <w:szCs w:val="22"/>
+          <w:highlight w:val="yellow"/>
+        </w:rPr>
+        <w:t>b. EVAL_BODY_INCLUDE</w:t>
+      </w:r>
+    </w:p>
+    <w:p>
+      <w:pPr>
+        <w:spacing w:after="0" w:line="240" w:lineRule="auto"/>
+        <w:ind w:left="90"/>
+        <w:rPr>
+          <w:rFonts w:eastAsia="Times New Roman"/>
+          <w:sz w:val="22"/>
+          <w:szCs w:val="22"/>
+        </w:rPr>
+      </w:pPr>
+      <w:r>
+        <w:rPr>
+          <w:rFonts w:eastAsia="Times New Roman"/>
+          <w:sz w:val="22"/>
+          <w:szCs w:val="22"/>
+        </w:rPr>
+        <w:t>c. SKIP_PAGE</w:t>
+      </w:r>
+    </w:p>
+    <w:p>
+      <w:pPr>
+        <w:spacing w:after="0" w:line="240" w:lineRule="auto"/>
+        <w:ind w:left="90"/>
+        <w:rPr>
+          <w:rFonts w:eastAsia="Times New Roman"/>
+          <w:sz w:val="22"/>
+          <w:szCs w:val="22"/>
+        </w:rPr>
+      </w:pPr>
+      <w:r>
+        <w:rPr>
+          <w:rFonts w:eastAsia="Times New Roman"/>
+          <w:sz w:val="22"/>
+          <w:szCs w:val="22"/>
+        </w:rPr>
+        <w:t>d. EVAL_PAGE</w:t>
+      </w:r>
+    </w:p>
+    <w:p>
+      <w:pPr>
+        <w:spacing w:after="0" w:line="240" w:lineRule="auto"/>
+        <w:ind w:left="90"/>
+        <w:rPr>
+          <w:rFonts w:eastAsia="Times New Roman"/>
+          <w:sz w:val="22"/>
+          <w:szCs w:val="22"/>
+        </w:rPr>
+      </w:pPr>
+    </w:p>
+    <w:p>
+      <w:pPr>
+        <w:spacing w:after="0" w:line="240" w:lineRule="auto"/>
+        <w:ind w:left="90"/>
+        <w:rPr>
+          <w:rFonts w:eastAsia="Times New Roman"/>
+          <w:sz w:val="22"/>
+          <w:szCs w:val="22"/>
+        </w:rPr>
+      </w:pPr>
+      <w:r>
+        <w:rPr>
+          <w:sz w:val="22"/>
+          <w:szCs w:val="22"/>
+        </w:rPr>
+        <w:t>1</w:t>
+      </w:r>
+      <w:r>
+        <w:rPr>
+          <w:sz w:val="22"/>
+          <w:szCs w:val="22"/>
+        </w:rPr>
+        <w:t>3</w:t>
+      </w:r>
+      <w:r>
+        <w:rPr>
+          <w:sz w:val="22"/>
+          <w:szCs w:val="22"/>
+        </w:rPr>
+        <w:t xml:space="preserve">. </w:t>
+      </w:r>
+      <w:r>
+        <w:rPr>
+          <w:rFonts w:eastAsia="Times New Roman"/>
+          <w:sz w:val="22"/>
+          <w:szCs w:val="22"/>
+        </w:rPr>
+        <w:t>which allows you to have a central servlet that handles all requests?</w:t>
+      </w:r>
+    </w:p>
+    <w:p>
+      <w:pPr>
+        <w:spacing w:after="0" w:line="240" w:lineRule="auto"/>
+        <w:ind w:left="90"/>
+        <w:rPr>
+          <w:rFonts w:eastAsia="Times New Roman"/>
+          <w:sz w:val="22"/>
+          <w:szCs w:val="22"/>
+        </w:rPr>
+      </w:pPr>
+      <w:r>
+        <w:rPr>
+          <w:rFonts w:eastAsia="Times New Roman"/>
+          <w:sz w:val="22"/>
+          <w:szCs w:val="22"/>
+          <w:highlight w:val="yellow"/>
+        </w:rPr>
+        <w:t>a. &lt;</w:t>
+      </w:r>
+      <w:proofErr w:type="spellStart"/>
+      <w:r>
+        <w:rPr>
+          <w:rFonts w:eastAsia="Times New Roman"/>
+          <w:sz w:val="22"/>
+          <w:szCs w:val="22"/>
+          <w:highlight w:val="yellow"/>
+        </w:rPr>
         <w:t>url</w:t>
       </w:r>
       <w:proofErr w:type="spellEnd"/>
@@ -1787,6 +2106,27 @@
           <w:rFonts w:eastAsia="Times New Roman"/>
           <w:sz w:val="22"/>
           <w:szCs w:val="22"/>
+          <w:highlight w:val="yellow"/>
+        </w:rPr>
+        <w:t>-pattern&gt;/*&lt;/</w:t>
+      </w:r>
+      <w:proofErr w:type="spellStart"/>
+      <w:r>
+        <w:rPr>
+          <w:rFonts w:eastAsia="Times New Roman"/>
+          <w:sz w:val="22"/>
+          <w:szCs w:val="22"/>
+          <w:highlight w:val="yellow"/>
+        </w:rPr>
+        <w:t>url</w:t>
+      </w:r>
+      <w:proofErr w:type="spellEnd"/>
+      <w:r>
+        <w:rPr>
+          <w:rFonts w:eastAsia="Times New Roman"/>
+          <w:sz w:val="22"/>
+          <w:szCs w:val="22"/>
+          <w:highlight w:val="yellow"/>
         </w:rPr>
         <w:t>-pattern&gt;</w:t>
       </w:r>
@@ -1801,16 +2141,50 @@
           <w:szCs w:val="22"/>
         </w:rPr>
       </w:pPr>
-      <w:proofErr w:type="gramStart"/>
-      <w:r>
-        <w:rPr>
-          <w:rFonts w:eastAsia="Times New Roman"/>
-          <w:sz w:val="22"/>
-          <w:szCs w:val="22"/>
-        </w:rPr>
-        <w:t>c)role</w:t>
-      </w:r>
-      <w:proofErr w:type="gramEnd"/>
+      <w:r>
+        <w:rPr>
+          <w:rFonts w:eastAsia="Times New Roman"/>
+          <w:sz w:val="22"/>
+          <w:szCs w:val="22"/>
+        </w:rPr>
+        <w:t>b. &lt;</w:t>
+      </w:r>
+      <w:proofErr w:type="spellStart"/>
+      <w:r>
+        <w:rPr>
+          <w:rFonts w:eastAsia="Times New Roman"/>
+          <w:sz w:val="22"/>
+          <w:szCs w:val="22"/>
+        </w:rPr>
+        <w:t>url</w:t>
+      </w:r>
+      <w:proofErr w:type="spellEnd"/>
+      <w:r>
+        <w:rPr>
+          <w:rFonts w:eastAsia="Times New Roman"/>
+          <w:sz w:val="22"/>
+          <w:szCs w:val="22"/>
+        </w:rPr>
+        <w:t>-pattern&gt;/home.html&lt;/</w:t>
+      </w:r>
+      <w:proofErr w:type="spellStart"/>
+      <w:r>
+        <w:rPr>
+          <w:rFonts w:eastAsia="Times New Roman"/>
+          <w:sz w:val="22"/>
+          <w:szCs w:val="22"/>
+        </w:rPr>
+        <w:t>url</w:t>
+      </w:r>
+      <w:proofErr w:type="spellEnd"/>
+      <w:r>
+        <w:rPr>
+          <w:rFonts w:eastAsia="Times New Roman"/>
+          <w:sz w:val="22"/>
+          <w:szCs w:val="22"/>
+        </w:rPr>
+        <w:t>-pattern&gt;</w:t>
+      </w:r>
     </w:p>
     <w:p>
       <w:pPr>
@@ -1822,23 +2196,49 @@
           <w:szCs w:val="22"/>
         </w:rPr>
       </w:pPr>
-      <w:proofErr w:type="gramStart"/>
-      <w:r>
-        <w:rPr>
-          <w:rFonts w:eastAsia="Times New Roman"/>
-          <w:sz w:val="22"/>
-          <w:szCs w:val="22"/>
-        </w:rPr>
-        <w:t>d)</w:t>
-      </w:r>
-      <w:proofErr w:type="gramEnd"/>
-      <w:r>
-        <w:rPr>
-          <w:rFonts w:eastAsia="Times New Roman"/>
-          <w:sz w:val="22"/>
-          <w:szCs w:val="22"/>
-        </w:rPr>
-        <w:t>password</w:t>
+      <w:r>
+        <w:rPr>
+          <w:rFonts w:eastAsia="Times New Roman"/>
+          <w:sz w:val="22"/>
+          <w:szCs w:val="22"/>
+        </w:rPr>
+        <w:t>c. &lt;</w:t>
+      </w:r>
+      <w:proofErr w:type="spellStart"/>
+      <w:r>
+        <w:rPr>
+          <w:rFonts w:eastAsia="Times New Roman"/>
+          <w:sz w:val="22"/>
+          <w:szCs w:val="22"/>
+        </w:rPr>
+        <w:t>url</w:t>
+      </w:r>
+      <w:proofErr w:type="spellEnd"/>
+      <w:r>
+        <w:rPr>
+          <w:rFonts w:eastAsia="Times New Roman"/>
+          <w:sz w:val="22"/>
+          <w:szCs w:val="22"/>
+        </w:rPr>
+        <w:t>-pattern&gt;/*.html&lt;/</w:t>
+      </w:r>
+      <w:proofErr w:type="spellStart"/>
+      <w:r>
+        <w:rPr>
+          <w:rFonts w:eastAsia="Times New Roman"/>
+          <w:sz w:val="22"/>
+          <w:szCs w:val="22"/>
+        </w:rPr>
+        <w:t>url</w:t>
+      </w:r>
+      <w:proofErr w:type="spellEnd"/>
+      <w:r>
+        <w:rPr>
+          <w:rFonts w:eastAsia="Times New Roman"/>
+          <w:sz w:val="22"/>
+          <w:szCs w:val="22"/>
+        </w:rPr>
+        <w:t>-pattern&gt;</w:t>
       </w:r>
     </w:p>
     <w:p>
@@ -1851,6 +2251,68 @@
           <w:szCs w:val="22"/>
         </w:rPr>
       </w:pPr>
+      <w:r>
+        <w:rPr>
+          <w:rFonts w:eastAsia="Times New Roman"/>
+          <w:sz w:val="22"/>
+          <w:szCs w:val="22"/>
+        </w:rPr>
+        <w:t>d. &lt;</w:t>
+      </w:r>
+      <w:proofErr w:type="spellStart"/>
+      <w:r>
+        <w:rPr>
+          <w:rFonts w:eastAsia="Times New Roman"/>
+          <w:sz w:val="22"/>
+          <w:szCs w:val="22"/>
+        </w:rPr>
+        <w:t>url</w:t>
+      </w:r>
+      <w:proofErr w:type="spellEnd"/>
+      <w:r>
+        <w:rPr>
+          <w:rFonts w:eastAsia="Times New Roman"/>
+          <w:sz w:val="22"/>
+          <w:szCs w:val="22"/>
+        </w:rPr>
+        <w:t>-pattern&gt;/*.</w:t>
+      </w:r>
+      <w:proofErr w:type="spellStart"/>
+      <w:r>
+        <w:rPr>
+          <w:rFonts w:eastAsia="Times New Roman"/>
+          <w:sz w:val="22"/>
+          <w:szCs w:val="22"/>
+        </w:rPr>
+        <w:t>jsp</w:t>
+      </w:r>
+      <w:proofErr w:type="spellEnd"/>
+      <w:r>
+        <w:rPr>
+          <w:rFonts w:eastAsia="Times New Roman"/>
+          <w:sz w:val="22"/>
+          <w:szCs w:val="22"/>
+        </w:rPr>
+        <w:t>&lt;/</w:t>
+      </w:r>
+      <w:proofErr w:type="spellStart"/>
+      <w:r>
+        <w:rPr>
+          <w:rFonts w:eastAsia="Times New Roman"/>
+          <w:sz w:val="22"/>
+          <w:szCs w:val="22"/>
+        </w:rPr>
+        <w:t>url</w:t>
+      </w:r>
+      <w:proofErr w:type="spellEnd"/>
+      <w:r>
+        <w:rPr>
+          <w:rFonts w:eastAsia="Times New Roman"/>
+          <w:sz w:val="22"/>
+          <w:szCs w:val="22"/>
+        </w:rPr>
+        <w:t>-pattern&gt;</w:t>
+      </w:r>
     </w:p>
     <w:p>
       <w:pPr>
@@ -1862,12 +2324,30 @@
           <w:szCs w:val="22"/>
         </w:rPr>
       </w:pPr>
-      <w:r>
-        <w:rPr>
-          <w:sz w:val="22"/>
-          <w:szCs w:val="22"/>
-        </w:rPr>
-        <w:t>11</w:t>
+    </w:p>
+    <w:p>
+      <w:pPr>
+        <w:spacing w:after="0" w:line="240" w:lineRule="auto"/>
+        <w:ind w:left="90"/>
+        <w:rPr>
+          <w:rFonts w:eastAsia="Times New Roman"/>
+          <w:sz w:val="22"/>
+          <w:szCs w:val="22"/>
+        </w:rPr>
+      </w:pPr>
+      <w:r>
+        <w:rPr>
+          <w:sz w:val="22"/>
+          <w:szCs w:val="22"/>
+        </w:rPr>
+        <w:t>1</w:t>
+      </w:r>
+      <w:r>
+        <w:rPr>
+          <w:sz w:val="22"/>
+          <w:szCs w:val="22"/>
+        </w:rPr>
+        <w:t>4</w:t>
       </w:r>
       <w:r>
         <w:rPr>
@@ -1878,11 +2358,19 @@
       </w:r>
       <w:r>
         <w:rPr>
-          <w:rFonts w:eastAsia="Times New Roman"/>
-          <w:sz w:val="22"/>
-          <w:szCs w:val="22"/>
-        </w:rPr>
-        <w:t>Which are the Authentication Mechanisms for Web Applications</w:t>
+          <w:iCs/>
+          <w:sz w:val="22"/>
+          <w:szCs w:val="22"/>
+        </w:rPr>
+        <w:t>Valid Body-Content Values for Tag Extensions are</w:t>
+      </w:r>
+      <w:r>
+        <w:rPr>
+          <w:rFonts w:eastAsia="Times New Roman"/>
+          <w:sz w:val="22"/>
+          <w:szCs w:val="22"/>
+        </w:rPr>
+        <w:t>?</w:t>
       </w:r>
     </w:p>
     <w:p>
@@ -1901,26 +2389,43 @@
           <w:sz w:val="22"/>
           <w:szCs w:val="22"/>
         </w:rPr>
-        <w:t>a) &lt;auth-method&gt;BASIC&lt;/auth-method&gt;</w:t>
-      </w:r>
+        <w:t xml:space="preserve">a. </w:t>
+      </w:r>
+      <w:proofErr w:type="spellStart"/>
+      <w:r>
+        <w:rPr>
+          <w:sz w:val="22"/>
+          <w:szCs w:val="22"/>
+        </w:rPr>
+        <w:t>tagdependent</w:t>
+      </w:r>
+      <w:proofErr w:type="spellEnd"/>
     </w:p>
     <w:p>
       <w:pPr>
         <w:spacing w:after="0" w:line="240" w:lineRule="auto"/>
         <w:ind w:left="90"/>
         <w:rPr>
-          <w:rFonts w:eastAsia="Times New Roman"/>
-          <w:sz w:val="22"/>
-          <w:szCs w:val="22"/>
-        </w:rPr>
-      </w:pPr>
-      <w:r>
-        <w:rPr>
-          <w:rFonts w:eastAsia="Times New Roman"/>
-          <w:sz w:val="22"/>
-          <w:szCs w:val="22"/>
-        </w:rPr>
-        <w:t>b) &lt;auth-method&gt;DIGEST&lt;/auth-method&gt;</w:t>
+          <w:sz w:val="22"/>
+          <w:szCs w:val="22"/>
+        </w:rPr>
+      </w:pPr>
+      <w:r>
+        <w:rPr>
+          <w:rFonts w:eastAsia="Times New Roman"/>
+          <w:sz w:val="22"/>
+          <w:szCs w:val="22"/>
+          <w:highlight w:val="yellow"/>
+        </w:rPr>
+        <w:t xml:space="preserve">b. </w:t>
+      </w:r>
+      <w:r>
+        <w:rPr>
+          <w:sz w:val="22"/>
+          <w:szCs w:val="22"/>
+          <w:highlight w:val="yellow"/>
+        </w:rPr>
+        <w:t>empty</w:t>
       </w:r>
     </w:p>
     <w:p>
@@ -1928,18 +2433,24 @@
         <w:spacing w:after="0" w:line="240" w:lineRule="auto"/>
         <w:ind w:left="90"/>
         <w:rPr>
-          <w:rFonts w:eastAsia="Times New Roman"/>
-          <w:sz w:val="22"/>
-          <w:szCs w:val="22"/>
-        </w:rPr>
-      </w:pPr>
-      <w:r>
-        <w:rPr>
-          <w:rFonts w:eastAsia="Times New Roman"/>
-          <w:sz w:val="22"/>
-          <w:szCs w:val="22"/>
-        </w:rPr>
-        <w:t>c) &lt;auth-method&gt;CLIENT-CERT&lt;/auth-method&gt;</w:t>
+          <w:sz w:val="22"/>
+          <w:szCs w:val="22"/>
+        </w:rPr>
+      </w:pPr>
+      <w:r>
+        <w:rPr>
+          <w:rFonts w:eastAsia="Times New Roman"/>
+          <w:sz w:val="22"/>
+          <w:szCs w:val="22"/>
+        </w:rPr>
+        <w:t xml:space="preserve">c. </w:t>
+      </w:r>
+      <w:r>
+        <w:rPr>
+          <w:sz w:val="22"/>
+          <w:szCs w:val="22"/>
+        </w:rPr>
+        <w:t>any.</w:t>
       </w:r>
     </w:p>
     <w:p>
@@ -1958,8 +2469,17 @@
           <w:sz w:val="22"/>
           <w:szCs w:val="22"/>
         </w:rPr>
-        <w:t>d) &lt;auth-method&gt;FORM&lt;/auth-method&gt;</w:t>
-      </w:r>
+        <w:t xml:space="preserve">d. </w:t>
+      </w:r>
+      <w:proofErr w:type="spellStart"/>
+      <w:r>
+        <w:rPr>
+          <w:sz w:val="22"/>
+          <w:szCs w:val="22"/>
+        </w:rPr>
+        <w:t>scriptless</w:t>
+      </w:r>
+      <w:proofErr w:type="spellEnd"/>
     </w:p>
     <w:p>
       <w:pPr>
@@ -1971,23 +2491,6 @@
           <w:szCs w:val="22"/>
         </w:rPr>
       </w:pPr>
-      <w:r>
-        <w:rPr>
-          <w:rFonts w:eastAsia="Times New Roman"/>
-          <w:sz w:val="22"/>
-          <w:szCs w:val="22"/>
-        </w:rPr>
-        <w:t>e) All of the above</w:t>
-      </w:r>
-    </w:p>
-    <w:p>
-      <w:pPr>
-        <w:spacing w:after="0" w:line="240" w:lineRule="auto"/>
-        <w:rPr>
-          <w:sz w:val="22"/>
-          <w:szCs w:val="22"/>
-        </w:rPr>
-      </w:pPr>
     </w:p>
     <w:p>
       <w:pPr>
@@ -2001,45 +2504,41 @@
       </w:pPr>
       <w:r>
         <w:rPr>
-          <w:rFonts w:eastAsia="Times New Roman"/>
-          <w:sz w:val="22"/>
-          <w:szCs w:val="22"/>
-        </w:rPr>
-        <w:t>1</w:t>
-      </w:r>
-      <w:r>
-        <w:rPr>
-          <w:rFonts w:eastAsia="Times New Roman"/>
-          <w:sz w:val="22"/>
-          <w:szCs w:val="22"/>
-        </w:rPr>
-        <w:t>2</w:t>
-      </w:r>
-      <w:r>
-        <w:rPr>
-          <w:rFonts w:eastAsia="Times New Roman"/>
-          <w:sz w:val="22"/>
-          <w:szCs w:val="22"/>
-        </w:rPr>
-        <w:t xml:space="preserve">. Which of the following constant value signals that </w:t>
+          <w:sz w:val="22"/>
+          <w:szCs w:val="22"/>
+        </w:rPr>
+        <w:t>15</w:t>
+      </w:r>
+      <w:r>
+        <w:rPr>
+          <w:sz w:val="22"/>
+          <w:szCs w:val="22"/>
+        </w:rPr>
+        <w:t xml:space="preserve">. Which of the following is/are not method of </w:t>
       </w:r>
       <w:proofErr w:type="spellStart"/>
       <w:r>
         <w:rPr>
-          <w:rFonts w:eastAsia="Times New Roman"/>
-          <w:sz w:val="22"/>
-          <w:szCs w:val="22"/>
-        </w:rPr>
-        <w:t>any body</w:t>
+          <w:sz w:val="22"/>
+          <w:szCs w:val="22"/>
+        </w:rPr>
+        <w:t>SimpleTag</w:t>
       </w:r>
       <w:proofErr w:type="spellEnd"/>
       <w:r>
         <w:rPr>
-          <w:rFonts w:eastAsia="Times New Roman"/>
-          <w:sz w:val="22"/>
-          <w:szCs w:val="22"/>
-        </w:rPr>
-        <w:t xml:space="preserve"> content should be evaluated and output to the page?</w:t>
+          <w:sz w:val="22"/>
+          <w:szCs w:val="22"/>
+        </w:rPr>
+        <w:t xml:space="preserve"> interface</w:t>
+      </w:r>
+      <w:r>
+        <w:rPr>
+          <w:rFonts w:eastAsia="Times New Roman"/>
+          <w:sz w:val="22"/>
+          <w:szCs w:val="22"/>
+        </w:rPr>
+        <w:t>?</w:t>
       </w:r>
     </w:p>
     <w:p>
@@ -2047,923 +2546,280 @@
         <w:spacing w:after="0" w:line="240" w:lineRule="auto"/>
         <w:ind w:left="90"/>
         <w:rPr>
-          <w:rFonts w:eastAsia="Times New Roman"/>
-          <w:sz w:val="22"/>
-          <w:szCs w:val="22"/>
-        </w:rPr>
-      </w:pPr>
-      <w:r>
-        <w:rPr>
-          <w:rFonts w:eastAsia="Times New Roman"/>
-          <w:sz w:val="22"/>
-          <w:szCs w:val="22"/>
-        </w:rPr>
-        <w:t>a. SKIP_BODY</w:t>
-      </w:r>
-    </w:p>
-    <w:p>
-      <w:pPr>
-        <w:spacing w:after="0" w:line="240" w:lineRule="auto"/>
-        <w:ind w:left="90"/>
-        <w:rPr>
-          <w:rFonts w:eastAsia="Times New Roman"/>
-          <w:sz w:val="22"/>
-          <w:szCs w:val="22"/>
-        </w:rPr>
-      </w:pPr>
-      <w:r>
-        <w:rPr>
-          <w:rFonts w:eastAsia="Times New Roman"/>
-          <w:sz w:val="22"/>
-          <w:szCs w:val="22"/>
-        </w:rPr>
-        <w:t>b. EVAL_BODY_INCLUDE</w:t>
-      </w:r>
-    </w:p>
-    <w:p>
-      <w:pPr>
-        <w:spacing w:after="0" w:line="240" w:lineRule="auto"/>
-        <w:ind w:left="90"/>
-        <w:rPr>
-          <w:rFonts w:eastAsia="Times New Roman"/>
-          <w:sz w:val="22"/>
-          <w:szCs w:val="22"/>
-        </w:rPr>
-      </w:pPr>
-      <w:r>
-        <w:rPr>
-          <w:rFonts w:eastAsia="Times New Roman"/>
-          <w:sz w:val="22"/>
-          <w:szCs w:val="22"/>
-        </w:rPr>
-        <w:t>c. SKIP_PAGE</w:t>
-      </w:r>
-    </w:p>
-    <w:p>
-      <w:pPr>
-        <w:spacing w:after="0" w:line="240" w:lineRule="auto"/>
-        <w:ind w:left="90"/>
-        <w:rPr>
-          <w:rFonts w:eastAsia="Times New Roman"/>
-          <w:sz w:val="22"/>
-          <w:szCs w:val="22"/>
-        </w:rPr>
-      </w:pPr>
-      <w:r>
-        <w:rPr>
-          <w:rFonts w:eastAsia="Times New Roman"/>
-          <w:sz w:val="22"/>
-          <w:szCs w:val="22"/>
-        </w:rPr>
-        <w:t>d. EVAL_PAGE</w:t>
-      </w:r>
-    </w:p>
-    <w:p>
-      <w:pPr>
-        <w:spacing w:after="0" w:line="240" w:lineRule="auto"/>
-        <w:ind w:left="90"/>
-        <w:rPr>
-          <w:rFonts w:eastAsia="Times New Roman"/>
-          <w:sz w:val="22"/>
-          <w:szCs w:val="22"/>
-        </w:rPr>
-      </w:pPr>
-    </w:p>
-    <w:p>
-      <w:pPr>
-        <w:spacing w:after="0" w:line="240" w:lineRule="auto"/>
-        <w:ind w:left="90"/>
-        <w:rPr>
-          <w:rFonts w:eastAsia="Times New Roman"/>
-          <w:sz w:val="22"/>
-          <w:szCs w:val="22"/>
-        </w:rPr>
-      </w:pPr>
-      <w:r>
-        <w:rPr>
-          <w:sz w:val="22"/>
-          <w:szCs w:val="22"/>
-        </w:rPr>
-        <w:t>1</w:t>
-      </w:r>
-      <w:r>
-        <w:rPr>
-          <w:sz w:val="22"/>
-          <w:szCs w:val="22"/>
-        </w:rPr>
-        <w:t>3</w:t>
-      </w:r>
-      <w:r>
-        <w:rPr>
-          <w:sz w:val="22"/>
-          <w:szCs w:val="22"/>
-        </w:rPr>
-        <w:t xml:space="preserve">. </w:t>
-      </w:r>
-      <w:proofErr w:type="gramStart"/>
-      <w:r>
-        <w:rPr>
-          <w:rFonts w:eastAsia="Times New Roman"/>
-          <w:sz w:val="22"/>
-          <w:szCs w:val="22"/>
-        </w:rPr>
-        <w:t>which</w:t>
-      </w:r>
-      <w:proofErr w:type="gramEnd"/>
-      <w:r>
-        <w:rPr>
-          <w:rFonts w:eastAsia="Times New Roman"/>
-          <w:sz w:val="22"/>
-          <w:szCs w:val="22"/>
-        </w:rPr>
-        <w:t xml:space="preserve"> allows you to have a central servlet that handles all requests?</w:t>
-      </w:r>
-    </w:p>
-    <w:p>
-      <w:pPr>
-        <w:spacing w:after="0" w:line="240" w:lineRule="auto"/>
-        <w:ind w:left="90"/>
-        <w:rPr>
-          <w:rFonts w:eastAsia="Times New Roman"/>
-          <w:sz w:val="22"/>
-          <w:szCs w:val="22"/>
-        </w:rPr>
-      </w:pPr>
-      <w:r>
-        <w:rPr>
-          <w:rFonts w:eastAsia="Times New Roman"/>
-          <w:sz w:val="22"/>
-          <w:szCs w:val="22"/>
-        </w:rPr>
-        <w:t>a. &lt;</w:t>
-      </w:r>
-      <w:proofErr w:type="spellStart"/>
-      <w:r>
-        <w:rPr>
-          <w:rFonts w:eastAsia="Times New Roman"/>
-          <w:sz w:val="22"/>
-          <w:szCs w:val="22"/>
-        </w:rPr>
-        <w:t>url</w:t>
-      </w:r>
-      <w:proofErr w:type="spellEnd"/>
-      <w:r>
-        <w:rPr>
-          <w:rFonts w:eastAsia="Times New Roman"/>
-          <w:sz w:val="22"/>
-          <w:szCs w:val="22"/>
-        </w:rPr>
-        <w:t>-pattern&gt;/*&lt;/</w:t>
-      </w:r>
-      <w:proofErr w:type="spellStart"/>
-      <w:r>
-        <w:rPr>
-          <w:rFonts w:eastAsia="Times New Roman"/>
-          <w:sz w:val="22"/>
-          <w:szCs w:val="22"/>
-        </w:rPr>
-        <w:t>url</w:t>
-      </w:r>
-      <w:proofErr w:type="spellEnd"/>
-      <w:r>
-        <w:rPr>
-          <w:rFonts w:eastAsia="Times New Roman"/>
-          <w:sz w:val="22"/>
-          <w:szCs w:val="22"/>
-        </w:rPr>
-        <w:t>-pattern&gt;</w:t>
-      </w:r>
-    </w:p>
-    <w:p>
-      <w:pPr>
-        <w:spacing w:after="0" w:line="240" w:lineRule="auto"/>
-        <w:ind w:left="90"/>
-        <w:rPr>
-          <w:rFonts w:eastAsia="Times New Roman"/>
-          <w:sz w:val="22"/>
-          <w:szCs w:val="22"/>
-        </w:rPr>
-      </w:pPr>
-      <w:r>
-        <w:rPr>
-          <w:rFonts w:eastAsia="Times New Roman"/>
-          <w:sz w:val="22"/>
-          <w:szCs w:val="22"/>
-        </w:rPr>
-        <w:t>b. &lt;</w:t>
-      </w:r>
-      <w:proofErr w:type="spellStart"/>
-      <w:r>
-        <w:rPr>
-          <w:rFonts w:eastAsia="Times New Roman"/>
-          <w:sz w:val="22"/>
-          <w:szCs w:val="22"/>
-        </w:rPr>
-        <w:t>url</w:t>
-      </w:r>
-      <w:proofErr w:type="spellEnd"/>
-      <w:r>
-        <w:rPr>
-          <w:rFonts w:eastAsia="Times New Roman"/>
-          <w:sz w:val="22"/>
-          <w:szCs w:val="22"/>
-        </w:rPr>
-        <w:t>-pattern&gt;/home.html&lt;/</w:t>
-      </w:r>
-      <w:proofErr w:type="spellStart"/>
-      <w:r>
-        <w:rPr>
-          <w:rFonts w:eastAsia="Times New Roman"/>
-          <w:sz w:val="22"/>
-          <w:szCs w:val="22"/>
-        </w:rPr>
-        <w:t>url</w:t>
-      </w:r>
-      <w:proofErr w:type="spellEnd"/>
-      <w:r>
-        <w:rPr>
-          <w:rFonts w:eastAsia="Times New Roman"/>
-          <w:sz w:val="22"/>
-          <w:szCs w:val="22"/>
-        </w:rPr>
-        <w:t>-pattern&gt;</w:t>
-      </w:r>
-    </w:p>
-    <w:p>
-      <w:pPr>
-        <w:spacing w:after="0" w:line="240" w:lineRule="auto"/>
-        <w:ind w:left="90"/>
-        <w:rPr>
-          <w:rFonts w:eastAsia="Times New Roman"/>
-          <w:sz w:val="22"/>
-          <w:szCs w:val="22"/>
-        </w:rPr>
-      </w:pPr>
-      <w:r>
-        <w:rPr>
-          <w:rFonts w:eastAsia="Times New Roman"/>
-          <w:sz w:val="22"/>
-          <w:szCs w:val="22"/>
-        </w:rPr>
-        <w:t>c. &lt;</w:t>
-      </w:r>
-      <w:proofErr w:type="spellStart"/>
-      <w:r>
-        <w:rPr>
-          <w:rFonts w:eastAsia="Times New Roman"/>
-          <w:sz w:val="22"/>
-          <w:szCs w:val="22"/>
-        </w:rPr>
-        <w:t>url</w:t>
-      </w:r>
-      <w:proofErr w:type="spellEnd"/>
-      <w:r>
-        <w:rPr>
-          <w:rFonts w:eastAsia="Times New Roman"/>
-          <w:sz w:val="22"/>
-          <w:szCs w:val="22"/>
-        </w:rPr>
-        <w:t>-pattern&gt;/*.html&lt;/</w:t>
-      </w:r>
-      <w:proofErr w:type="spellStart"/>
-      <w:r>
-        <w:rPr>
-          <w:rFonts w:eastAsia="Times New Roman"/>
-          <w:sz w:val="22"/>
-          <w:szCs w:val="22"/>
-        </w:rPr>
-        <w:t>url</w:t>
-      </w:r>
-      <w:proofErr w:type="spellEnd"/>
-      <w:r>
-        <w:rPr>
-          <w:rFonts w:eastAsia="Times New Roman"/>
-          <w:sz w:val="22"/>
-          <w:szCs w:val="22"/>
-        </w:rPr>
-        <w:t>-pattern&gt;</w:t>
-      </w:r>
-    </w:p>
-    <w:p>
-      <w:pPr>
-        <w:spacing w:after="0" w:line="240" w:lineRule="auto"/>
-        <w:ind w:left="90"/>
-        <w:rPr>
-          <w:rFonts w:eastAsia="Times New Roman"/>
-          <w:sz w:val="22"/>
-          <w:szCs w:val="22"/>
-        </w:rPr>
-      </w:pPr>
-      <w:r>
-        <w:rPr>
-          <w:rFonts w:eastAsia="Times New Roman"/>
-          <w:sz w:val="22"/>
-          <w:szCs w:val="22"/>
-        </w:rPr>
-        <w:t>d. &lt;</w:t>
-      </w:r>
-      <w:proofErr w:type="spellStart"/>
-      <w:r>
-        <w:rPr>
-          <w:rFonts w:eastAsia="Times New Roman"/>
-          <w:sz w:val="22"/>
-          <w:szCs w:val="22"/>
-        </w:rPr>
-        <w:t>url</w:t>
-      </w:r>
-      <w:proofErr w:type="spellEnd"/>
-      <w:r>
-        <w:rPr>
-          <w:rFonts w:eastAsia="Times New Roman"/>
-          <w:sz w:val="22"/>
-          <w:szCs w:val="22"/>
-        </w:rPr>
-        <w:t>-pattern&gt;/*.</w:t>
-      </w:r>
-      <w:proofErr w:type="spellStart"/>
-      <w:r>
-        <w:rPr>
-          <w:rFonts w:eastAsia="Times New Roman"/>
-          <w:sz w:val="22"/>
-          <w:szCs w:val="22"/>
-        </w:rPr>
-        <w:t>jsp</w:t>
-      </w:r>
-      <w:proofErr w:type="spellEnd"/>
-      <w:r>
-        <w:rPr>
-          <w:rFonts w:eastAsia="Times New Roman"/>
-          <w:sz w:val="22"/>
-          <w:szCs w:val="22"/>
-        </w:rPr>
-        <w:t>&lt;/</w:t>
-      </w:r>
-      <w:proofErr w:type="spellStart"/>
-      <w:r>
-        <w:rPr>
-          <w:rFonts w:eastAsia="Times New Roman"/>
-          <w:sz w:val="22"/>
-          <w:szCs w:val="22"/>
-        </w:rPr>
-        <w:t>url</w:t>
-      </w:r>
-      <w:proofErr w:type="spellEnd"/>
-      <w:r>
-        <w:rPr>
-          <w:rFonts w:eastAsia="Times New Roman"/>
-          <w:sz w:val="22"/>
-          <w:szCs w:val="22"/>
-        </w:rPr>
-        <w:t>-pattern&gt;</w:t>
-      </w:r>
-    </w:p>
-    <w:p>
-      <w:pPr>
-        <w:spacing w:after="0" w:line="240" w:lineRule="auto"/>
-        <w:ind w:left="90"/>
-        <w:rPr>
-          <w:rFonts w:eastAsia="Times New Roman"/>
-          <w:sz w:val="22"/>
-          <w:szCs w:val="22"/>
-        </w:rPr>
-      </w:pPr>
-    </w:p>
-    <w:p>
-      <w:pPr>
-        <w:spacing w:after="0" w:line="240" w:lineRule="auto"/>
-        <w:ind w:left="90"/>
-        <w:rPr>
-          <w:rFonts w:eastAsia="Times New Roman"/>
-          <w:sz w:val="22"/>
-          <w:szCs w:val="22"/>
-        </w:rPr>
-      </w:pPr>
-      <w:r>
-        <w:rPr>
-          <w:sz w:val="22"/>
-          <w:szCs w:val="22"/>
-        </w:rPr>
-        <w:t>1</w:t>
-      </w:r>
-      <w:r>
-        <w:rPr>
-          <w:sz w:val="22"/>
-          <w:szCs w:val="22"/>
-        </w:rPr>
-        <w:t>4</w:t>
-      </w:r>
-      <w:r>
-        <w:rPr>
-          <w:sz w:val="22"/>
-          <w:szCs w:val="22"/>
-        </w:rPr>
-        <w:t xml:space="preserve">. </w:t>
-      </w:r>
-      <w:r>
-        <w:rPr>
-          <w:iCs/>
-          <w:sz w:val="22"/>
-          <w:szCs w:val="22"/>
-        </w:rPr>
-        <w:t>Valid Body-Content Values for Tag Extensions are</w:t>
-      </w:r>
-      <w:r>
-        <w:rPr>
-          <w:rFonts w:eastAsia="Times New Roman"/>
-          <w:sz w:val="22"/>
-          <w:szCs w:val="22"/>
-        </w:rPr>
-        <w:t>?</w:t>
-      </w:r>
-    </w:p>
-    <w:p>
-      <w:pPr>
-        <w:spacing w:after="0" w:line="240" w:lineRule="auto"/>
-        <w:ind w:left="90"/>
-        <w:rPr>
-          <w:rFonts w:eastAsia="Times New Roman"/>
-          <w:sz w:val="22"/>
-          <w:szCs w:val="22"/>
-        </w:rPr>
-      </w:pPr>
-      <w:proofErr w:type="gramStart"/>
-      <w:r>
-        <w:rPr>
-          <w:rFonts w:eastAsia="Times New Roman"/>
-          <w:sz w:val="22"/>
-          <w:szCs w:val="22"/>
-        </w:rPr>
-        <w:t>a</w:t>
-      </w:r>
-      <w:proofErr w:type="gramEnd"/>
-      <w:r>
-        <w:rPr>
-          <w:rFonts w:eastAsia="Times New Roman"/>
-          <w:sz w:val="22"/>
-          <w:szCs w:val="22"/>
-        </w:rPr>
-        <w:t xml:space="preserve">. </w:t>
-      </w:r>
-      <w:proofErr w:type="spellStart"/>
-      <w:r>
-        <w:rPr>
-          <w:sz w:val="22"/>
-          <w:szCs w:val="22"/>
-        </w:rPr>
-        <w:t>tagdependent</w:t>
-      </w:r>
-      <w:proofErr w:type="spellEnd"/>
-    </w:p>
-    <w:p>
-      <w:pPr>
-        <w:spacing w:after="0" w:line="240" w:lineRule="auto"/>
-        <w:ind w:left="90"/>
-        <w:rPr>
-          <w:sz w:val="22"/>
-          <w:szCs w:val="22"/>
-        </w:rPr>
-      </w:pPr>
-      <w:proofErr w:type="gramStart"/>
-      <w:r>
-        <w:rPr>
-          <w:rFonts w:eastAsia="Times New Roman"/>
-          <w:sz w:val="22"/>
-          <w:szCs w:val="22"/>
-        </w:rPr>
-        <w:t>b</w:t>
-      </w:r>
-      <w:proofErr w:type="gramEnd"/>
-      <w:r>
-        <w:rPr>
-          <w:rFonts w:eastAsia="Times New Roman"/>
-          <w:sz w:val="22"/>
-          <w:szCs w:val="22"/>
-        </w:rPr>
-        <w:t xml:space="preserve">. </w:t>
-      </w:r>
-      <w:r>
-        <w:rPr>
-          <w:sz w:val="22"/>
-          <w:szCs w:val="22"/>
-        </w:rPr>
-        <w:t>empty</w:t>
-      </w:r>
-    </w:p>
-    <w:p>
-      <w:pPr>
-        <w:spacing w:after="0" w:line="240" w:lineRule="auto"/>
-        <w:ind w:left="90"/>
-        <w:rPr>
-          <w:sz w:val="22"/>
-          <w:szCs w:val="22"/>
-        </w:rPr>
-      </w:pPr>
-      <w:proofErr w:type="gramStart"/>
-      <w:r>
-        <w:rPr>
-          <w:rFonts w:eastAsia="Times New Roman"/>
-          <w:sz w:val="22"/>
-          <w:szCs w:val="22"/>
-        </w:rPr>
-        <w:t>c</w:t>
-      </w:r>
-      <w:proofErr w:type="gramEnd"/>
-      <w:r>
-        <w:rPr>
-          <w:rFonts w:eastAsia="Times New Roman"/>
-          <w:sz w:val="22"/>
-          <w:szCs w:val="22"/>
-        </w:rPr>
-        <w:t xml:space="preserve">. </w:t>
-      </w:r>
-      <w:r>
-        <w:rPr>
-          <w:sz w:val="22"/>
-          <w:szCs w:val="22"/>
-        </w:rPr>
-        <w:t>any.</w:t>
-      </w:r>
-    </w:p>
-    <w:p>
-      <w:pPr>
-        <w:spacing w:after="0" w:line="240" w:lineRule="auto"/>
-        <w:ind w:left="90"/>
-        <w:rPr>
-          <w:rFonts w:eastAsia="Times New Roman"/>
-          <w:sz w:val="22"/>
-          <w:szCs w:val="22"/>
-        </w:rPr>
-      </w:pPr>
-      <w:proofErr w:type="gramStart"/>
-      <w:r>
-        <w:rPr>
-          <w:rFonts w:eastAsia="Times New Roman"/>
-          <w:sz w:val="22"/>
-          <w:szCs w:val="22"/>
-        </w:rPr>
-        <w:t>d</w:t>
-      </w:r>
-      <w:proofErr w:type="gramEnd"/>
-      <w:r>
-        <w:rPr>
-          <w:rFonts w:eastAsia="Times New Roman"/>
-          <w:sz w:val="22"/>
-          <w:szCs w:val="22"/>
-        </w:rPr>
-        <w:t xml:space="preserve">. </w:t>
-      </w:r>
-      <w:proofErr w:type="spellStart"/>
-      <w:r>
-        <w:rPr>
-          <w:sz w:val="22"/>
-          <w:szCs w:val="22"/>
-        </w:rPr>
-        <w:t>scriptless</w:t>
-      </w:r>
-      <w:proofErr w:type="spellEnd"/>
-    </w:p>
-    <w:p>
-      <w:pPr>
-        <w:spacing w:after="0" w:line="240" w:lineRule="auto"/>
-        <w:ind w:left="90"/>
-        <w:rPr>
-          <w:rFonts w:eastAsia="Times New Roman"/>
-          <w:sz w:val="22"/>
-          <w:szCs w:val="22"/>
-        </w:rPr>
-      </w:pPr>
-    </w:p>
-    <w:p>
-      <w:pPr>
-        <w:spacing w:after="0" w:line="240" w:lineRule="auto"/>
-        <w:ind w:left="90"/>
-        <w:rPr>
-          <w:rFonts w:eastAsia="Times New Roman"/>
-          <w:sz w:val="22"/>
-          <w:szCs w:val="22"/>
-        </w:rPr>
-      </w:pPr>
-      <w:r>
-        <w:rPr>
-          <w:sz w:val="22"/>
-          <w:szCs w:val="22"/>
-        </w:rPr>
-        <w:t>15</w:t>
-      </w:r>
-      <w:r>
-        <w:rPr>
-          <w:sz w:val="22"/>
-          <w:szCs w:val="22"/>
-        </w:rPr>
-        <w:t xml:space="preserve">. Which of the following is/are not method of </w:t>
-      </w:r>
-      <w:proofErr w:type="spellStart"/>
-      <w:r>
-        <w:rPr>
-          <w:sz w:val="22"/>
-          <w:szCs w:val="22"/>
-        </w:rPr>
-        <w:t>SimpleTag</w:t>
-      </w:r>
-      <w:proofErr w:type="spellEnd"/>
-      <w:r>
-        <w:rPr>
-          <w:sz w:val="22"/>
-          <w:szCs w:val="22"/>
-        </w:rPr>
-        <w:t xml:space="preserve"> interface</w:t>
-      </w:r>
-      <w:r>
-        <w:rPr>
-          <w:rFonts w:eastAsia="Times New Roman"/>
-          <w:sz w:val="22"/>
-          <w:szCs w:val="22"/>
-        </w:rPr>
-        <w:t>?</w:t>
-      </w:r>
-    </w:p>
-    <w:p>
-      <w:pPr>
-        <w:spacing w:after="0" w:line="240" w:lineRule="auto"/>
-        <w:ind w:left="90"/>
-        <w:rPr>
-          <w:sz w:val="22"/>
-          <w:szCs w:val="22"/>
-        </w:rPr>
-      </w:pPr>
-      <w:proofErr w:type="gramStart"/>
-      <w:r>
-        <w:rPr>
-          <w:rFonts w:eastAsia="Times New Roman"/>
-          <w:sz w:val="22"/>
-          <w:szCs w:val="22"/>
-        </w:rPr>
-        <w:t>a</w:t>
-      </w:r>
-      <w:proofErr w:type="gramEnd"/>
-      <w:r>
-        <w:rPr>
-          <w:rFonts w:eastAsia="Times New Roman"/>
-          <w:sz w:val="22"/>
-          <w:szCs w:val="22"/>
-        </w:rPr>
-        <w:t xml:space="preserve">. </w:t>
-      </w:r>
-      <w:proofErr w:type="spellStart"/>
-      <w:r>
-        <w:rPr>
-          <w:sz w:val="22"/>
-          <w:szCs w:val="22"/>
-        </w:rPr>
-        <w:t>setJspContext</w:t>
-      </w:r>
-      <w:proofErr w:type="spellEnd"/>
-      <w:r>
-        <w:rPr>
-          <w:sz w:val="22"/>
-          <w:szCs w:val="22"/>
-        </w:rPr>
-        <w:t>(</w:t>
-      </w:r>
-      <w:proofErr w:type="spellStart"/>
-      <w:r>
-        <w:rPr>
-          <w:sz w:val="22"/>
-          <w:szCs w:val="22"/>
-        </w:rPr>
-        <w:t>JspContext</w:t>
-      </w:r>
-      <w:proofErr w:type="spellEnd"/>
-      <w:r>
-        <w:rPr>
-          <w:sz w:val="22"/>
-          <w:szCs w:val="22"/>
-        </w:rPr>
-        <w:t>)</w:t>
-      </w:r>
-    </w:p>
-    <w:p>
-      <w:pPr>
-        <w:spacing w:after="0" w:line="240" w:lineRule="auto"/>
-        <w:ind w:left="90"/>
-        <w:rPr>
-          <w:sz w:val="22"/>
-          <w:szCs w:val="22"/>
-        </w:rPr>
-      </w:pPr>
-      <w:proofErr w:type="gramStart"/>
-      <w:r>
-        <w:rPr>
-          <w:rFonts w:eastAsia="Times New Roman"/>
-          <w:sz w:val="22"/>
-          <w:szCs w:val="22"/>
-        </w:rPr>
-        <w:t>b</w:t>
-      </w:r>
-      <w:proofErr w:type="gramEnd"/>
-      <w:r>
-        <w:rPr>
-          <w:rFonts w:eastAsia="Times New Roman"/>
-          <w:sz w:val="22"/>
-          <w:szCs w:val="22"/>
-        </w:rPr>
-        <w:t xml:space="preserve">. </w:t>
-      </w:r>
-      <w:proofErr w:type="spellStart"/>
-      <w:r>
-        <w:rPr>
-          <w:sz w:val="22"/>
-          <w:szCs w:val="22"/>
-        </w:rPr>
-        <w:t>setParent</w:t>
-      </w:r>
-      <w:proofErr w:type="spellEnd"/>
-      <w:r>
-        <w:rPr>
-          <w:sz w:val="22"/>
-          <w:szCs w:val="22"/>
-        </w:rPr>
-        <w:t>(Tag)</w:t>
-      </w:r>
-    </w:p>
-    <w:p>
-      <w:pPr>
-        <w:spacing w:after="0" w:line="240" w:lineRule="auto"/>
-        <w:ind w:left="90"/>
-        <w:rPr>
-          <w:sz w:val="22"/>
-          <w:szCs w:val="22"/>
-        </w:rPr>
-      </w:pPr>
-      <w:proofErr w:type="gramStart"/>
-      <w:r>
-        <w:rPr>
-          <w:rFonts w:eastAsia="Times New Roman"/>
-          <w:sz w:val="22"/>
-          <w:szCs w:val="22"/>
-        </w:rPr>
-        <w:t>c</w:t>
-      </w:r>
-      <w:proofErr w:type="gramEnd"/>
-      <w:r>
-        <w:rPr>
-          <w:rFonts w:eastAsia="Times New Roman"/>
-          <w:sz w:val="22"/>
-          <w:szCs w:val="22"/>
-        </w:rPr>
-        <w:t xml:space="preserve">. </w:t>
-      </w:r>
-      <w:proofErr w:type="spellStart"/>
-      <w:r>
-        <w:rPr>
-          <w:sz w:val="22"/>
-          <w:szCs w:val="22"/>
-        </w:rPr>
-        <w:t>setJspBody</w:t>
-      </w:r>
-      <w:proofErr w:type="spellEnd"/>
-      <w:r>
-        <w:rPr>
-          <w:sz w:val="22"/>
-          <w:szCs w:val="22"/>
-        </w:rPr>
-        <w:t>(</w:t>
-      </w:r>
-      <w:proofErr w:type="spellStart"/>
-      <w:r>
-        <w:rPr>
-          <w:sz w:val="22"/>
-          <w:szCs w:val="22"/>
-        </w:rPr>
-        <w:t>JspFragment</w:t>
-      </w:r>
-      <w:proofErr w:type="spellEnd"/>
-      <w:r>
-        <w:rPr>
-          <w:sz w:val="22"/>
-          <w:szCs w:val="22"/>
-        </w:rPr>
-        <w:t>)</w:t>
-      </w:r>
-    </w:p>
-    <w:p>
-      <w:pPr>
-        <w:spacing w:after="0" w:line="240" w:lineRule="auto"/>
-        <w:rPr>
-          <w:sz w:val="22"/>
-          <w:szCs w:val="22"/>
-        </w:rPr>
-      </w:pPr>
-      <w:r>
-        <w:rPr>
-          <w:rFonts w:eastAsia="Times New Roman"/>
-          <w:sz w:val="22"/>
-          <w:szCs w:val="22"/>
-        </w:rPr>
-        <w:t xml:space="preserve"> </w:t>
-      </w:r>
-      <w:proofErr w:type="gramStart"/>
-      <w:r>
-        <w:rPr>
-          <w:rFonts w:eastAsia="Times New Roman"/>
-          <w:sz w:val="22"/>
-          <w:szCs w:val="22"/>
-        </w:rPr>
-        <w:t>d</w:t>
-      </w:r>
-      <w:proofErr w:type="gramEnd"/>
-      <w:r>
-        <w:rPr>
-          <w:rFonts w:eastAsia="Times New Roman"/>
-          <w:sz w:val="22"/>
-          <w:szCs w:val="22"/>
-        </w:rPr>
-        <w:t xml:space="preserve">. </w:t>
-      </w:r>
-      <w:proofErr w:type="spellStart"/>
-      <w:r>
-        <w:rPr>
-          <w:sz w:val="22"/>
-          <w:szCs w:val="22"/>
-        </w:rPr>
-        <w:t>doTag</w:t>
-      </w:r>
-      <w:proofErr w:type="spellEnd"/>
-      <w:r>
-        <w:rPr>
-          <w:sz w:val="22"/>
-          <w:szCs w:val="22"/>
-        </w:rPr>
-        <w:t>()</w:t>
-      </w:r>
-    </w:p>
-    <w:p>
-      <w:pPr>
-        <w:spacing w:after="0" w:line="240" w:lineRule="auto"/>
-        <w:rPr>
-          <w:sz w:val="22"/>
-          <w:szCs w:val="22"/>
-        </w:rPr>
-      </w:pPr>
-    </w:p>
-    <w:p>
-      <w:pPr>
-        <w:spacing w:after="0" w:line="240" w:lineRule="auto"/>
-        <w:ind w:left="90"/>
-        <w:rPr>
-          <w:rFonts w:eastAsia="Times New Roman"/>
-          <w:sz w:val="22"/>
-          <w:szCs w:val="22"/>
-        </w:rPr>
-      </w:pPr>
-      <w:r>
-        <w:rPr>
-          <w:sz w:val="22"/>
-          <w:szCs w:val="22"/>
-        </w:rPr>
-        <w:t>16</w:t>
-      </w:r>
-      <w:r>
-        <w:rPr>
-          <w:sz w:val="22"/>
-          <w:szCs w:val="22"/>
-        </w:rPr>
-        <w:t xml:space="preserve">. </w:t>
-      </w:r>
-      <w:r>
-        <w:rPr>
-          <w:rFonts w:eastAsia="Times New Roman"/>
-          <w:sz w:val="22"/>
-          <w:szCs w:val="22"/>
-        </w:rPr>
-        <w:t>Using JDBC in which class is used for maintaining connection.</w:t>
-      </w:r>
-    </w:p>
-    <w:p>
-      <w:pPr>
-        <w:spacing w:after="0" w:line="240" w:lineRule="auto"/>
-        <w:ind w:left="90"/>
-        <w:rPr>
-          <w:rFonts w:eastAsia="Times New Roman"/>
-          <w:sz w:val="22"/>
-          <w:szCs w:val="22"/>
-        </w:rPr>
-      </w:pPr>
-      <w:r>
-        <w:rPr>
-          <w:rFonts w:eastAsia="Times New Roman"/>
-          <w:sz w:val="22"/>
-          <w:szCs w:val="22"/>
-        </w:rPr>
-        <w:t xml:space="preserve">a) </w:t>
+          <w:sz w:val="22"/>
+          <w:szCs w:val="22"/>
+        </w:rPr>
+      </w:pPr>
+      <w:r>
+        <w:rPr>
+          <w:rFonts w:eastAsia="Times New Roman"/>
+          <w:sz w:val="22"/>
+          <w:szCs w:val="22"/>
+        </w:rPr>
+        <w:t xml:space="preserve">a. </w:t>
       </w:r>
       <w:proofErr w:type="spellStart"/>
       <w:proofErr w:type="gramStart"/>
       <w:r>
         <w:rPr>
-          <w:rFonts w:eastAsia="Times New Roman"/>
-          <w:sz w:val="22"/>
-          <w:szCs w:val="22"/>
+          <w:sz w:val="22"/>
+          <w:szCs w:val="22"/>
+        </w:rPr>
+        <w:t>setJspContext</w:t>
+      </w:r>
+      <w:proofErr w:type="spellEnd"/>
+      <w:r>
+        <w:rPr>
+          <w:sz w:val="22"/>
+          <w:szCs w:val="22"/>
+        </w:rPr>
+        <w:t>(</w:t>
+      </w:r>
+      <w:proofErr w:type="spellStart"/>
+      <w:proofErr w:type="gramEnd"/>
+      <w:r>
+        <w:rPr>
+          <w:sz w:val="22"/>
+          <w:szCs w:val="22"/>
+        </w:rPr>
+        <w:t>JspContext</w:t>
+      </w:r>
+      <w:proofErr w:type="spellEnd"/>
+      <w:r>
+        <w:rPr>
+          <w:sz w:val="22"/>
+          <w:szCs w:val="22"/>
+        </w:rPr>
+        <w:t>)</w:t>
+      </w:r>
+    </w:p>
+    <w:p>
+      <w:pPr>
+        <w:spacing w:after="0" w:line="240" w:lineRule="auto"/>
+        <w:ind w:left="90"/>
+        <w:rPr>
+          <w:sz w:val="22"/>
+          <w:szCs w:val="22"/>
+        </w:rPr>
+      </w:pPr>
+      <w:r>
+        <w:rPr>
+          <w:rFonts w:eastAsia="Times New Roman"/>
+          <w:sz w:val="22"/>
+          <w:szCs w:val="22"/>
+          <w:highlight w:val="yellow"/>
+        </w:rPr>
+        <w:t xml:space="preserve">b. </w:t>
+      </w:r>
+      <w:proofErr w:type="spellStart"/>
+      <w:proofErr w:type="gramStart"/>
+      <w:r>
+        <w:rPr>
+          <w:sz w:val="22"/>
+          <w:szCs w:val="22"/>
+          <w:highlight w:val="yellow"/>
+        </w:rPr>
+        <w:t>setParent</w:t>
+      </w:r>
+      <w:proofErr w:type="spellEnd"/>
+      <w:r>
+        <w:rPr>
+          <w:sz w:val="22"/>
+          <w:szCs w:val="22"/>
+          <w:highlight w:val="yellow"/>
+        </w:rPr>
+        <w:t>(</w:t>
+      </w:r>
+      <w:proofErr w:type="gramEnd"/>
+      <w:r>
+        <w:rPr>
+          <w:sz w:val="22"/>
+          <w:szCs w:val="22"/>
+          <w:highlight w:val="yellow"/>
+        </w:rPr>
+        <w:t>Tag)</w:t>
+      </w:r>
+    </w:p>
+    <w:p>
+      <w:pPr>
+        <w:spacing w:after="0" w:line="240" w:lineRule="auto"/>
+        <w:ind w:left="90"/>
+        <w:rPr>
+          <w:sz w:val="22"/>
+          <w:szCs w:val="22"/>
+        </w:rPr>
+      </w:pPr>
+      <w:r>
+        <w:rPr>
+          <w:rFonts w:eastAsia="Times New Roman"/>
+          <w:sz w:val="22"/>
+          <w:szCs w:val="22"/>
+        </w:rPr>
+        <w:t xml:space="preserve">c. </w:t>
+      </w:r>
+      <w:proofErr w:type="spellStart"/>
+      <w:proofErr w:type="gramStart"/>
+      <w:r>
+        <w:rPr>
+          <w:sz w:val="22"/>
+          <w:szCs w:val="22"/>
+        </w:rPr>
+        <w:t>setJspBody</w:t>
+      </w:r>
+      <w:proofErr w:type="spellEnd"/>
+      <w:r>
+        <w:rPr>
+          <w:sz w:val="22"/>
+          <w:szCs w:val="22"/>
+        </w:rPr>
+        <w:t>(</w:t>
+      </w:r>
+      <w:proofErr w:type="spellStart"/>
+      <w:proofErr w:type="gramEnd"/>
+      <w:r>
+        <w:rPr>
+          <w:sz w:val="22"/>
+          <w:szCs w:val="22"/>
+        </w:rPr>
+        <w:t>JspFragment</w:t>
+      </w:r>
+      <w:proofErr w:type="spellEnd"/>
+      <w:r>
+        <w:rPr>
+          <w:sz w:val="22"/>
+          <w:szCs w:val="22"/>
+        </w:rPr>
+        <w:t>)</w:t>
+      </w:r>
+    </w:p>
+    <w:p>
+      <w:pPr>
+        <w:spacing w:after="0" w:line="240" w:lineRule="auto"/>
+        <w:rPr>
+          <w:sz w:val="22"/>
+          <w:szCs w:val="22"/>
+        </w:rPr>
+      </w:pPr>
+      <w:r>
+        <w:rPr>
+          <w:rFonts w:eastAsia="Times New Roman"/>
+          <w:sz w:val="22"/>
+          <w:szCs w:val="22"/>
+        </w:rPr>
+        <w:t xml:space="preserve"> </w:t>
+      </w:r>
+      <w:r>
+        <w:rPr>
+          <w:rFonts w:eastAsia="Times New Roman"/>
+          <w:sz w:val="22"/>
+          <w:szCs w:val="22"/>
+        </w:rPr>
+        <w:t xml:space="preserve">d. </w:t>
+      </w:r>
+      <w:proofErr w:type="spellStart"/>
+      <w:proofErr w:type="gramStart"/>
+      <w:r>
+        <w:rPr>
+          <w:sz w:val="22"/>
+          <w:szCs w:val="22"/>
+        </w:rPr>
+        <w:t>doTag</w:t>
+      </w:r>
+      <w:proofErr w:type="spellEnd"/>
+      <w:r>
+        <w:rPr>
+          <w:sz w:val="22"/>
+          <w:szCs w:val="22"/>
+        </w:rPr>
+        <w:t>(</w:t>
+      </w:r>
+      <w:proofErr w:type="gramEnd"/>
+      <w:r>
+        <w:rPr>
+          <w:sz w:val="22"/>
+          <w:szCs w:val="22"/>
+        </w:rPr>
+        <w:t>)</w:t>
+      </w:r>
+    </w:p>
+    <w:p>
+      <w:pPr>
+        <w:spacing w:after="0" w:line="240" w:lineRule="auto"/>
+        <w:rPr>
+          <w:sz w:val="22"/>
+          <w:szCs w:val="22"/>
+        </w:rPr>
+      </w:pPr>
+    </w:p>
+    <w:p>
+      <w:pPr>
+        <w:spacing w:after="0" w:line="240" w:lineRule="auto"/>
+        <w:ind w:left="90"/>
+        <w:rPr>
+          <w:rFonts w:eastAsia="Times New Roman"/>
+          <w:sz w:val="22"/>
+          <w:szCs w:val="22"/>
+        </w:rPr>
+      </w:pPr>
+      <w:r>
+        <w:rPr>
+          <w:sz w:val="22"/>
+          <w:szCs w:val="22"/>
+        </w:rPr>
+        <w:t>16</w:t>
+      </w:r>
+      <w:r>
+        <w:rPr>
+          <w:sz w:val="22"/>
+          <w:szCs w:val="22"/>
+        </w:rPr>
+        <w:t xml:space="preserve">. </w:t>
+      </w:r>
+      <w:r>
+        <w:rPr>
+          <w:rFonts w:eastAsia="Times New Roman"/>
+          <w:sz w:val="22"/>
+          <w:szCs w:val="22"/>
+        </w:rPr>
+        <w:t>Using JDBC in which class is used for maintaining connection.</w:t>
+      </w:r>
+    </w:p>
+    <w:p>
+      <w:pPr>
+        <w:spacing w:after="0" w:line="240" w:lineRule="auto"/>
+        <w:ind w:left="90"/>
+        <w:rPr>
+          <w:rFonts w:eastAsia="Times New Roman"/>
+          <w:sz w:val="22"/>
+          <w:szCs w:val="22"/>
+          <w:highlight w:val="yellow"/>
+        </w:rPr>
+      </w:pPr>
+      <w:r>
+        <w:rPr>
+          <w:rFonts w:eastAsia="Times New Roman"/>
+          <w:sz w:val="22"/>
+          <w:szCs w:val="22"/>
+        </w:rPr>
+        <w:t>a</w:t>
+      </w:r>
+      <w:r>
+        <w:rPr>
+          <w:rFonts w:eastAsia="Times New Roman"/>
+          <w:sz w:val="22"/>
+          <w:szCs w:val="22"/>
+          <w:highlight w:val="yellow"/>
+        </w:rPr>
+        <w:t xml:space="preserve">) </w:t>
+      </w:r>
+      <w:proofErr w:type="spellStart"/>
+      <w:proofErr w:type="gramStart"/>
+      <w:r>
+        <w:rPr>
+          <w:rFonts w:eastAsia="Times New Roman"/>
+          <w:sz w:val="22"/>
+          <w:szCs w:val="22"/>
+          <w:highlight w:val="yellow"/>
         </w:rPr>
         <w:t>javax.sql.DataSource</w:t>
       </w:r>
@@ -2985,6 +2841,7 @@
           <w:rFonts w:eastAsia="Times New Roman"/>
           <w:sz w:val="22"/>
           <w:szCs w:val="22"/>
+          <w:highlight w:val="yellow"/>
         </w:rPr>
         <w:t xml:space="preserve">b) </w:t>
       </w:r>
@@ -2995,6 +2852,7 @@
           <w:rFonts w:eastAsia="Times New Roman"/>
           <w:sz w:val="22"/>
           <w:szCs w:val="22"/>
+          <w:highlight w:val="yellow"/>
         </w:rPr>
         <w:t>java.sql.DriverManager</w:t>
       </w:r>
@@ -3027,688 +2885,2085 @@
           <w:sz w:val="22"/>
           <w:szCs w:val="22"/>
         </w:rPr>
-        <w:t>org.gjt.mm.mysql.Driver</w:t>
+        <w:t>org.gjt.mm.mysql</w:t>
+      </w:r>
+      <w:proofErr w:type="gramEnd"/>
+      <w:r>
+        <w:rPr>
+          <w:rFonts w:eastAsia="Times New Roman"/>
+          <w:sz w:val="22"/>
+          <w:szCs w:val="22"/>
+        </w:rPr>
+        <w:t>.Driver</w:t>
       </w:r>
       <w:proofErr w:type="spellEnd"/>
+    </w:p>
+    <w:p>
+      <w:pPr>
+        <w:spacing w:after="0" w:line="240" w:lineRule="auto"/>
+        <w:ind w:left="90"/>
+        <w:rPr>
+          <w:rFonts w:eastAsia="Times New Roman"/>
+          <w:sz w:val="22"/>
+          <w:szCs w:val="22"/>
+        </w:rPr>
+      </w:pPr>
+    </w:p>
+    <w:p>
+      <w:pPr>
+        <w:spacing w:after="0" w:line="240" w:lineRule="auto"/>
+        <w:ind w:left="90"/>
+        <w:rPr>
+          <w:rFonts w:eastAsia="Times New Roman"/>
+          <w:sz w:val="22"/>
+          <w:szCs w:val="22"/>
+        </w:rPr>
+      </w:pPr>
+      <w:r>
+        <w:rPr>
+          <w:rFonts w:eastAsia="Times New Roman"/>
+          <w:sz w:val="22"/>
+          <w:szCs w:val="22"/>
+        </w:rPr>
+        <w:t>17</w:t>
+      </w:r>
+      <w:r>
+        <w:rPr>
+          <w:rFonts w:eastAsia="Times New Roman"/>
+          <w:sz w:val="22"/>
+          <w:szCs w:val="22"/>
+        </w:rPr>
+        <w:t>. Which approaches are correct for O/R persistence hibernate framework?</w:t>
+      </w:r>
+    </w:p>
+    <w:p>
+      <w:pPr>
+        <w:spacing w:after="0" w:line="240" w:lineRule="auto"/>
+        <w:ind w:left="90"/>
+        <w:rPr>
+          <w:rFonts w:eastAsia="Times New Roman"/>
+          <w:sz w:val="22"/>
+          <w:szCs w:val="22"/>
+          <w:highlight w:val="yellow"/>
+        </w:rPr>
+      </w:pPr>
+      <w:r>
+        <w:rPr>
+          <w:rFonts w:eastAsia="Times New Roman"/>
+          <w:sz w:val="22"/>
+          <w:szCs w:val="22"/>
+          <w:highlight w:val="yellow"/>
+        </w:rPr>
+        <w:t>a. Top-Down</w:t>
+      </w:r>
+    </w:p>
+    <w:p>
+      <w:pPr>
+        <w:spacing w:after="0" w:line="240" w:lineRule="auto"/>
+        <w:ind w:left="90"/>
+        <w:rPr>
+          <w:rFonts w:eastAsia="Times New Roman"/>
+          <w:sz w:val="22"/>
+          <w:szCs w:val="22"/>
+          <w:highlight w:val="yellow"/>
+        </w:rPr>
+      </w:pPr>
+      <w:r>
+        <w:rPr>
+          <w:rFonts w:eastAsia="Times New Roman"/>
+          <w:sz w:val="22"/>
+          <w:szCs w:val="22"/>
+          <w:highlight w:val="yellow"/>
+        </w:rPr>
+        <w:t>b. Bottom-up</w:t>
+      </w:r>
+    </w:p>
+    <w:p>
+      <w:pPr>
+        <w:spacing w:after="0" w:line="240" w:lineRule="auto"/>
+        <w:ind w:left="90"/>
+        <w:rPr>
+          <w:rFonts w:eastAsia="Times New Roman"/>
+          <w:sz w:val="22"/>
+          <w:szCs w:val="22"/>
+          <w:highlight w:val="yellow"/>
+        </w:rPr>
+      </w:pPr>
+      <w:r>
+        <w:rPr>
+          <w:rFonts w:eastAsia="Times New Roman"/>
+          <w:sz w:val="22"/>
+          <w:szCs w:val="22"/>
+          <w:highlight w:val="yellow"/>
+        </w:rPr>
+        <w:t>c. Middle-out</w:t>
+      </w:r>
+    </w:p>
+    <w:p>
+      <w:pPr>
+        <w:spacing w:after="0" w:line="240" w:lineRule="auto"/>
+        <w:ind w:left="90"/>
+        <w:rPr>
+          <w:rFonts w:eastAsia="Times New Roman"/>
+          <w:sz w:val="22"/>
+          <w:szCs w:val="22"/>
+        </w:rPr>
+      </w:pPr>
+      <w:r>
+        <w:rPr>
+          <w:rFonts w:eastAsia="Times New Roman"/>
+          <w:sz w:val="22"/>
+          <w:szCs w:val="22"/>
+          <w:highlight w:val="yellow"/>
+        </w:rPr>
+        <w:t>d. Meet-in-the middle</w:t>
+      </w:r>
+    </w:p>
+    <w:p>
+      <w:pPr>
+        <w:spacing w:after="0" w:line="240" w:lineRule="auto"/>
+        <w:ind w:left="90"/>
+        <w:rPr>
+          <w:rFonts w:eastAsia="Times New Roman"/>
+          <w:sz w:val="22"/>
+          <w:szCs w:val="22"/>
+        </w:rPr>
+      </w:pPr>
+    </w:p>
+    <w:p>
+      <w:pPr>
+        <w:spacing w:after="0" w:line="240" w:lineRule="auto"/>
+        <w:ind w:left="90"/>
+        <w:rPr>
+          <w:rFonts w:eastAsia="Times New Roman"/>
+          <w:sz w:val="22"/>
+          <w:szCs w:val="22"/>
+        </w:rPr>
+      </w:pPr>
+      <w:r>
+        <w:rPr>
+          <w:rFonts w:eastAsia="Times New Roman"/>
+          <w:sz w:val="22"/>
+          <w:szCs w:val="22"/>
+        </w:rPr>
+        <w:t>18</w:t>
+      </w:r>
+      <w:r>
+        <w:rPr>
+          <w:rFonts w:eastAsia="Times New Roman"/>
+          <w:sz w:val="22"/>
+          <w:szCs w:val="22"/>
+        </w:rPr>
+        <w:t>. Choose the correct answers about JDO</w:t>
+      </w:r>
+    </w:p>
+    <w:p>
+      <w:pPr>
+        <w:spacing w:after="0" w:line="240" w:lineRule="auto"/>
+        <w:ind w:left="90"/>
+        <w:rPr>
+          <w:rFonts w:eastAsia="Times New Roman"/>
+          <w:sz w:val="22"/>
+          <w:szCs w:val="22"/>
+          <w:highlight w:val="yellow"/>
+        </w:rPr>
+      </w:pPr>
+      <w:r>
+        <w:rPr>
+          <w:rFonts w:eastAsia="Times New Roman"/>
+          <w:sz w:val="22"/>
+          <w:szCs w:val="22"/>
+          <w:highlight w:val="yellow"/>
+        </w:rPr>
+        <w:t>a. It provides standard API to enable the persistence storage</w:t>
+      </w:r>
+    </w:p>
+    <w:p>
+      <w:pPr>
+        <w:spacing w:after="0" w:line="240" w:lineRule="auto"/>
+        <w:ind w:left="90"/>
+        <w:rPr>
+          <w:rFonts w:eastAsia="Times New Roman"/>
+          <w:sz w:val="22"/>
+          <w:szCs w:val="22"/>
+        </w:rPr>
+      </w:pPr>
+      <w:r>
+        <w:rPr>
+          <w:rFonts w:eastAsia="Times New Roman"/>
+          <w:sz w:val="22"/>
+          <w:szCs w:val="22"/>
+        </w:rPr>
+        <w:t>b. It provides same benefits as O/R</w:t>
+      </w:r>
+    </w:p>
+    <w:p>
+      <w:pPr>
+        <w:spacing w:after="0" w:line="240" w:lineRule="auto"/>
+        <w:ind w:left="90"/>
+        <w:rPr>
+          <w:rFonts w:eastAsia="Times New Roman"/>
+          <w:sz w:val="22"/>
+          <w:szCs w:val="22"/>
+        </w:rPr>
+      </w:pPr>
+      <w:r>
+        <w:rPr>
+          <w:rFonts w:eastAsia="Times New Roman"/>
+          <w:sz w:val="22"/>
+          <w:szCs w:val="22"/>
+        </w:rPr>
+        <w:t>c. JDO includes an object query language</w:t>
+      </w:r>
+    </w:p>
+    <w:p>
+      <w:pPr>
+        <w:spacing w:after="0" w:line="240" w:lineRule="auto"/>
+        <w:ind w:left="90"/>
+        <w:rPr>
+          <w:rFonts w:eastAsia="Times New Roman"/>
+          <w:sz w:val="22"/>
+          <w:szCs w:val="22"/>
+        </w:rPr>
+      </w:pPr>
+      <w:r>
+        <w:rPr>
+          <w:rFonts w:eastAsia="Times New Roman"/>
+          <w:sz w:val="22"/>
+          <w:szCs w:val="22"/>
+        </w:rPr>
+        <w:t>d. JDO is a fairly small API</w:t>
+      </w:r>
+    </w:p>
+    <w:p>
+      <w:pPr>
+        <w:spacing w:after="0" w:line="240" w:lineRule="auto"/>
+        <w:ind w:left="90"/>
+        <w:rPr>
+          <w:rFonts w:eastAsia="Times New Roman"/>
+          <w:sz w:val="22"/>
+          <w:szCs w:val="22"/>
+        </w:rPr>
+      </w:pPr>
+    </w:p>
+    <w:p>
+      <w:pPr>
+        <w:spacing w:after="0" w:line="240" w:lineRule="auto"/>
+        <w:ind w:left="90"/>
+        <w:rPr>
+          <w:rFonts w:eastAsia="Times New Roman"/>
+          <w:sz w:val="22"/>
+          <w:szCs w:val="22"/>
+        </w:rPr>
+      </w:pPr>
+      <w:r>
+        <w:rPr>
+          <w:rFonts w:eastAsia="Times New Roman"/>
+          <w:sz w:val="22"/>
+          <w:szCs w:val="22"/>
+        </w:rPr>
+        <w:t>19</w:t>
+      </w:r>
+      <w:r>
+        <w:rPr>
+          <w:rFonts w:eastAsia="Times New Roman"/>
+          <w:sz w:val="22"/>
+          <w:szCs w:val="22"/>
+        </w:rPr>
+        <w:t>. EJB supports the following components</w:t>
+      </w:r>
+    </w:p>
+    <w:p>
+      <w:pPr>
+        <w:spacing w:after="0" w:line="240" w:lineRule="auto"/>
+        <w:ind w:left="90"/>
+        <w:rPr>
+          <w:rFonts w:eastAsia="Times New Roman"/>
+          <w:sz w:val="22"/>
+          <w:szCs w:val="22"/>
+          <w:highlight w:val="yellow"/>
+        </w:rPr>
+      </w:pPr>
+      <w:r>
+        <w:rPr>
+          <w:rFonts w:eastAsia="Times New Roman"/>
+          <w:sz w:val="22"/>
+          <w:szCs w:val="22"/>
+          <w:highlight w:val="yellow"/>
+        </w:rPr>
+        <w:lastRenderedPageBreak/>
+        <w:t>a. entity beans</w:t>
+      </w:r>
+    </w:p>
+    <w:p>
+      <w:pPr>
+        <w:spacing w:after="0" w:line="240" w:lineRule="auto"/>
+        <w:ind w:left="90"/>
+        <w:rPr>
+          <w:rFonts w:eastAsia="Times New Roman"/>
+          <w:sz w:val="22"/>
+          <w:szCs w:val="22"/>
+          <w:highlight w:val="yellow"/>
+        </w:rPr>
+      </w:pPr>
+      <w:r>
+        <w:rPr>
+          <w:rFonts w:eastAsia="Times New Roman"/>
+          <w:sz w:val="22"/>
+          <w:szCs w:val="22"/>
+          <w:highlight w:val="yellow"/>
+        </w:rPr>
+        <w:t>b. session beans</w:t>
+      </w:r>
+    </w:p>
+    <w:p>
+      <w:pPr>
+        <w:spacing w:after="0" w:line="240" w:lineRule="auto"/>
+        <w:ind w:left="90"/>
+        <w:rPr>
+          <w:rFonts w:eastAsia="Times New Roman"/>
+          <w:sz w:val="22"/>
+          <w:szCs w:val="22"/>
+        </w:rPr>
+      </w:pPr>
+      <w:r>
+        <w:rPr>
+          <w:rFonts w:eastAsia="Times New Roman"/>
+          <w:sz w:val="22"/>
+          <w:szCs w:val="22"/>
+          <w:highlight w:val="yellow"/>
+        </w:rPr>
+        <w:t>c. message beans</w:t>
+      </w:r>
+    </w:p>
+    <w:p>
+      <w:pPr>
+        <w:spacing w:after="0" w:line="240" w:lineRule="auto"/>
+        <w:ind w:left="90"/>
+        <w:rPr>
+          <w:rFonts w:eastAsia="Times New Roman"/>
+          <w:sz w:val="22"/>
+          <w:szCs w:val="22"/>
+        </w:rPr>
+      </w:pPr>
+      <w:r>
+        <w:rPr>
+          <w:rFonts w:eastAsia="Times New Roman"/>
+          <w:sz w:val="22"/>
+          <w:szCs w:val="22"/>
+        </w:rPr>
+        <w:t>d. managed beans</w:t>
+      </w:r>
+    </w:p>
+    <w:p>
+      <w:pPr>
+        <w:spacing w:after="0" w:line="240" w:lineRule="auto"/>
+        <w:ind w:left="90"/>
+        <w:rPr>
+          <w:rFonts w:eastAsia="Times New Roman"/>
+          <w:sz w:val="22"/>
+          <w:szCs w:val="22"/>
+        </w:rPr>
+      </w:pPr>
+    </w:p>
+    <w:p>
+      <w:pPr>
+        <w:spacing w:after="0" w:line="240" w:lineRule="auto"/>
+        <w:ind w:left="90"/>
+        <w:rPr>
+          <w:rFonts w:eastAsia="Times New Roman"/>
+          <w:sz w:val="22"/>
+          <w:szCs w:val="22"/>
+        </w:rPr>
+      </w:pPr>
+      <w:r>
+        <w:rPr>
+          <w:rFonts w:eastAsia="Times New Roman"/>
+          <w:sz w:val="22"/>
+          <w:szCs w:val="22"/>
+        </w:rPr>
+        <w:t>2</w:t>
+      </w:r>
+      <w:r>
+        <w:rPr>
+          <w:rFonts w:eastAsia="Times New Roman"/>
+          <w:sz w:val="22"/>
+          <w:szCs w:val="22"/>
+        </w:rPr>
+        <w:t>0</w:t>
+      </w:r>
+      <w:r>
+        <w:rPr>
+          <w:rFonts w:eastAsia="Times New Roman"/>
+          <w:sz w:val="22"/>
+          <w:szCs w:val="22"/>
+        </w:rPr>
+        <w:t>. Entity bean is persisted by which of the following mechanisms?</w:t>
+      </w:r>
+    </w:p>
+    <w:p>
+      <w:pPr>
+        <w:spacing w:after="0" w:line="240" w:lineRule="auto"/>
+        <w:ind w:left="90"/>
+        <w:rPr>
+          <w:rFonts w:eastAsia="Times New Roman"/>
+          <w:sz w:val="22"/>
+          <w:szCs w:val="22"/>
+          <w:highlight w:val="yellow"/>
+        </w:rPr>
+      </w:pPr>
+      <w:r>
+        <w:rPr>
+          <w:rFonts w:eastAsia="Times New Roman"/>
+          <w:sz w:val="22"/>
+          <w:szCs w:val="22"/>
+          <w:highlight w:val="yellow"/>
+        </w:rPr>
+        <w:t>a. container-managed persistence</w:t>
+      </w:r>
+    </w:p>
+    <w:p>
+      <w:pPr>
+        <w:spacing w:after="0" w:line="240" w:lineRule="auto"/>
+        <w:ind w:left="90"/>
+        <w:rPr>
+          <w:rFonts w:eastAsia="Times New Roman"/>
+          <w:sz w:val="22"/>
+          <w:szCs w:val="22"/>
+        </w:rPr>
+      </w:pPr>
+      <w:r>
+        <w:rPr>
+          <w:rFonts w:eastAsia="Times New Roman"/>
+          <w:sz w:val="22"/>
+          <w:szCs w:val="22"/>
+          <w:highlight w:val="yellow"/>
+        </w:rPr>
+        <w:t>b. bean-managed persistence</w:t>
+      </w:r>
+    </w:p>
+    <w:p>
+      <w:pPr>
+        <w:spacing w:after="0" w:line="240" w:lineRule="auto"/>
+        <w:ind w:left="90"/>
+        <w:rPr>
+          <w:rFonts w:eastAsia="Times New Roman"/>
+          <w:sz w:val="22"/>
+          <w:szCs w:val="22"/>
+        </w:rPr>
+      </w:pPr>
+      <w:r>
+        <w:rPr>
+          <w:rFonts w:eastAsia="Times New Roman"/>
+          <w:sz w:val="22"/>
+          <w:szCs w:val="22"/>
+        </w:rPr>
+        <w:t>c. only container-managed persistence</w:t>
+      </w:r>
+    </w:p>
+    <w:p>
+      <w:pPr>
+        <w:spacing w:after="0" w:line="240" w:lineRule="auto"/>
+        <w:ind w:left="90"/>
+        <w:rPr>
+          <w:rFonts w:eastAsia="Times New Roman"/>
+          <w:sz w:val="22"/>
+          <w:szCs w:val="22"/>
+        </w:rPr>
+      </w:pPr>
+      <w:r>
+        <w:rPr>
+          <w:rFonts w:eastAsia="Times New Roman"/>
+          <w:sz w:val="22"/>
+          <w:szCs w:val="22"/>
+        </w:rPr>
+        <w:t>d. only bean-managed persistence</w:t>
+      </w:r>
+    </w:p>
+    <w:p>
+      <w:pPr>
+        <w:spacing w:after="0" w:line="240" w:lineRule="auto"/>
+        <w:ind w:left="90"/>
+        <w:rPr>
+          <w:rFonts w:eastAsia="Times New Roman"/>
+          <w:sz w:val="22"/>
+          <w:szCs w:val="22"/>
+        </w:rPr>
+      </w:pPr>
+    </w:p>
+    <w:p>
+      <w:pPr>
+        <w:spacing w:after="0" w:line="240" w:lineRule="auto"/>
+        <w:ind w:left="90"/>
+        <w:rPr>
+          <w:rFonts w:eastAsia="Times New Roman"/>
+          <w:sz w:val="22"/>
+          <w:szCs w:val="22"/>
+        </w:rPr>
+      </w:pPr>
+      <w:r>
+        <w:rPr>
+          <w:rFonts w:eastAsia="Times New Roman"/>
+          <w:sz w:val="22"/>
+          <w:szCs w:val="22"/>
+        </w:rPr>
+        <w:t>21</w:t>
+      </w:r>
+      <w:r>
+        <w:rPr>
+          <w:rFonts w:eastAsia="Times New Roman"/>
+          <w:sz w:val="22"/>
+          <w:szCs w:val="22"/>
+        </w:rPr>
+        <w:t>. Advantages of EJB are-</w:t>
+      </w:r>
+    </w:p>
+    <w:p>
+      <w:pPr>
+        <w:spacing w:after="0" w:line="240" w:lineRule="auto"/>
+        <w:ind w:left="90"/>
+        <w:rPr>
+          <w:rFonts w:eastAsia="Times New Roman"/>
+          <w:sz w:val="22"/>
+          <w:szCs w:val="22"/>
+          <w:highlight w:val="yellow"/>
+        </w:rPr>
+      </w:pPr>
+      <w:r>
+        <w:rPr>
+          <w:rFonts w:eastAsia="Times New Roman"/>
+          <w:sz w:val="22"/>
+          <w:szCs w:val="22"/>
+          <w:highlight w:val="yellow"/>
+        </w:rPr>
+        <w:t>a. Built-in O/R framework</w:t>
+      </w:r>
+    </w:p>
+    <w:p>
+      <w:pPr>
+        <w:spacing w:after="0" w:line="240" w:lineRule="auto"/>
+        <w:ind w:left="90"/>
+        <w:rPr>
+          <w:rFonts w:eastAsia="Times New Roman"/>
+          <w:sz w:val="22"/>
+          <w:szCs w:val="22"/>
+          <w:highlight w:val="yellow"/>
+        </w:rPr>
+      </w:pPr>
+      <w:r>
+        <w:rPr>
+          <w:rFonts w:eastAsia="Times New Roman"/>
+          <w:sz w:val="22"/>
+          <w:szCs w:val="22"/>
+          <w:highlight w:val="yellow"/>
+        </w:rPr>
+        <w:t>b. Scalability and high performance</w:t>
+      </w:r>
+    </w:p>
+    <w:p>
+      <w:pPr>
+        <w:spacing w:after="0" w:line="240" w:lineRule="auto"/>
+        <w:ind w:left="90"/>
+        <w:rPr>
+          <w:rFonts w:eastAsia="Times New Roman"/>
+          <w:sz w:val="22"/>
+          <w:szCs w:val="22"/>
+          <w:highlight w:val="yellow"/>
+        </w:rPr>
+      </w:pPr>
+      <w:r>
+        <w:rPr>
+          <w:rFonts w:eastAsia="Times New Roman"/>
+          <w:sz w:val="22"/>
+          <w:szCs w:val="22"/>
+          <w:highlight w:val="yellow"/>
+        </w:rPr>
+        <w:t>c. Declarative transaction support</w:t>
+      </w:r>
+    </w:p>
+    <w:p>
+      <w:pPr>
+        <w:spacing w:after="0" w:line="240" w:lineRule="auto"/>
+        <w:ind w:left="90"/>
+        <w:rPr>
+          <w:rFonts w:eastAsia="Times New Roman"/>
+          <w:sz w:val="22"/>
+          <w:szCs w:val="22"/>
+        </w:rPr>
+      </w:pPr>
+      <w:r>
+        <w:rPr>
+          <w:rFonts w:eastAsia="Times New Roman"/>
+          <w:sz w:val="22"/>
+          <w:szCs w:val="22"/>
+          <w:highlight w:val="yellow"/>
+        </w:rPr>
+        <w:t>d. Declarative object support</w:t>
+      </w:r>
+    </w:p>
+    <w:p>
+      <w:pPr>
+        <w:spacing w:after="0" w:line="240" w:lineRule="auto"/>
+        <w:rPr>
+          <w:sz w:val="22"/>
+          <w:szCs w:val="22"/>
+        </w:rPr>
+      </w:pPr>
+    </w:p>
+    <w:p>
+      <w:pPr>
+        <w:spacing w:after="0" w:line="240" w:lineRule="auto"/>
+        <w:rPr>
+          <w:rFonts w:eastAsia="Calibri"/>
+          <w:sz w:val="22"/>
+          <w:szCs w:val="22"/>
+        </w:rPr>
+      </w:pPr>
+      <w:r>
+        <w:rPr>
+          <w:rFonts w:eastAsia="Calibri"/>
+          <w:sz w:val="22"/>
+          <w:szCs w:val="22"/>
+        </w:rPr>
+        <w:t>22. Typescript provides type checking at</w:t>
+      </w:r>
+    </w:p>
+    <w:p>
+      <w:pPr>
+        <w:spacing w:after="0" w:line="240" w:lineRule="auto"/>
+        <w:rPr>
+          <w:rFonts w:eastAsia="Calibri"/>
+          <w:sz w:val="22"/>
+          <w:szCs w:val="22"/>
+        </w:rPr>
+      </w:pPr>
+      <w:r>
+        <w:rPr>
+          <w:rFonts w:eastAsia="Calibri"/>
+          <w:sz w:val="22"/>
+          <w:szCs w:val="22"/>
+        </w:rPr>
+        <w:t>a) runtime</w:t>
+      </w:r>
+    </w:p>
+    <w:p>
+      <w:pPr>
+        <w:spacing w:after="0" w:line="240" w:lineRule="auto"/>
+        <w:rPr>
+          <w:rFonts w:eastAsia="Calibri"/>
+          <w:sz w:val="22"/>
+          <w:szCs w:val="22"/>
+        </w:rPr>
+      </w:pPr>
+      <w:r>
+        <w:rPr>
+          <w:rFonts w:eastAsia="Calibri"/>
+          <w:sz w:val="22"/>
+          <w:szCs w:val="22"/>
+          <w:highlight w:val="yellow"/>
+        </w:rPr>
+        <w:t>b) compile time</w:t>
+      </w:r>
+    </w:p>
+    <w:p>
+      <w:pPr>
+        <w:spacing w:after="0" w:line="240" w:lineRule="auto"/>
+        <w:rPr>
+          <w:rFonts w:eastAsia="Calibri"/>
+          <w:sz w:val="22"/>
+          <w:szCs w:val="22"/>
+        </w:rPr>
+      </w:pPr>
+      <w:r>
+        <w:rPr>
+          <w:rFonts w:eastAsia="Calibri"/>
+          <w:sz w:val="22"/>
+          <w:szCs w:val="22"/>
+        </w:rPr>
+        <w:t xml:space="preserve">c) </w:t>
+      </w:r>
+      <w:proofErr w:type="spellStart"/>
+      <w:r>
+        <w:rPr>
+          <w:rFonts w:eastAsia="Calibri"/>
+          <w:sz w:val="22"/>
+          <w:szCs w:val="22"/>
+        </w:rPr>
+        <w:t>loadtime</w:t>
+      </w:r>
+      <w:proofErr w:type="spellEnd"/>
+    </w:p>
+    <w:p>
+      <w:pPr>
+        <w:spacing w:after="0" w:line="240" w:lineRule="auto"/>
+        <w:rPr>
+          <w:rFonts w:eastAsia="Calibri"/>
+          <w:sz w:val="22"/>
+          <w:szCs w:val="22"/>
+        </w:rPr>
+      </w:pPr>
+      <w:r>
+        <w:rPr>
+          <w:rFonts w:eastAsia="Calibri"/>
+          <w:sz w:val="22"/>
+          <w:szCs w:val="22"/>
+        </w:rPr>
+        <w:t>d) none of above</w:t>
+      </w:r>
+    </w:p>
+    <w:p>
+      <w:pPr>
+        <w:spacing w:after="0" w:line="240" w:lineRule="auto"/>
+        <w:rPr>
+          <w:rFonts w:eastAsia="Calibri"/>
+          <w:sz w:val="22"/>
+          <w:szCs w:val="22"/>
+        </w:rPr>
+      </w:pPr>
+    </w:p>
+    <w:p>
+      <w:pPr>
+        <w:spacing w:after="0" w:line="240" w:lineRule="auto"/>
+        <w:rPr>
+          <w:rFonts w:eastAsia="Calibri"/>
+          <w:sz w:val="22"/>
+          <w:szCs w:val="22"/>
+        </w:rPr>
+      </w:pPr>
+      <w:r>
+        <w:rPr>
+          <w:rFonts w:eastAsia="Calibri"/>
+          <w:sz w:val="22"/>
+          <w:szCs w:val="22"/>
+        </w:rPr>
+        <w:t>23. In Typescript integers are represented by type</w:t>
+      </w:r>
+    </w:p>
+    <w:p>
+      <w:pPr>
+        <w:spacing w:after="0" w:line="240" w:lineRule="auto"/>
+        <w:rPr>
+          <w:rFonts w:eastAsia="Calibri"/>
+          <w:sz w:val="22"/>
+          <w:szCs w:val="22"/>
+        </w:rPr>
+      </w:pPr>
+      <w:r>
+        <w:rPr>
+          <w:rFonts w:eastAsia="Calibri"/>
+          <w:sz w:val="22"/>
+          <w:szCs w:val="22"/>
+        </w:rPr>
+        <w:t>a) Int</w:t>
+      </w:r>
+    </w:p>
+    <w:p>
+      <w:pPr>
+        <w:spacing w:after="0" w:line="240" w:lineRule="auto"/>
+        <w:rPr>
+          <w:rFonts w:eastAsia="Calibri"/>
+          <w:sz w:val="22"/>
+          <w:szCs w:val="22"/>
+        </w:rPr>
+      </w:pPr>
+      <w:r>
+        <w:rPr>
+          <w:rFonts w:eastAsia="Calibri"/>
+          <w:sz w:val="22"/>
+          <w:szCs w:val="22"/>
+          <w:highlight w:val="yellow"/>
+        </w:rPr>
+        <w:t>b) Number</w:t>
+      </w:r>
+    </w:p>
+    <w:p>
+      <w:pPr>
+        <w:spacing w:after="0" w:line="240" w:lineRule="auto"/>
+        <w:rPr>
+          <w:rFonts w:eastAsia="Calibri"/>
+          <w:sz w:val="22"/>
+          <w:szCs w:val="22"/>
+        </w:rPr>
+      </w:pPr>
+      <w:r>
+        <w:rPr>
+          <w:rFonts w:eastAsia="Calibri"/>
+          <w:sz w:val="22"/>
+          <w:szCs w:val="22"/>
+        </w:rPr>
+        <w:t>e) Int32</w:t>
+      </w:r>
+    </w:p>
+    <w:p>
+      <w:pPr>
+        <w:spacing w:after="0" w:line="240" w:lineRule="auto"/>
+        <w:rPr>
+          <w:rFonts w:eastAsia="Calibri"/>
+          <w:sz w:val="22"/>
+          <w:szCs w:val="22"/>
+        </w:rPr>
+      </w:pPr>
+      <w:r>
+        <w:rPr>
+          <w:rFonts w:eastAsia="Calibri"/>
+          <w:sz w:val="22"/>
+          <w:szCs w:val="22"/>
+        </w:rPr>
+        <w:t>d) Int64</w:t>
+      </w:r>
+    </w:p>
+    <w:p>
+      <w:pPr>
+        <w:spacing w:after="0" w:line="240" w:lineRule="auto"/>
+        <w:rPr>
+          <w:rFonts w:eastAsia="Calibri"/>
+          <w:sz w:val="22"/>
+          <w:szCs w:val="22"/>
+        </w:rPr>
+      </w:pPr>
+    </w:p>
+    <w:p>
+      <w:pPr>
+        <w:spacing w:after="0" w:line="240" w:lineRule="auto"/>
+        <w:rPr>
+          <w:sz w:val="22"/>
+          <w:szCs w:val="22"/>
+        </w:rPr>
+      </w:pPr>
+      <w:r>
+        <w:rPr>
+          <w:rFonts w:eastAsia="Calibri"/>
+          <w:sz w:val="22"/>
+          <w:szCs w:val="22"/>
+        </w:rPr>
+        <w:t>24.</w:t>
+      </w:r>
+      <w:r>
+        <w:rPr>
+          <w:rFonts w:eastAsia="Calibri"/>
+          <w:sz w:val="22"/>
+          <w:szCs w:val="22"/>
+        </w:rPr>
+        <w:t xml:space="preserve"> </w:t>
+      </w:r>
+      <w:r>
+        <w:rPr>
+          <w:sz w:val="22"/>
+          <w:szCs w:val="22"/>
+        </w:rPr>
+        <w:t>What are true about Tuple?</w:t>
+      </w:r>
+    </w:p>
+    <w:p>
+      <w:pPr>
+        <w:spacing w:after="0" w:line="240" w:lineRule="auto"/>
+        <w:rPr>
+          <w:sz w:val="22"/>
+          <w:szCs w:val="22"/>
+        </w:rPr>
+      </w:pPr>
+      <w:r>
+        <w:rPr>
+          <w:sz w:val="22"/>
+          <w:szCs w:val="22"/>
+        </w:rPr>
+        <w:t>a) Tuples are fixed-length arrays.</w:t>
+      </w:r>
+    </w:p>
+    <w:p>
+      <w:pPr>
+        <w:spacing w:after="0" w:line="240" w:lineRule="auto"/>
+        <w:rPr>
+          <w:sz w:val="22"/>
+          <w:szCs w:val="22"/>
+        </w:rPr>
+      </w:pPr>
+      <w:r>
+        <w:rPr>
+          <w:sz w:val="22"/>
+          <w:szCs w:val="22"/>
+        </w:rPr>
+        <w:t>b) Each item in the array is of a specified type.</w:t>
+      </w:r>
+    </w:p>
+    <w:p>
+      <w:pPr>
+        <w:spacing w:after="0" w:line="240" w:lineRule="auto"/>
+        <w:rPr>
+          <w:sz w:val="22"/>
+          <w:szCs w:val="22"/>
+        </w:rPr>
+      </w:pPr>
+      <w:r>
+        <w:rPr>
+          <w:sz w:val="22"/>
+          <w:szCs w:val="22"/>
+          <w:highlight w:val="yellow"/>
+        </w:rPr>
+        <w:t>c) Tuples are so flexible.</w:t>
+      </w:r>
+    </w:p>
+    <w:p>
+      <w:pPr>
+        <w:spacing w:after="0" w:line="240" w:lineRule="auto"/>
+        <w:rPr>
+          <w:sz w:val="22"/>
+          <w:szCs w:val="22"/>
+        </w:rPr>
+      </w:pPr>
+      <w:r>
+        <w:rPr>
+          <w:sz w:val="22"/>
+          <w:szCs w:val="22"/>
+        </w:rPr>
+        <w:t>d) None of the above.</w:t>
+      </w:r>
+    </w:p>
+    <w:p>
+      <w:pPr>
+        <w:spacing w:after="0" w:line="240" w:lineRule="auto"/>
+        <w:rPr>
+          <w:rFonts w:eastAsia="Calibri"/>
+          <w:sz w:val="22"/>
+          <w:szCs w:val="22"/>
+        </w:rPr>
+      </w:pPr>
+    </w:p>
+    <w:p>
+      <w:pPr>
+        <w:spacing w:after="0" w:line="240" w:lineRule="auto"/>
+        <w:rPr>
+          <w:sz w:val="22"/>
+          <w:szCs w:val="22"/>
+        </w:rPr>
+      </w:pPr>
+      <w:r>
+        <w:rPr>
+          <w:rFonts w:eastAsia="Calibri"/>
+          <w:sz w:val="22"/>
+          <w:szCs w:val="22"/>
+        </w:rPr>
+        <w:t xml:space="preserve">25. </w:t>
+      </w:r>
+      <w:r>
+        <w:rPr>
+          <w:sz w:val="22"/>
+          <w:szCs w:val="22"/>
+        </w:rPr>
+        <w:t>The _______ operator is used to expand an array so that its contents can be used as function arguments or combined with other arrays.</w:t>
+      </w:r>
+    </w:p>
+    <w:p>
+      <w:pPr>
+        <w:spacing w:after="0" w:line="240" w:lineRule="auto"/>
+        <w:rPr>
+          <w:sz w:val="22"/>
+          <w:szCs w:val="22"/>
+        </w:rPr>
+      </w:pPr>
+      <w:r>
+        <w:rPr>
+          <w:sz w:val="22"/>
+          <w:szCs w:val="22"/>
+        </w:rPr>
+        <w:t>a. Identity</w:t>
+      </w:r>
+      <w:r>
+        <w:rPr>
+          <w:sz w:val="22"/>
+          <w:szCs w:val="22"/>
+        </w:rPr>
+        <w:tab/>
+      </w:r>
+      <w:r>
+        <w:rPr>
+          <w:sz w:val="22"/>
+          <w:szCs w:val="22"/>
+        </w:rPr>
+        <w:tab/>
+      </w:r>
+      <w:r>
+        <w:rPr>
+          <w:sz w:val="22"/>
+          <w:szCs w:val="22"/>
+          <w:highlight w:val="yellow"/>
+        </w:rPr>
+        <w:t>b. Spread</w:t>
+      </w:r>
+      <w:r>
+        <w:rPr>
+          <w:sz w:val="22"/>
+          <w:szCs w:val="22"/>
+        </w:rPr>
+        <w:tab/>
+      </w:r>
+      <w:r>
+        <w:rPr>
+          <w:sz w:val="22"/>
+          <w:szCs w:val="22"/>
+        </w:rPr>
+        <w:tab/>
+        <w:t>c. Rest</w:t>
+      </w:r>
+      <w:r>
+        <w:rPr>
+          <w:sz w:val="22"/>
+          <w:szCs w:val="22"/>
+        </w:rPr>
+        <w:tab/>
+      </w:r>
+      <w:r>
+        <w:rPr>
+          <w:sz w:val="22"/>
+          <w:szCs w:val="22"/>
+        </w:rPr>
+        <w:tab/>
+        <w:t>d. assign</w:t>
+      </w:r>
+    </w:p>
+    <w:p>
+      <w:pPr>
+        <w:spacing w:after="0" w:line="240" w:lineRule="auto"/>
+        <w:rPr>
+          <w:rFonts w:eastAsia="Calibri"/>
+          <w:sz w:val="22"/>
+          <w:szCs w:val="22"/>
+        </w:rPr>
+      </w:pPr>
+    </w:p>
+    <w:p>
+      <w:pPr>
+        <w:spacing w:after="0" w:line="240" w:lineRule="auto"/>
+        <w:rPr>
+          <w:sz w:val="22"/>
+          <w:szCs w:val="22"/>
+        </w:rPr>
+      </w:pPr>
+      <w:r>
+        <w:rPr>
+          <w:rFonts w:eastAsia="Calibri"/>
+          <w:sz w:val="22"/>
+          <w:szCs w:val="22"/>
+        </w:rPr>
+        <w:t xml:space="preserve">26. </w:t>
+      </w:r>
+      <w:r>
+        <w:rPr>
+          <w:sz w:val="22"/>
+          <w:szCs w:val="22"/>
+        </w:rPr>
+        <w:t>The command to build angular application for production is:</w:t>
+      </w:r>
+    </w:p>
+    <w:p>
+      <w:pPr>
+        <w:spacing w:after="0" w:line="240" w:lineRule="auto"/>
+        <w:rPr>
+          <w:sz w:val="22"/>
+          <w:szCs w:val="22"/>
+        </w:rPr>
+      </w:pPr>
+      <w:r>
+        <w:rPr>
+          <w:sz w:val="22"/>
+          <w:szCs w:val="22"/>
+          <w:highlight w:val="yellow"/>
+        </w:rPr>
+        <w:t>a. Ng serve</w:t>
+      </w:r>
+      <w:r>
+        <w:rPr>
+          <w:sz w:val="22"/>
+          <w:szCs w:val="22"/>
+        </w:rPr>
+        <w:tab/>
+      </w:r>
+      <w:r>
+        <w:rPr>
+          <w:sz w:val="22"/>
+          <w:szCs w:val="22"/>
+        </w:rPr>
+        <w:tab/>
+        <w:t>b. Ng new</w:t>
+      </w:r>
+      <w:r>
+        <w:rPr>
+          <w:sz w:val="22"/>
+          <w:szCs w:val="22"/>
+        </w:rPr>
+        <w:tab/>
+      </w:r>
+      <w:r>
+        <w:rPr>
+          <w:sz w:val="22"/>
+          <w:szCs w:val="22"/>
+        </w:rPr>
+        <w:tab/>
+        <w:t>c. Ng build</w:t>
+      </w:r>
+      <w:r>
+        <w:rPr>
+          <w:sz w:val="22"/>
+          <w:szCs w:val="22"/>
+        </w:rPr>
+        <w:tab/>
+      </w:r>
+      <w:r>
+        <w:rPr>
+          <w:sz w:val="22"/>
+          <w:szCs w:val="22"/>
+        </w:rPr>
+        <w:tab/>
+        <w:t>d. Ng create</w:t>
+      </w:r>
+    </w:p>
+    <w:p>
+      <w:pPr>
+        <w:spacing w:after="0" w:line="240" w:lineRule="auto"/>
+        <w:rPr>
+          <w:rFonts w:eastAsia="Calibri"/>
+          <w:sz w:val="22"/>
+          <w:szCs w:val="22"/>
+        </w:rPr>
+      </w:pPr>
+    </w:p>
+    <w:p>
+      <w:pPr>
+        <w:spacing w:after="0" w:line="240" w:lineRule="auto"/>
+        <w:rPr>
+          <w:sz w:val="22"/>
+          <w:szCs w:val="22"/>
+        </w:rPr>
+      </w:pPr>
+      <w:r>
+        <w:rPr>
+          <w:rFonts w:eastAsia="Calibri"/>
+          <w:sz w:val="22"/>
+          <w:szCs w:val="22"/>
+        </w:rPr>
+        <w:t xml:space="preserve">27. </w:t>
+      </w:r>
+      <w:r>
+        <w:rPr>
+          <w:sz w:val="22"/>
+          <w:szCs w:val="22"/>
+        </w:rPr>
+        <w:t>Which character is an example of data binding?</w:t>
+      </w:r>
+    </w:p>
+    <w:p>
+      <w:pPr>
+        <w:spacing w:after="0" w:line="240" w:lineRule="auto"/>
+        <w:rPr>
+          <w:sz w:val="22"/>
+          <w:szCs w:val="22"/>
+        </w:rPr>
+      </w:pPr>
+      <w:r>
+        <w:rPr>
+          <w:sz w:val="22"/>
+          <w:szCs w:val="22"/>
+        </w:rPr>
+        <w:t xml:space="preserve">a. [[ </w:t>
+      </w:r>
+      <w:proofErr w:type="gramStart"/>
+      <w:r>
+        <w:rPr>
+          <w:sz w:val="22"/>
+          <w:szCs w:val="22"/>
+        </w:rPr>
+        <w:t>and ]]</w:t>
+      </w:r>
+      <w:r>
+        <w:rPr>
+          <w:sz w:val="22"/>
+          <w:szCs w:val="22"/>
+        </w:rPr>
+        <w:tab/>
+      </w:r>
       <w:proofErr w:type="gramEnd"/>
-    </w:p>
-    <w:p>
-      <w:pPr>
-        <w:spacing w:after="0" w:line="240" w:lineRule="auto"/>
-        <w:ind w:left="90"/>
-        <w:rPr>
-          <w:rFonts w:eastAsia="Times New Roman"/>
-          <w:sz w:val="22"/>
-          <w:szCs w:val="22"/>
-        </w:rPr>
-      </w:pPr>
-    </w:p>
-    <w:p>
-      <w:pPr>
-        <w:spacing w:after="0" w:line="240" w:lineRule="auto"/>
-        <w:ind w:left="90"/>
-        <w:rPr>
-          <w:rFonts w:eastAsia="Times New Roman"/>
-          <w:sz w:val="22"/>
-          <w:szCs w:val="22"/>
-        </w:rPr>
-      </w:pPr>
-      <w:r>
-        <w:rPr>
-          <w:rFonts w:eastAsia="Times New Roman"/>
-          <w:sz w:val="22"/>
-          <w:szCs w:val="22"/>
-        </w:rPr>
-        <w:t>17</w:t>
-      </w:r>
-      <w:r>
-        <w:rPr>
-          <w:rFonts w:eastAsia="Times New Roman"/>
-          <w:sz w:val="22"/>
-          <w:szCs w:val="22"/>
-        </w:rPr>
-        <w:t>. Which approaches are correct for O/R persistence hibernate framework?</w:t>
-      </w:r>
-    </w:p>
-    <w:p>
-      <w:pPr>
-        <w:spacing w:after="0" w:line="240" w:lineRule="auto"/>
-        <w:ind w:left="90"/>
-        <w:rPr>
-          <w:rFonts w:eastAsia="Times New Roman"/>
-          <w:sz w:val="22"/>
-          <w:szCs w:val="22"/>
-        </w:rPr>
-      </w:pPr>
-      <w:r>
-        <w:rPr>
-          <w:rFonts w:eastAsia="Times New Roman"/>
-          <w:sz w:val="22"/>
-          <w:szCs w:val="22"/>
-        </w:rPr>
-        <w:t>a. Top-Down</w:t>
-      </w:r>
-    </w:p>
-    <w:p>
-      <w:pPr>
-        <w:spacing w:after="0" w:line="240" w:lineRule="auto"/>
-        <w:ind w:left="90"/>
-        <w:rPr>
-          <w:rFonts w:eastAsia="Times New Roman"/>
-          <w:sz w:val="22"/>
-          <w:szCs w:val="22"/>
-        </w:rPr>
-      </w:pPr>
-      <w:r>
-        <w:rPr>
-          <w:rFonts w:eastAsia="Times New Roman"/>
-          <w:sz w:val="22"/>
-          <w:szCs w:val="22"/>
-        </w:rPr>
-        <w:t>b. Bottom-up</w:t>
-      </w:r>
-    </w:p>
-    <w:p>
-      <w:pPr>
-        <w:spacing w:after="0" w:line="240" w:lineRule="auto"/>
-        <w:ind w:left="90"/>
-        <w:rPr>
-          <w:rFonts w:eastAsia="Times New Roman"/>
-          <w:sz w:val="22"/>
-          <w:szCs w:val="22"/>
-        </w:rPr>
-      </w:pPr>
-      <w:r>
-        <w:rPr>
-          <w:rFonts w:eastAsia="Times New Roman"/>
-          <w:sz w:val="22"/>
-          <w:szCs w:val="22"/>
-        </w:rPr>
-        <w:t>c. Middle-out</w:t>
-      </w:r>
-    </w:p>
-    <w:p>
-      <w:pPr>
-        <w:spacing w:after="0" w:line="240" w:lineRule="auto"/>
-        <w:ind w:left="90"/>
-        <w:rPr>
-          <w:rFonts w:eastAsia="Times New Roman"/>
-          <w:sz w:val="22"/>
-          <w:szCs w:val="22"/>
-        </w:rPr>
-      </w:pPr>
-      <w:r>
-        <w:rPr>
-          <w:rFonts w:eastAsia="Times New Roman"/>
-          <w:sz w:val="22"/>
-          <w:szCs w:val="22"/>
-        </w:rPr>
-        <w:t>d. Meet-in-the middle</w:t>
-      </w:r>
-    </w:p>
-    <w:p>
-      <w:pPr>
-        <w:spacing w:after="0" w:line="240" w:lineRule="auto"/>
-        <w:ind w:left="90"/>
-        <w:rPr>
-          <w:rFonts w:eastAsia="Times New Roman"/>
-          <w:sz w:val="22"/>
-          <w:szCs w:val="22"/>
-        </w:rPr>
-      </w:pPr>
-    </w:p>
-    <w:p>
-      <w:pPr>
-        <w:spacing w:after="0" w:line="240" w:lineRule="auto"/>
-        <w:ind w:left="90"/>
-        <w:rPr>
-          <w:rFonts w:eastAsia="Times New Roman"/>
-          <w:sz w:val="22"/>
-          <w:szCs w:val="22"/>
-        </w:rPr>
-      </w:pPr>
-      <w:r>
-        <w:rPr>
-          <w:rFonts w:eastAsia="Times New Roman"/>
-          <w:sz w:val="22"/>
-          <w:szCs w:val="22"/>
-        </w:rPr>
-        <w:t>18</w:t>
-      </w:r>
-      <w:r>
-        <w:rPr>
-          <w:rFonts w:eastAsia="Times New Roman"/>
-          <w:sz w:val="22"/>
-          <w:szCs w:val="22"/>
-        </w:rPr>
-        <w:t>. Choose the correct answers about JDO</w:t>
-      </w:r>
-    </w:p>
-    <w:p>
-      <w:pPr>
-        <w:spacing w:after="0" w:line="240" w:lineRule="auto"/>
-        <w:ind w:left="90"/>
-        <w:rPr>
-          <w:rFonts w:eastAsia="Times New Roman"/>
-          <w:sz w:val="22"/>
-          <w:szCs w:val="22"/>
-        </w:rPr>
-      </w:pPr>
-      <w:r>
-        <w:rPr>
-          <w:rFonts w:eastAsia="Times New Roman"/>
-          <w:sz w:val="22"/>
-          <w:szCs w:val="22"/>
-        </w:rPr>
-        <w:t>a. It provides standard API to enable the persistence storage</w:t>
-      </w:r>
-    </w:p>
-    <w:p>
-      <w:pPr>
-        <w:spacing w:after="0" w:line="240" w:lineRule="auto"/>
-        <w:ind w:left="90"/>
-        <w:rPr>
-          <w:rFonts w:eastAsia="Times New Roman"/>
-          <w:sz w:val="22"/>
-          <w:szCs w:val="22"/>
-        </w:rPr>
-      </w:pPr>
-      <w:r>
-        <w:rPr>
-          <w:rFonts w:eastAsia="Times New Roman"/>
-          <w:sz w:val="22"/>
-          <w:szCs w:val="22"/>
-        </w:rPr>
-        <w:t>b. It provides same benefits as O/R</w:t>
-      </w:r>
-    </w:p>
-    <w:p>
-      <w:pPr>
-        <w:spacing w:after="0" w:line="240" w:lineRule="auto"/>
-        <w:ind w:left="90"/>
-        <w:rPr>
-          <w:rFonts w:eastAsia="Times New Roman"/>
-          <w:sz w:val="22"/>
-          <w:szCs w:val="22"/>
-        </w:rPr>
-      </w:pPr>
-      <w:r>
-        <w:rPr>
-          <w:rFonts w:eastAsia="Times New Roman"/>
-          <w:sz w:val="22"/>
-          <w:szCs w:val="22"/>
-        </w:rPr>
-        <w:t>c. JDO includes an object query language</w:t>
-      </w:r>
-    </w:p>
-    <w:p>
-      <w:pPr>
-        <w:spacing w:after="0" w:line="240" w:lineRule="auto"/>
-        <w:ind w:left="90"/>
-        <w:rPr>
-          <w:rFonts w:eastAsia="Times New Roman"/>
-          <w:sz w:val="22"/>
-          <w:szCs w:val="22"/>
-        </w:rPr>
-      </w:pPr>
-      <w:r>
-        <w:rPr>
-          <w:rFonts w:eastAsia="Times New Roman"/>
-          <w:sz w:val="22"/>
-          <w:szCs w:val="22"/>
-        </w:rPr>
-        <w:t>d. JDO is a fairly small API</w:t>
-      </w:r>
-    </w:p>
-    <w:p>
-      <w:pPr>
-        <w:spacing w:after="0" w:line="240" w:lineRule="auto"/>
-        <w:ind w:left="90"/>
-        <w:rPr>
-          <w:rFonts w:eastAsia="Times New Roman"/>
-          <w:sz w:val="22"/>
-          <w:szCs w:val="22"/>
-        </w:rPr>
-      </w:pPr>
-    </w:p>
-    <w:p>
-      <w:pPr>
-        <w:spacing w:after="0" w:line="240" w:lineRule="auto"/>
-        <w:ind w:left="90"/>
-        <w:rPr>
-          <w:rFonts w:eastAsia="Times New Roman"/>
-          <w:sz w:val="22"/>
-          <w:szCs w:val="22"/>
-        </w:rPr>
-      </w:pPr>
-      <w:r>
-        <w:rPr>
-          <w:rFonts w:eastAsia="Times New Roman"/>
-          <w:sz w:val="22"/>
-          <w:szCs w:val="22"/>
-        </w:rPr>
-        <w:t>19</w:t>
-      </w:r>
-      <w:r>
-        <w:rPr>
-          <w:rFonts w:eastAsia="Times New Roman"/>
-          <w:sz w:val="22"/>
-          <w:szCs w:val="22"/>
-        </w:rPr>
-        <w:t>. EJB supports the following components</w:t>
-      </w:r>
-    </w:p>
-    <w:p>
-      <w:pPr>
-        <w:spacing w:after="0" w:line="240" w:lineRule="auto"/>
-        <w:ind w:left="90"/>
-        <w:rPr>
-          <w:rFonts w:eastAsia="Times New Roman"/>
-          <w:sz w:val="22"/>
-          <w:szCs w:val="22"/>
-        </w:rPr>
-      </w:pPr>
+      <w:r>
+        <w:rPr>
+          <w:sz w:val="22"/>
+          <w:szCs w:val="22"/>
+        </w:rPr>
+        <w:tab/>
+      </w:r>
+      <w:r>
+        <w:rPr>
+          <w:sz w:val="22"/>
+          <w:szCs w:val="22"/>
+          <w:highlight w:val="yellow"/>
+        </w:rPr>
+        <w:t>b. {{ and }}</w:t>
+      </w:r>
+      <w:r>
+        <w:rPr>
+          <w:sz w:val="22"/>
+          <w:szCs w:val="22"/>
+        </w:rPr>
+        <w:tab/>
+      </w:r>
+      <w:r>
+        <w:rPr>
+          <w:sz w:val="22"/>
+          <w:szCs w:val="22"/>
+        </w:rPr>
+        <w:tab/>
+        <w:t>c. (( and ))</w:t>
+      </w:r>
+      <w:r>
+        <w:rPr>
+          <w:sz w:val="22"/>
+          <w:szCs w:val="22"/>
+        </w:rPr>
+        <w:tab/>
+      </w:r>
+      <w:r>
+        <w:rPr>
+          <w:sz w:val="22"/>
+          <w:szCs w:val="22"/>
+        </w:rPr>
+        <w:tab/>
+        <w:t>d. { and }</w:t>
+      </w:r>
+    </w:p>
+    <w:p>
+      <w:pPr>
+        <w:spacing w:after="0" w:line="240" w:lineRule="auto"/>
+        <w:rPr>
+          <w:rFonts w:eastAsia="Calibri"/>
+          <w:sz w:val="22"/>
+          <w:szCs w:val="22"/>
+        </w:rPr>
+      </w:pPr>
+    </w:p>
+    <w:p>
+      <w:pPr>
+        <w:spacing w:after="0" w:line="240" w:lineRule="auto"/>
+        <w:rPr>
+          <w:sz w:val="22"/>
+          <w:szCs w:val="22"/>
+        </w:rPr>
+      </w:pPr>
+      <w:r>
+        <w:rPr>
+          <w:rFonts w:eastAsia="Calibri"/>
+          <w:sz w:val="22"/>
+          <w:szCs w:val="22"/>
+        </w:rPr>
+        <w:t xml:space="preserve">28. </w:t>
+      </w:r>
+      <w:r>
+        <w:rPr>
+          <w:sz w:val="22"/>
+          <w:szCs w:val="22"/>
+        </w:rPr>
+        <w:t>In angular, controllers are called</w:t>
+      </w:r>
+    </w:p>
+    <w:p>
+      <w:pPr>
+        <w:spacing w:after="0" w:line="240" w:lineRule="auto"/>
+        <w:rPr>
+          <w:sz w:val="22"/>
+          <w:szCs w:val="22"/>
+          <w:highlight w:val="yellow"/>
+        </w:rPr>
+      </w:pPr>
+      <w:r>
+        <w:rPr>
+          <w:sz w:val="22"/>
+          <w:szCs w:val="22"/>
+        </w:rPr>
+        <w:t>a. Module</w:t>
+      </w:r>
+      <w:r>
+        <w:rPr>
+          <w:sz w:val="22"/>
+          <w:szCs w:val="22"/>
+        </w:rPr>
+        <w:tab/>
+      </w:r>
+      <w:r>
+        <w:rPr>
+          <w:sz w:val="22"/>
+          <w:szCs w:val="22"/>
+        </w:rPr>
+        <w:tab/>
+        <w:t>b. model</w:t>
+      </w:r>
+      <w:r>
+        <w:rPr>
+          <w:sz w:val="22"/>
+          <w:szCs w:val="22"/>
+        </w:rPr>
+        <w:tab/>
+      </w:r>
+      <w:r>
+        <w:rPr>
+          <w:sz w:val="22"/>
+          <w:szCs w:val="22"/>
+        </w:rPr>
+        <w:tab/>
+        <w:t>c. service</w:t>
+      </w:r>
+      <w:r>
+        <w:rPr>
+          <w:sz w:val="22"/>
+          <w:szCs w:val="22"/>
+        </w:rPr>
+        <w:tab/>
+      </w:r>
+      <w:r>
+        <w:rPr>
+          <w:sz w:val="22"/>
+          <w:szCs w:val="22"/>
+        </w:rPr>
+        <w:tab/>
+      </w:r>
+      <w:r>
+        <w:rPr>
+          <w:sz w:val="22"/>
+          <w:szCs w:val="22"/>
+          <w:highlight w:val="yellow"/>
+        </w:rPr>
+        <w:t>d. component</w:t>
+      </w:r>
+    </w:p>
+    <w:p>
+      <w:pPr>
+        <w:spacing w:after="0" w:line="240" w:lineRule="auto"/>
+        <w:rPr>
+          <w:rFonts w:eastAsia="Calibri"/>
+          <w:sz w:val="22"/>
+          <w:szCs w:val="22"/>
+        </w:rPr>
+      </w:pPr>
+    </w:p>
+    <w:p>
+      <w:pPr>
+        <w:spacing w:after="0" w:line="240" w:lineRule="auto"/>
+        <w:rPr>
+          <w:sz w:val="22"/>
+          <w:szCs w:val="22"/>
+        </w:rPr>
+      </w:pPr>
+      <w:r>
+        <w:rPr>
+          <w:sz w:val="22"/>
+          <w:szCs w:val="22"/>
+        </w:rPr>
+        <w:t>29. To create a new project in angular we call:</w:t>
+      </w:r>
+    </w:p>
+    <w:p>
+      <w:pPr>
+        <w:spacing w:after="0" w:line="240" w:lineRule="auto"/>
+        <w:rPr>
+          <w:sz w:val="22"/>
+          <w:szCs w:val="22"/>
+        </w:rPr>
+      </w:pPr>
+      <w:r>
+        <w:rPr>
+          <w:sz w:val="22"/>
+          <w:szCs w:val="22"/>
+        </w:rPr>
+        <w:t xml:space="preserve">a. Ng add </w:t>
+      </w:r>
+      <w:proofErr w:type="spellStart"/>
+      <w:r>
+        <w:rPr>
+          <w:sz w:val="22"/>
+          <w:szCs w:val="22"/>
+        </w:rPr>
+        <w:t>projectname</w:t>
+      </w:r>
+      <w:proofErr w:type="spellEnd"/>
+      <w:r>
+        <w:rPr>
+          <w:sz w:val="22"/>
+          <w:szCs w:val="22"/>
+        </w:rPr>
+        <w:tab/>
+      </w:r>
+      <w:r>
+        <w:rPr>
+          <w:sz w:val="22"/>
+          <w:szCs w:val="22"/>
+        </w:rPr>
+        <w:tab/>
+      </w:r>
+      <w:r>
+        <w:rPr>
+          <w:sz w:val="22"/>
+          <w:szCs w:val="22"/>
+          <w:highlight w:val="yellow"/>
+        </w:rPr>
+        <w:t xml:space="preserve">b. Ng new </w:t>
+      </w:r>
+      <w:proofErr w:type="spellStart"/>
+      <w:r>
+        <w:rPr>
+          <w:sz w:val="22"/>
+          <w:szCs w:val="22"/>
+          <w:highlight w:val="yellow"/>
+        </w:rPr>
+        <w:t>projectname</w:t>
+      </w:r>
+      <w:proofErr w:type="spellEnd"/>
+    </w:p>
+    <w:p>
+      <w:pPr>
+        <w:spacing w:after="0" w:line="240" w:lineRule="auto"/>
+        <w:rPr>
+          <w:sz w:val="22"/>
+          <w:szCs w:val="22"/>
+        </w:rPr>
+      </w:pPr>
+      <w:r>
+        <w:rPr>
+          <w:sz w:val="22"/>
+          <w:szCs w:val="22"/>
+        </w:rPr>
+        <w:t xml:space="preserve">c. Ng create </w:t>
+      </w:r>
+      <w:proofErr w:type="spellStart"/>
+      <w:r>
+        <w:rPr>
+          <w:sz w:val="22"/>
+          <w:szCs w:val="22"/>
+        </w:rPr>
+        <w:t>projectname</w:t>
+      </w:r>
+      <w:proofErr w:type="spellEnd"/>
+      <w:r>
+        <w:rPr>
+          <w:sz w:val="22"/>
+          <w:szCs w:val="22"/>
+        </w:rPr>
+        <w:tab/>
+      </w:r>
+      <w:r>
+        <w:rPr>
+          <w:sz w:val="22"/>
+          <w:szCs w:val="22"/>
+        </w:rPr>
+        <w:tab/>
+        <w:t xml:space="preserve">d. Ng project </w:t>
+      </w:r>
+      <w:proofErr w:type="spellStart"/>
+      <w:r>
+        <w:rPr>
+          <w:sz w:val="22"/>
+          <w:szCs w:val="22"/>
+        </w:rPr>
+        <w:t>projectname</w:t>
+      </w:r>
+      <w:proofErr w:type="spellEnd"/>
+    </w:p>
+    <w:p>
+      <w:pPr>
+        <w:spacing w:after="0" w:line="240" w:lineRule="auto"/>
+        <w:rPr>
+          <w:sz w:val="22"/>
+          <w:szCs w:val="22"/>
+        </w:rPr>
+      </w:pPr>
+    </w:p>
+    <w:p>
+      <w:pPr>
+        <w:spacing w:after="0" w:line="240" w:lineRule="auto"/>
+        <w:rPr>
+          <w:sz w:val="22"/>
+          <w:szCs w:val="22"/>
+        </w:rPr>
+      </w:pPr>
+      <w:r>
+        <w:rPr>
+          <w:sz w:val="22"/>
+          <w:szCs w:val="22"/>
+        </w:rPr>
+        <w:t>30. NPM means?</w:t>
+      </w:r>
+    </w:p>
+    <w:p>
+      <w:pPr>
+        <w:spacing w:after="0" w:line="240" w:lineRule="auto"/>
+        <w:rPr>
+          <w:sz w:val="22"/>
+          <w:szCs w:val="22"/>
+        </w:rPr>
+      </w:pPr>
+      <w:r>
+        <w:rPr>
+          <w:sz w:val="22"/>
+          <w:szCs w:val="22"/>
+          <w:highlight w:val="yellow"/>
+        </w:rPr>
+        <w:t>a. Node Package Manager</w:t>
+      </w:r>
+      <w:r>
+        <w:rPr>
+          <w:sz w:val="22"/>
+          <w:szCs w:val="22"/>
+        </w:rPr>
+        <w:tab/>
+      </w:r>
       <w:proofErr w:type="gramStart"/>
       <w:r>
         <w:rPr>
-          <w:rFonts w:eastAsia="Times New Roman"/>
-          <w:sz w:val="22"/>
-          <w:szCs w:val="22"/>
-        </w:rPr>
-        <w:lastRenderedPageBreak/>
-        <w:t>a</w:t>
+          <w:sz w:val="22"/>
+          <w:szCs w:val="22"/>
+        </w:rPr>
+        <w:t>b.</w:t>
       </w:r>
       <w:proofErr w:type="gramEnd"/>
       <w:r>
         <w:rPr>
-          <w:rFonts w:eastAsia="Times New Roman"/>
-          <w:sz w:val="22"/>
-          <w:szCs w:val="22"/>
-        </w:rPr>
-        <w:t>. entity beans</w:t>
-      </w:r>
-    </w:p>
-    <w:p>
-      <w:pPr>
-        <w:spacing w:after="0" w:line="240" w:lineRule="auto"/>
-        <w:ind w:left="90"/>
-        <w:rPr>
-          <w:rFonts w:eastAsia="Times New Roman"/>
-          <w:sz w:val="22"/>
-          <w:szCs w:val="22"/>
-        </w:rPr>
-      </w:pPr>
+          <w:sz w:val="22"/>
+          <w:szCs w:val="22"/>
+        </w:rPr>
+        <w:t xml:space="preserve"> Node Packet Manager</w:t>
+      </w:r>
+    </w:p>
+    <w:p>
+      <w:pPr>
+        <w:spacing w:after="0" w:line="240" w:lineRule="auto"/>
+        <w:rPr>
+          <w:sz w:val="22"/>
+          <w:szCs w:val="22"/>
+        </w:rPr>
+      </w:pPr>
+      <w:r>
+        <w:rPr>
+          <w:sz w:val="22"/>
+          <w:szCs w:val="22"/>
+        </w:rPr>
+        <w:t>c. Node Project Manager</w:t>
+      </w:r>
+      <w:r>
+        <w:rPr>
+          <w:sz w:val="22"/>
+          <w:szCs w:val="22"/>
+        </w:rPr>
+        <w:tab/>
+      </w:r>
+      <w:r>
+        <w:rPr>
+          <w:sz w:val="22"/>
+          <w:szCs w:val="22"/>
+        </w:rPr>
+        <w:tab/>
+      </w:r>
       <w:proofErr w:type="gramStart"/>
       <w:r>
         <w:rPr>
-          <w:rFonts w:eastAsia="Times New Roman"/>
-          <w:sz w:val="22"/>
-          <w:szCs w:val="22"/>
-        </w:rPr>
-        <w:t>b</w:t>
+          <w:sz w:val="22"/>
+          <w:szCs w:val="22"/>
+        </w:rPr>
+        <w:t>d.</w:t>
       </w:r>
       <w:proofErr w:type="gramEnd"/>
       <w:r>
         <w:rPr>
-          <w:rFonts w:eastAsia="Times New Roman"/>
-          <w:sz w:val="22"/>
-          <w:szCs w:val="22"/>
-        </w:rPr>
-        <w:t>. session beans</w:t>
-      </w:r>
-    </w:p>
-    <w:p>
-      <w:pPr>
-        <w:spacing w:after="0" w:line="240" w:lineRule="auto"/>
-        <w:ind w:left="90"/>
-        <w:rPr>
-          <w:rFonts w:eastAsia="Times New Roman"/>
-          <w:sz w:val="22"/>
-          <w:szCs w:val="22"/>
-        </w:rPr>
-      </w:pPr>
+          <w:sz w:val="22"/>
+          <w:szCs w:val="22"/>
+        </w:rPr>
+        <w:t xml:space="preserve"> Node Package Machine</w:t>
+      </w:r>
+    </w:p>
+    <w:p>
+      <w:pPr>
+        <w:spacing w:after="0" w:line="240" w:lineRule="auto"/>
+        <w:rPr>
+          <w:rFonts w:eastAsia="Calibri"/>
+          <w:sz w:val="22"/>
+          <w:szCs w:val="22"/>
+        </w:rPr>
+      </w:pPr>
+    </w:p>
+    <w:p>
+      <w:pPr>
+        <w:spacing w:after="0" w:line="240" w:lineRule="auto"/>
+        <w:rPr>
+          <w:sz w:val="22"/>
+          <w:szCs w:val="22"/>
+        </w:rPr>
+      </w:pPr>
+      <w:r>
+        <w:rPr>
+          <w:rFonts w:eastAsia="Calibri"/>
+          <w:sz w:val="22"/>
+          <w:szCs w:val="22"/>
+        </w:rPr>
+        <w:t xml:space="preserve">31. </w:t>
+      </w:r>
+      <w:r>
+        <w:rPr>
+          <w:sz w:val="22"/>
+          <w:szCs w:val="22"/>
+        </w:rPr>
+        <w:t>Which file to support the CSS processing packages that are used by the development tools?</w:t>
+      </w:r>
+    </w:p>
+    <w:p>
+      <w:pPr>
+        <w:spacing w:after="0" w:line="240" w:lineRule="auto"/>
+        <w:rPr>
+          <w:sz w:val="22"/>
+          <w:szCs w:val="22"/>
+        </w:rPr>
+      </w:pPr>
+      <w:r>
+        <w:rPr>
+          <w:sz w:val="22"/>
+          <w:szCs w:val="22"/>
+        </w:rPr>
+        <w:t xml:space="preserve">1. </w:t>
+      </w:r>
+      <w:proofErr w:type="spellStart"/>
+      <w:r>
+        <w:rPr>
+          <w:sz w:val="22"/>
+          <w:szCs w:val="22"/>
+        </w:rPr>
+        <w:t>Browserlist</w:t>
+      </w:r>
+      <w:proofErr w:type="spellEnd"/>
+      <w:r>
+        <w:rPr>
+          <w:sz w:val="22"/>
+          <w:szCs w:val="22"/>
+        </w:rPr>
+        <w:tab/>
+      </w:r>
+      <w:r>
+        <w:rPr>
+          <w:sz w:val="22"/>
+          <w:szCs w:val="22"/>
+        </w:rPr>
+        <w:tab/>
+        <w:t>2</w:t>
+      </w:r>
+      <w:r>
+        <w:rPr>
+          <w:sz w:val="22"/>
+          <w:szCs w:val="22"/>
+          <w:highlight w:val="yellow"/>
+        </w:rPr>
+        <w:t>. styles.css</w:t>
+      </w:r>
+      <w:r>
+        <w:rPr>
+          <w:sz w:val="22"/>
+          <w:szCs w:val="22"/>
+        </w:rPr>
+        <w:tab/>
+      </w:r>
+      <w:r>
+        <w:rPr>
+          <w:sz w:val="22"/>
+          <w:szCs w:val="22"/>
+        </w:rPr>
+        <w:tab/>
+        <w:t xml:space="preserve">3. </w:t>
+      </w:r>
+      <w:proofErr w:type="spellStart"/>
+      <w:r>
+        <w:rPr>
+          <w:sz w:val="22"/>
+          <w:szCs w:val="22"/>
+        </w:rPr>
+        <w:t>tests.ts</w:t>
+      </w:r>
+      <w:proofErr w:type="spellEnd"/>
+    </w:p>
+    <w:p>
+      <w:pPr>
+        <w:spacing w:after="0" w:line="240" w:lineRule="auto"/>
+        <w:rPr>
+          <w:rFonts w:eastAsia="Calibri"/>
+          <w:sz w:val="22"/>
+          <w:szCs w:val="22"/>
+        </w:rPr>
+      </w:pPr>
+    </w:p>
+    <w:p>
+      <w:pPr>
+        <w:spacing w:after="0" w:line="240" w:lineRule="auto"/>
+        <w:rPr>
+          <w:sz w:val="22"/>
+          <w:szCs w:val="22"/>
+        </w:rPr>
+      </w:pPr>
+      <w:r>
+        <w:rPr>
+          <w:rFonts w:eastAsia="Calibri"/>
+          <w:sz w:val="22"/>
+          <w:szCs w:val="22"/>
+        </w:rPr>
+        <w:t xml:space="preserve">32. </w:t>
+      </w:r>
+      <w:r>
+        <w:rPr>
+          <w:sz w:val="22"/>
+          <w:szCs w:val="22"/>
+        </w:rPr>
+        <w:t>A ________ is a tool that inspects source code to ensure that it conforms to a set of coding conventions and rules.</w:t>
+      </w:r>
+    </w:p>
+    <w:p>
+      <w:pPr>
+        <w:spacing w:after="0" w:line="240" w:lineRule="auto"/>
+        <w:rPr>
+          <w:sz w:val="22"/>
+          <w:szCs w:val="22"/>
+        </w:rPr>
+      </w:pPr>
+      <w:r>
+        <w:rPr>
+          <w:sz w:val="22"/>
+          <w:szCs w:val="22"/>
+        </w:rPr>
+        <w:t>a. Browser</w:t>
+      </w:r>
+      <w:r>
+        <w:rPr>
+          <w:sz w:val="22"/>
+          <w:szCs w:val="22"/>
+        </w:rPr>
+        <w:tab/>
+      </w:r>
+      <w:r>
+        <w:rPr>
+          <w:sz w:val="22"/>
+          <w:szCs w:val="22"/>
+        </w:rPr>
+        <w:tab/>
+        <w:t>b. Linter</w:t>
+      </w:r>
+      <w:r>
+        <w:rPr>
+          <w:sz w:val="22"/>
+          <w:szCs w:val="22"/>
+        </w:rPr>
+        <w:tab/>
+      </w:r>
+      <w:r>
+        <w:rPr>
+          <w:sz w:val="22"/>
+          <w:szCs w:val="22"/>
+        </w:rPr>
+        <w:tab/>
+        <w:t>c. Angular</w:t>
+      </w:r>
+      <w:r>
+        <w:rPr>
+          <w:sz w:val="22"/>
+          <w:szCs w:val="22"/>
+        </w:rPr>
+        <w:tab/>
+      </w:r>
+      <w:r>
+        <w:rPr>
+          <w:sz w:val="22"/>
+          <w:szCs w:val="22"/>
+        </w:rPr>
+        <w:tab/>
+        <w:t>d</w:t>
+      </w:r>
+      <w:r>
+        <w:rPr>
+          <w:sz w:val="22"/>
+          <w:szCs w:val="22"/>
+          <w:highlight w:val="yellow"/>
+        </w:rPr>
+        <w:t>. Nodejs</w:t>
+      </w:r>
+    </w:p>
+    <w:p>
+      <w:pPr>
+        <w:spacing w:after="0" w:line="240" w:lineRule="auto"/>
+        <w:rPr>
+          <w:rFonts w:eastAsia="Calibri"/>
+          <w:sz w:val="22"/>
+          <w:szCs w:val="22"/>
+        </w:rPr>
+      </w:pPr>
+    </w:p>
+    <w:p>
+      <w:pPr>
+        <w:spacing w:after="0" w:line="240" w:lineRule="auto"/>
+        <w:rPr>
+          <w:sz w:val="22"/>
+          <w:szCs w:val="22"/>
+        </w:rPr>
+      </w:pPr>
+      <w:r>
+        <w:rPr>
+          <w:rFonts w:eastAsia="Calibri"/>
+          <w:sz w:val="22"/>
+          <w:szCs w:val="22"/>
+        </w:rPr>
+        <w:t xml:space="preserve">33. </w:t>
+      </w:r>
+      <w:r>
+        <w:rPr>
+          <w:sz w:val="22"/>
+          <w:szCs w:val="22"/>
+        </w:rPr>
+        <w:t xml:space="preserve">The square brackets (the [ </w:t>
+      </w:r>
       <w:proofErr w:type="gramStart"/>
       <w:r>
         <w:rPr>
-          <w:rFonts w:eastAsia="Times New Roman"/>
+          <w:sz w:val="22"/>
+          <w:szCs w:val="22"/>
+        </w:rPr>
+        <w:t>and ]</w:t>
+      </w:r>
+      <w:proofErr w:type="gramEnd"/>
+      <w:r>
+        <w:rPr>
+          <w:sz w:val="22"/>
+          <w:szCs w:val="22"/>
+        </w:rPr>
+        <w:t xml:space="preserve"> characters) tell Angular that this is a--</w:t>
+      </w:r>
+    </w:p>
+    <w:p>
+      <w:pPr>
+        <w:spacing w:after="0" w:line="240" w:lineRule="auto"/>
+        <w:rPr>
+          <w:sz w:val="22"/>
+          <w:szCs w:val="22"/>
+        </w:rPr>
+      </w:pPr>
+      <w:r>
+        <w:rPr>
+          <w:sz w:val="22"/>
+          <w:szCs w:val="22"/>
+        </w:rPr>
+        <w:t xml:space="preserve">a. </w:t>
+      </w:r>
+      <w:proofErr w:type="gramStart"/>
+      <w:r>
+        <w:rPr>
+          <w:sz w:val="22"/>
+          <w:szCs w:val="22"/>
+        </w:rPr>
+        <w:t>One way</w:t>
+      </w:r>
+      <w:proofErr w:type="gramEnd"/>
+      <w:r>
+        <w:rPr>
+          <w:sz w:val="22"/>
+          <w:szCs w:val="22"/>
+        </w:rPr>
+        <w:t xml:space="preserve"> data binding</w:t>
+      </w:r>
+      <w:r>
+        <w:rPr>
+          <w:sz w:val="22"/>
+          <w:szCs w:val="22"/>
+        </w:rPr>
+        <w:tab/>
+      </w:r>
+      <w:r>
+        <w:rPr>
+          <w:sz w:val="22"/>
+          <w:szCs w:val="22"/>
+        </w:rPr>
+        <w:tab/>
+        <w:t>b. string interpolation binding</w:t>
+      </w:r>
+    </w:p>
+    <w:p>
+      <w:pPr>
+        <w:spacing w:after="0" w:line="240" w:lineRule="auto"/>
+        <w:rPr>
+          <w:sz w:val="22"/>
+          <w:szCs w:val="22"/>
+        </w:rPr>
+      </w:pPr>
+      <w:r>
+        <w:rPr>
+          <w:sz w:val="22"/>
+          <w:szCs w:val="22"/>
+          <w:highlight w:val="yellow"/>
+        </w:rPr>
+        <w:t>c. Two way data binding</w:t>
+      </w:r>
+      <w:r>
+        <w:rPr>
+          <w:sz w:val="22"/>
+          <w:szCs w:val="22"/>
+        </w:rPr>
+        <w:tab/>
+      </w:r>
+      <w:r>
+        <w:rPr>
+          <w:sz w:val="22"/>
+          <w:szCs w:val="22"/>
+        </w:rPr>
+        <w:tab/>
+        <w:t>d. banana-in-a-box</w:t>
+      </w:r>
+    </w:p>
+    <w:p>
+      <w:pPr>
+        <w:spacing w:after="0" w:line="240" w:lineRule="auto"/>
+        <w:rPr>
+          <w:rFonts w:eastAsia="Calibri"/>
+          <w:sz w:val="22"/>
+          <w:szCs w:val="22"/>
+        </w:rPr>
+      </w:pPr>
+    </w:p>
+    <w:p>
+      <w:pPr>
+        <w:spacing w:after="0" w:line="240" w:lineRule="auto"/>
+        <w:rPr>
+          <w:sz w:val="22"/>
+          <w:szCs w:val="22"/>
+        </w:rPr>
+      </w:pPr>
+      <w:r>
+        <w:rPr>
+          <w:rFonts w:eastAsia="Calibri"/>
+          <w:sz w:val="22"/>
+          <w:szCs w:val="22"/>
+        </w:rPr>
+        <w:t xml:space="preserve">34. </w:t>
+      </w:r>
+      <w:r>
+        <w:rPr>
+          <w:sz w:val="22"/>
+          <w:szCs w:val="22"/>
+        </w:rPr>
+        <w:t xml:space="preserve">The __ directive is a more flexible alternative to the standard and special property bindings and behaves differently based on the type of data that is returned by the </w:t>
+      </w:r>
+      <w:r>
+        <w:rPr>
+          <w:sz w:val="22"/>
+          <w:szCs w:val="22"/>
+        </w:rPr>
+        <w:t>expression.</w:t>
+      </w:r>
+    </w:p>
+    <w:p>
+      <w:pPr>
+        <w:spacing w:after="0" w:line="240" w:lineRule="auto"/>
+        <w:rPr>
+          <w:sz w:val="22"/>
+          <w:szCs w:val="22"/>
+        </w:rPr>
+      </w:pPr>
+      <w:r>
+        <w:rPr>
+          <w:sz w:val="22"/>
+          <w:szCs w:val="22"/>
+        </w:rPr>
+        <w:t xml:space="preserve">a. </w:t>
+      </w:r>
+      <w:proofErr w:type="spellStart"/>
+      <w:r>
+        <w:rPr>
+          <w:sz w:val="22"/>
+          <w:szCs w:val="22"/>
+        </w:rPr>
+        <w:t>ngStyle</w:t>
+      </w:r>
+      <w:proofErr w:type="spellEnd"/>
+      <w:r>
+        <w:rPr>
+          <w:sz w:val="22"/>
+          <w:szCs w:val="22"/>
+        </w:rPr>
+        <w:tab/>
+      </w:r>
+      <w:r>
+        <w:rPr>
+          <w:sz w:val="22"/>
+          <w:szCs w:val="22"/>
+        </w:rPr>
+        <w:tab/>
+        <w:t xml:space="preserve">b. </w:t>
+      </w:r>
+      <w:proofErr w:type="spellStart"/>
+      <w:r>
+        <w:rPr>
+          <w:sz w:val="22"/>
+          <w:szCs w:val="22"/>
+        </w:rPr>
+        <w:t>ngClass</w:t>
+      </w:r>
+      <w:proofErr w:type="spellEnd"/>
+      <w:r>
+        <w:rPr>
+          <w:sz w:val="22"/>
+          <w:szCs w:val="22"/>
+        </w:rPr>
+        <w:tab/>
+      </w:r>
+      <w:r>
+        <w:rPr>
+          <w:sz w:val="22"/>
+          <w:szCs w:val="22"/>
+        </w:rPr>
+        <w:tab/>
+      </w:r>
+      <w:r>
+        <w:rPr>
           <w:sz w:val="22"/>
           <w:szCs w:val="22"/>
         </w:rPr>
         <w:t>c</w:t>
       </w:r>
-      <w:proofErr w:type="gramEnd"/>
-      <w:r>
-        <w:rPr>
-          <w:rFonts w:eastAsia="Times New Roman"/>
-          <w:sz w:val="22"/>
-          <w:szCs w:val="22"/>
-        </w:rPr>
-        <w:t>. message beans</w:t>
-      </w:r>
-    </w:p>
-    <w:p>
-      <w:pPr>
-        <w:spacing w:after="0" w:line="240" w:lineRule="auto"/>
-        <w:ind w:left="90"/>
-        <w:rPr>
-          <w:rFonts w:eastAsia="Times New Roman"/>
-          <w:sz w:val="22"/>
-          <w:szCs w:val="22"/>
-        </w:rPr>
-      </w:pPr>
-      <w:proofErr w:type="gramStart"/>
-      <w:r>
-        <w:rPr>
-          <w:rFonts w:eastAsia="Times New Roman"/>
-          <w:sz w:val="22"/>
-          <w:szCs w:val="22"/>
-        </w:rPr>
-        <w:t>d</w:t>
-      </w:r>
-      <w:proofErr w:type="gramEnd"/>
-      <w:r>
-        <w:rPr>
-          <w:rFonts w:eastAsia="Times New Roman"/>
-          <w:sz w:val="22"/>
-          <w:szCs w:val="22"/>
-        </w:rPr>
-        <w:t>. managed beans</w:t>
-      </w:r>
-    </w:p>
-    <w:p>
-      <w:pPr>
-        <w:spacing w:after="0" w:line="240" w:lineRule="auto"/>
-        <w:ind w:left="90"/>
-        <w:rPr>
-          <w:rFonts w:eastAsia="Times New Roman"/>
-          <w:sz w:val="22"/>
-          <w:szCs w:val="22"/>
-        </w:rPr>
-      </w:pPr>
-    </w:p>
-    <w:p>
-      <w:pPr>
-        <w:spacing w:after="0" w:line="240" w:lineRule="auto"/>
-        <w:ind w:left="90"/>
-        <w:rPr>
-          <w:rFonts w:eastAsia="Times New Roman"/>
-          <w:sz w:val="22"/>
-          <w:szCs w:val="22"/>
-        </w:rPr>
-      </w:pPr>
-      <w:r>
-        <w:rPr>
-          <w:rFonts w:eastAsia="Times New Roman"/>
-          <w:sz w:val="22"/>
-          <w:szCs w:val="22"/>
-        </w:rPr>
-        <w:t>2</w:t>
-      </w:r>
-      <w:r>
-        <w:rPr>
-          <w:rFonts w:eastAsia="Times New Roman"/>
-          <w:sz w:val="22"/>
-          <w:szCs w:val="22"/>
-        </w:rPr>
-        <w:t>0</w:t>
-      </w:r>
-      <w:r>
-        <w:rPr>
-          <w:rFonts w:eastAsia="Times New Roman"/>
-          <w:sz w:val="22"/>
-          <w:szCs w:val="22"/>
-        </w:rPr>
-        <w:t>. Entity bean is persisted by which of the following mechanisms?</w:t>
-      </w:r>
-    </w:p>
-    <w:p>
-      <w:pPr>
-        <w:spacing w:after="0" w:line="240" w:lineRule="auto"/>
-        <w:ind w:left="90"/>
-        <w:rPr>
-          <w:rFonts w:eastAsia="Times New Roman"/>
-          <w:sz w:val="22"/>
-          <w:szCs w:val="22"/>
-        </w:rPr>
-      </w:pPr>
-      <w:proofErr w:type="gramStart"/>
-      <w:r>
-        <w:rPr>
-          <w:rFonts w:eastAsia="Times New Roman"/>
-          <w:sz w:val="22"/>
-          <w:szCs w:val="22"/>
-        </w:rPr>
-        <w:t>a</w:t>
-      </w:r>
-      <w:proofErr w:type="gramEnd"/>
-      <w:r>
-        <w:rPr>
-          <w:rFonts w:eastAsia="Times New Roman"/>
-          <w:sz w:val="22"/>
-          <w:szCs w:val="22"/>
-        </w:rPr>
-        <w:t>. container-managed persistence</w:t>
-      </w:r>
-    </w:p>
-    <w:p>
-      <w:pPr>
-        <w:spacing w:after="0" w:line="240" w:lineRule="auto"/>
-        <w:ind w:left="90"/>
-        <w:rPr>
-          <w:rFonts w:eastAsia="Times New Roman"/>
-          <w:sz w:val="22"/>
-          <w:szCs w:val="22"/>
-        </w:rPr>
-      </w:pPr>
-      <w:proofErr w:type="gramStart"/>
-      <w:r>
-        <w:rPr>
-          <w:rFonts w:eastAsia="Times New Roman"/>
-          <w:sz w:val="22"/>
-          <w:szCs w:val="22"/>
-        </w:rPr>
-        <w:t>b</w:t>
-      </w:r>
-      <w:proofErr w:type="gramEnd"/>
-      <w:r>
-        <w:rPr>
-          <w:rFonts w:eastAsia="Times New Roman"/>
-          <w:sz w:val="22"/>
-          <w:szCs w:val="22"/>
-        </w:rPr>
-        <w:t>. bean-managed persistence</w:t>
-      </w:r>
-    </w:p>
-    <w:p>
-      <w:pPr>
-        <w:spacing w:after="0" w:line="240" w:lineRule="auto"/>
-        <w:ind w:left="90"/>
-        <w:rPr>
-          <w:rFonts w:eastAsia="Times New Roman"/>
-          <w:sz w:val="22"/>
-          <w:szCs w:val="22"/>
-        </w:rPr>
-      </w:pPr>
-      <w:proofErr w:type="gramStart"/>
-      <w:r>
-        <w:rPr>
-          <w:rFonts w:eastAsia="Times New Roman"/>
-          <w:sz w:val="22"/>
-          <w:szCs w:val="22"/>
-        </w:rPr>
-        <w:t>c</w:t>
-      </w:r>
-      <w:proofErr w:type="gramEnd"/>
-      <w:r>
-        <w:rPr>
-          <w:rFonts w:eastAsia="Times New Roman"/>
-          <w:sz w:val="22"/>
-          <w:szCs w:val="22"/>
-        </w:rPr>
-        <w:t>. only container-managed persistence</w:t>
-      </w:r>
-    </w:p>
-    <w:p>
-      <w:pPr>
-        <w:spacing w:after="0" w:line="240" w:lineRule="auto"/>
-        <w:ind w:left="90"/>
-        <w:rPr>
-          <w:rFonts w:eastAsia="Times New Roman"/>
-          <w:sz w:val="22"/>
-          <w:szCs w:val="22"/>
-        </w:rPr>
-      </w:pPr>
-      <w:proofErr w:type="gramStart"/>
-      <w:r>
-        <w:rPr>
-          <w:rFonts w:eastAsia="Times New Roman"/>
-          <w:sz w:val="22"/>
-          <w:szCs w:val="22"/>
-        </w:rPr>
-        <w:t>d</w:t>
-      </w:r>
-      <w:proofErr w:type="gramEnd"/>
-      <w:r>
-        <w:rPr>
-          <w:rFonts w:eastAsia="Times New Roman"/>
-          <w:sz w:val="22"/>
-          <w:szCs w:val="22"/>
-        </w:rPr>
-        <w:t>. only bean-managed persistence</w:t>
-      </w:r>
-    </w:p>
-    <w:p>
-      <w:pPr>
-        <w:spacing w:after="0" w:line="240" w:lineRule="auto"/>
-        <w:ind w:left="90"/>
-        <w:rPr>
-          <w:rFonts w:eastAsia="Times New Roman"/>
-          <w:sz w:val="22"/>
-          <w:szCs w:val="22"/>
-        </w:rPr>
-      </w:pPr>
-    </w:p>
-    <w:p>
-      <w:pPr>
-        <w:spacing w:after="0" w:line="240" w:lineRule="auto"/>
-        <w:ind w:left="90"/>
-        <w:rPr>
-          <w:rFonts w:eastAsia="Times New Roman"/>
-          <w:sz w:val="22"/>
-          <w:szCs w:val="22"/>
-        </w:rPr>
-      </w:pPr>
-      <w:r>
-        <w:rPr>
-          <w:rFonts w:eastAsia="Times New Roman"/>
-          <w:sz w:val="22"/>
-          <w:szCs w:val="22"/>
-        </w:rPr>
-        <w:t>21</w:t>
-      </w:r>
-      <w:r>
-        <w:rPr>
-          <w:rFonts w:eastAsia="Times New Roman"/>
-          <w:sz w:val="22"/>
-          <w:szCs w:val="22"/>
-        </w:rPr>
-        <w:t>. Advantages of EJB are-</w:t>
-      </w:r>
-    </w:p>
-    <w:p>
-      <w:pPr>
-        <w:spacing w:after="0" w:line="240" w:lineRule="auto"/>
-        <w:ind w:left="90"/>
-        <w:rPr>
-          <w:rFonts w:eastAsia="Times New Roman"/>
-          <w:sz w:val="22"/>
-          <w:szCs w:val="22"/>
-        </w:rPr>
-      </w:pPr>
-      <w:proofErr w:type="gramStart"/>
-      <w:r>
-        <w:rPr>
-          <w:rFonts w:eastAsia="Times New Roman"/>
-          <w:sz w:val="22"/>
-          <w:szCs w:val="22"/>
-        </w:rPr>
-        <w:t>a</w:t>
-      </w:r>
-      <w:proofErr w:type="gramEnd"/>
-      <w:r>
-        <w:rPr>
-          <w:rFonts w:eastAsia="Times New Roman"/>
-          <w:sz w:val="22"/>
-          <w:szCs w:val="22"/>
-        </w:rPr>
-        <w:t>. Built-in O/R framework</w:t>
-      </w:r>
-    </w:p>
-    <w:p>
-      <w:pPr>
-        <w:spacing w:after="0" w:line="240" w:lineRule="auto"/>
-        <w:ind w:left="90"/>
-        <w:rPr>
-          <w:rFonts w:eastAsia="Times New Roman"/>
-          <w:sz w:val="22"/>
-          <w:szCs w:val="22"/>
-        </w:rPr>
-      </w:pPr>
-      <w:r>
-        <w:rPr>
-          <w:rFonts w:eastAsia="Times New Roman"/>
-          <w:sz w:val="22"/>
-          <w:szCs w:val="22"/>
-        </w:rPr>
-        <w:t>b. Scalability and high performance</w:t>
-      </w:r>
-    </w:p>
-    <w:p>
-      <w:pPr>
-        <w:spacing w:after="0" w:line="240" w:lineRule="auto"/>
-        <w:ind w:left="90"/>
-        <w:rPr>
-          <w:rFonts w:eastAsia="Times New Roman"/>
-          <w:sz w:val="22"/>
-          <w:szCs w:val="22"/>
-        </w:rPr>
-      </w:pPr>
-      <w:r>
-        <w:rPr>
-          <w:rFonts w:eastAsia="Times New Roman"/>
-          <w:sz w:val="22"/>
-          <w:szCs w:val="22"/>
-        </w:rPr>
-        <w:t>c. Declarative transaction support</w:t>
-      </w:r>
-    </w:p>
-    <w:p>
-      <w:pPr>
-        <w:spacing w:after="0" w:line="240" w:lineRule="auto"/>
-        <w:ind w:left="90"/>
-        <w:rPr>
-          <w:rFonts w:eastAsia="Times New Roman"/>
-          <w:sz w:val="22"/>
-          <w:szCs w:val="22"/>
-        </w:rPr>
-      </w:pPr>
-      <w:r>
-        <w:rPr>
-          <w:rFonts w:eastAsia="Times New Roman"/>
-          <w:sz w:val="22"/>
-          <w:szCs w:val="22"/>
-        </w:rPr>
-        <w:t>d. Declarative object support</w:t>
-      </w:r>
-    </w:p>
-    <w:p>
-      <w:pPr>
-        <w:spacing w:after="0" w:line="240" w:lineRule="auto"/>
-        <w:rPr>
-          <w:sz w:val="22"/>
-          <w:szCs w:val="22"/>
-        </w:rPr>
-      </w:pPr>
+      <w:r>
+        <w:rPr>
+          <w:sz w:val="22"/>
+          <w:szCs w:val="22"/>
+          <w:highlight w:val="yellow"/>
+        </w:rPr>
+        <w:t xml:space="preserve">. </w:t>
+      </w:r>
+      <w:proofErr w:type="spellStart"/>
+      <w:r>
+        <w:rPr>
+          <w:sz w:val="22"/>
+          <w:szCs w:val="22"/>
+          <w:highlight w:val="yellow"/>
+        </w:rPr>
+        <w:t>ngTemplateOutlet</w:t>
+      </w:r>
+      <w:proofErr w:type="spellEnd"/>
+      <w:r>
+        <w:rPr>
+          <w:sz w:val="22"/>
+          <w:szCs w:val="22"/>
+        </w:rPr>
+        <w:tab/>
+      </w:r>
+      <w:r>
+        <w:rPr>
+          <w:sz w:val="22"/>
+          <w:szCs w:val="22"/>
+        </w:rPr>
+        <w:tab/>
+        <w:t xml:space="preserve">d. </w:t>
+      </w:r>
+      <w:proofErr w:type="spellStart"/>
+      <w:r>
+        <w:rPr>
+          <w:sz w:val="22"/>
+          <w:szCs w:val="22"/>
+        </w:rPr>
+        <w:t>ngFor</w:t>
+      </w:r>
+      <w:proofErr w:type="spellEnd"/>
     </w:p>
     <w:p>
       <w:pPr>
@@ -3717,6 +4972,16 @@
           <w:rFonts w:eastAsia="Calibri"/>
           <w:sz w:val="22"/>
           <w:szCs w:val="22"/>
+          <w:highlight w:val="yellow"/>
+        </w:rPr>
+      </w:pPr>
+    </w:p>
+    <w:p>
+      <w:pPr>
+        <w:spacing w:after="0" w:line="240" w:lineRule="auto"/>
+        <w:rPr>
+          <w:sz w:val="22"/>
+          <w:szCs w:val="22"/>
         </w:rPr>
       </w:pPr>
       <w:r>
@@ -3725,36 +4990,351 @@
           <w:sz w:val="22"/>
           <w:szCs w:val="22"/>
         </w:rPr>
-        <w:t>22. Typescript provides type checking at</w:t>
-      </w:r>
-    </w:p>
-    <w:p>
-      <w:pPr>
-        <w:spacing w:after="0" w:line="240" w:lineRule="auto"/>
+        <w:t xml:space="preserve">35. </w:t>
+      </w:r>
+      <w:r>
+        <w:rPr>
+          <w:sz w:val="22"/>
+          <w:szCs w:val="22"/>
+        </w:rPr>
+        <w:t>Which directive is used to specify a particular</w:t>
+      </w:r>
+      <w:r>
+        <w:rPr>
+          <w:sz w:val="22"/>
+          <w:szCs w:val="22"/>
+        </w:rPr>
+        <w:t xml:space="preserve"> expression result?</w:t>
+      </w:r>
+    </w:p>
+    <w:p>
+      <w:pPr>
+        <w:spacing w:after="0" w:line="240" w:lineRule="auto"/>
+        <w:rPr>
+          <w:sz w:val="22"/>
+          <w:szCs w:val="22"/>
+        </w:rPr>
+      </w:pPr>
+      <w:r>
+        <w:rPr>
+          <w:sz w:val="22"/>
+          <w:szCs w:val="22"/>
+        </w:rPr>
+        <w:t xml:space="preserve">a. </w:t>
+      </w:r>
+      <w:proofErr w:type="spellStart"/>
+      <w:r>
+        <w:rPr>
+          <w:sz w:val="22"/>
+          <w:szCs w:val="22"/>
+        </w:rPr>
+        <w:t>ngStyle</w:t>
+      </w:r>
+      <w:proofErr w:type="spellEnd"/>
+      <w:r>
+        <w:rPr>
+          <w:sz w:val="22"/>
+          <w:szCs w:val="22"/>
+        </w:rPr>
+        <w:tab/>
+      </w:r>
+      <w:r>
+        <w:rPr>
+          <w:sz w:val="22"/>
+          <w:szCs w:val="22"/>
+        </w:rPr>
+        <w:tab/>
+      </w:r>
+      <w:r>
+        <w:rPr>
+          <w:sz w:val="22"/>
+          <w:szCs w:val="22"/>
+          <w:highlight w:val="yellow"/>
+        </w:rPr>
+        <w:t xml:space="preserve">b. </w:t>
+      </w:r>
+      <w:proofErr w:type="spellStart"/>
+      <w:r>
+        <w:rPr>
+          <w:sz w:val="22"/>
+          <w:szCs w:val="22"/>
+          <w:highlight w:val="yellow"/>
+        </w:rPr>
+        <w:t>ngFor</w:t>
+      </w:r>
+      <w:proofErr w:type="spellEnd"/>
+      <w:r>
+        <w:rPr>
+          <w:sz w:val="22"/>
+          <w:szCs w:val="22"/>
+        </w:rPr>
+        <w:tab/>
+      </w:r>
+      <w:r>
+        <w:rPr>
+          <w:sz w:val="22"/>
+          <w:szCs w:val="22"/>
+        </w:rPr>
+        <w:tab/>
+      </w:r>
+      <w:r>
+        <w:rPr>
+          <w:sz w:val="22"/>
+          <w:szCs w:val="22"/>
+        </w:rPr>
+        <w:t xml:space="preserve">c. </w:t>
+      </w:r>
+      <w:proofErr w:type="spellStart"/>
+      <w:r>
+        <w:rPr>
+          <w:sz w:val="22"/>
+          <w:szCs w:val="22"/>
+        </w:rPr>
+        <w:t>ngSwitchCase</w:t>
+      </w:r>
+      <w:proofErr w:type="spellEnd"/>
+      <w:r>
+        <w:rPr>
+          <w:sz w:val="22"/>
+          <w:szCs w:val="22"/>
+        </w:rPr>
+        <w:tab/>
+      </w:r>
+      <w:r>
+        <w:rPr>
+          <w:sz w:val="22"/>
+          <w:szCs w:val="22"/>
+        </w:rPr>
+        <w:tab/>
+        <w:t xml:space="preserve">d. </w:t>
+      </w:r>
+      <w:proofErr w:type="spellStart"/>
+      <w:r>
+        <w:rPr>
+          <w:sz w:val="22"/>
+          <w:szCs w:val="22"/>
+        </w:rPr>
+        <w:t>ngClass</w:t>
+      </w:r>
+      <w:proofErr w:type="spellEnd"/>
+    </w:p>
+    <w:p>
+      <w:pPr>
+        <w:spacing w:after="0" w:line="240" w:lineRule="auto"/>
+        <w:rPr>
+          <w:sz w:val="22"/>
+          <w:szCs w:val="22"/>
+        </w:rPr>
+      </w:pPr>
+    </w:p>
+    <w:p>
+      <w:pPr>
+        <w:spacing w:after="0" w:line="240" w:lineRule="auto"/>
+        <w:rPr>
+          <w:sz w:val="22"/>
+          <w:szCs w:val="22"/>
+        </w:rPr>
+      </w:pPr>
+      <w:r>
         <w:rPr>
           <w:rFonts w:eastAsia="Calibri"/>
           <w:sz w:val="22"/>
           <w:szCs w:val="22"/>
         </w:rPr>
-      </w:pPr>
-      <w:r>
+        <w:t xml:space="preserve">36. </w:t>
+      </w:r>
+      <w:r>
+        <w:rPr>
+          <w:sz w:val="22"/>
+          <w:szCs w:val="22"/>
+        </w:rPr>
+        <w:t>When Angular processes the template, it will produce what type error in the browser’s JavaScript console?</w:t>
+      </w:r>
+    </w:p>
+    <w:p>
+      <w:pPr>
+        <w:spacing w:after="0" w:line="240" w:lineRule="auto"/>
+        <w:rPr>
+          <w:sz w:val="22"/>
+          <w:szCs w:val="22"/>
+        </w:rPr>
+      </w:pPr>
+      <w:r>
+        <w:rPr>
+          <w:sz w:val="22"/>
+          <w:szCs w:val="22"/>
+        </w:rPr>
+        <w:t xml:space="preserve">(a) </w:t>
+      </w:r>
+      <w:proofErr w:type="spellStart"/>
+      <w:r>
+        <w:rPr>
+          <w:sz w:val="22"/>
+          <w:szCs w:val="22"/>
+        </w:rPr>
+        <w:t>TypeError</w:t>
+      </w:r>
+      <w:proofErr w:type="spellEnd"/>
+      <w:r>
+        <w:rPr>
+          <w:sz w:val="22"/>
+          <w:szCs w:val="22"/>
+        </w:rPr>
+        <w:tab/>
+      </w:r>
+      <w:r>
+        <w:rPr>
+          <w:sz w:val="22"/>
+          <w:szCs w:val="22"/>
+        </w:rPr>
+        <w:tab/>
+        <w:t xml:space="preserve">(b) </w:t>
+      </w:r>
+      <w:proofErr w:type="spellStart"/>
+      <w:r>
+        <w:rPr>
+          <w:sz w:val="22"/>
+          <w:szCs w:val="22"/>
+        </w:rPr>
+        <w:t>MathError</w:t>
+      </w:r>
+      <w:proofErr w:type="spellEnd"/>
+      <w:r>
+        <w:rPr>
+          <w:sz w:val="22"/>
+          <w:szCs w:val="22"/>
+        </w:rPr>
+        <w:tab/>
+      </w:r>
+      <w:r>
+        <w:rPr>
+          <w:sz w:val="22"/>
+          <w:szCs w:val="22"/>
+        </w:rPr>
+        <w:tab/>
+        <w:t xml:space="preserve">(c) </w:t>
+      </w:r>
+      <w:proofErr w:type="spellStart"/>
+      <w:r>
+        <w:rPr>
+          <w:sz w:val="22"/>
+          <w:szCs w:val="22"/>
+        </w:rPr>
+        <w:t>booleanError</w:t>
+      </w:r>
+      <w:proofErr w:type="spellEnd"/>
+      <w:r>
+        <w:rPr>
+          <w:sz w:val="22"/>
+          <w:szCs w:val="22"/>
+        </w:rPr>
+        <w:tab/>
+      </w:r>
+      <w:r>
+        <w:rPr>
+          <w:sz w:val="22"/>
+          <w:szCs w:val="22"/>
+        </w:rPr>
+        <w:tab/>
+        <w:t>(d</w:t>
+      </w:r>
+      <w:r>
+        <w:rPr>
+          <w:sz w:val="22"/>
+          <w:szCs w:val="22"/>
+          <w:highlight w:val="yellow"/>
+        </w:rPr>
+        <w:t>) Exception</w:t>
+      </w:r>
+    </w:p>
+    <w:p>
+      <w:pPr>
+        <w:spacing w:after="0" w:line="240" w:lineRule="auto"/>
         <w:rPr>
           <w:rFonts w:eastAsia="Calibri"/>
           <w:sz w:val="22"/>
           <w:szCs w:val="22"/>
         </w:rPr>
-        <w:t xml:space="preserve">a) </w:t>
-      </w:r>
-      <w:proofErr w:type="gramStart"/>
+      </w:pPr>
+    </w:p>
+    <w:p>
+      <w:pPr>
+        <w:spacing w:after="0" w:line="240" w:lineRule="auto"/>
+        <w:rPr>
+          <w:sz w:val="22"/>
+          <w:szCs w:val="22"/>
+        </w:rPr>
+      </w:pPr>
       <w:r>
         <w:rPr>
           <w:rFonts w:eastAsia="Calibri"/>
           <w:sz w:val="22"/>
           <w:szCs w:val="22"/>
         </w:rPr>
-        <w:t>runtime</w:t>
-      </w:r>
-      <w:proofErr w:type="gramEnd"/>
+        <w:t xml:space="preserve">37. </w:t>
+      </w:r>
+      <w:r>
+        <w:rPr>
+          <w:sz w:val="22"/>
+          <w:szCs w:val="22"/>
+        </w:rPr>
+        <w:t>The index value is set to the position of the ______________object and is incremented for each object in the data source.</w:t>
+      </w:r>
+    </w:p>
+    <w:p>
+      <w:pPr>
+        <w:spacing w:after="0" w:line="240" w:lineRule="auto"/>
+        <w:rPr>
+          <w:sz w:val="22"/>
+          <w:szCs w:val="22"/>
+        </w:rPr>
+      </w:pPr>
+      <w:r>
+        <w:rPr>
+          <w:sz w:val="22"/>
+          <w:szCs w:val="22"/>
+        </w:rPr>
+        <w:t>(a) current data</w:t>
+      </w:r>
+      <w:r>
+        <w:rPr>
+          <w:sz w:val="22"/>
+          <w:szCs w:val="22"/>
+        </w:rPr>
+        <w:tab/>
+        <w:t>(</w:t>
+      </w:r>
+      <w:r>
+        <w:rPr>
+          <w:sz w:val="22"/>
+          <w:szCs w:val="22"/>
+          <w:highlight w:val="yellow"/>
+        </w:rPr>
+        <w:t>b) next</w:t>
+      </w:r>
+      <w:r>
+        <w:rPr>
+          <w:sz w:val="22"/>
+          <w:szCs w:val="22"/>
+        </w:rPr>
+        <w:tab/>
+        <w:t>(c) previous</w:t>
+      </w:r>
+      <w:r>
+        <w:rPr>
+          <w:sz w:val="22"/>
+          <w:szCs w:val="22"/>
+        </w:rPr>
+        <w:tab/>
+      </w:r>
+      <w:r>
+        <w:rPr>
+          <w:sz w:val="22"/>
+          <w:szCs w:val="22"/>
+        </w:rPr>
+        <w:tab/>
+        <w:t>(d) first</w:t>
+      </w:r>
     </w:p>
     <w:p>
       <w:pPr>
@@ -3765,31 +5345,215 @@
           <w:szCs w:val="22"/>
         </w:rPr>
       </w:pPr>
+    </w:p>
+    <w:p>
+      <w:pPr>
+        <w:spacing w:after="0" w:line="240" w:lineRule="auto"/>
+        <w:rPr>
+          <w:sz w:val="22"/>
+          <w:szCs w:val="22"/>
+        </w:rPr>
+      </w:pPr>
       <w:r>
         <w:rPr>
           <w:rFonts w:eastAsia="Calibri"/>
           <w:sz w:val="22"/>
           <w:szCs w:val="22"/>
         </w:rPr>
-        <w:t xml:space="preserve">b) </w:t>
-      </w:r>
-      <w:proofErr w:type="gramStart"/>
-      <w:r>
+        <w:t xml:space="preserve">38. </w:t>
+      </w:r>
+      <w:r>
+        <w:rPr>
+          <w:sz w:val="22"/>
+          <w:szCs w:val="22"/>
+        </w:rPr>
+        <w:t xml:space="preserve">There are different types of event object for different categories of event but all events share the three properties </w:t>
+      </w:r>
+    </w:p>
+    <w:p>
+      <w:pPr>
+        <w:spacing w:after="0" w:line="240" w:lineRule="auto"/>
+        <w:rPr>
+          <w:sz w:val="22"/>
+          <w:szCs w:val="22"/>
+        </w:rPr>
+      </w:pPr>
+      <w:r>
+        <w:rPr>
+          <w:sz w:val="22"/>
+          <w:szCs w:val="22"/>
+          <w:highlight w:val="yellow"/>
+        </w:rPr>
+        <w:t>a. type</w:t>
+      </w:r>
+      <w:r>
+        <w:rPr>
+          <w:sz w:val="22"/>
+          <w:szCs w:val="22"/>
+          <w:highlight w:val="yellow"/>
+        </w:rPr>
+        <w:tab/>
+        <w:t>b. target</w:t>
+      </w:r>
+      <w:r>
+        <w:rPr>
+          <w:sz w:val="22"/>
+          <w:szCs w:val="22"/>
+          <w:highlight w:val="yellow"/>
+        </w:rPr>
+        <w:tab/>
+        <w:t>c. timestamp</w:t>
+      </w:r>
+      <w:r>
+        <w:rPr>
+          <w:sz w:val="22"/>
+          <w:szCs w:val="22"/>
+        </w:rPr>
+        <w:tab/>
+      </w:r>
+      <w:r>
+        <w:rPr>
+          <w:sz w:val="22"/>
+          <w:szCs w:val="22"/>
+        </w:rPr>
+        <w:t>d. event</w:t>
+      </w:r>
+    </w:p>
+    <w:p>
+      <w:pPr>
+        <w:spacing w:after="0" w:line="240" w:lineRule="auto"/>
         <w:rPr>
           <w:rFonts w:eastAsia="Calibri"/>
           <w:sz w:val="22"/>
           <w:szCs w:val="22"/>
         </w:rPr>
-        <w:t>compile</w:t>
-      </w:r>
-      <w:proofErr w:type="gramEnd"/>
+      </w:pPr>
+    </w:p>
+    <w:p>
+      <w:pPr>
+        <w:spacing w:after="0" w:line="240" w:lineRule="auto"/>
+        <w:rPr>
+          <w:sz w:val="22"/>
+          <w:szCs w:val="22"/>
+        </w:rPr>
+      </w:pPr>
       <w:r>
         <w:rPr>
           <w:rFonts w:eastAsia="Calibri"/>
           <w:sz w:val="22"/>
           <w:szCs w:val="22"/>
         </w:rPr>
-        <w:t xml:space="preserve"> time</w:t>
+        <w:t xml:space="preserve">39. </w:t>
+      </w:r>
+      <w:r>
+        <w:rPr>
+          <w:sz w:val="22"/>
+          <w:szCs w:val="22"/>
+        </w:rPr>
+        <w:t>There are four attributes that you can add to input elements, each of which defines a validation rule</w:t>
+      </w:r>
+    </w:p>
+    <w:p>
+      <w:pPr>
+        <w:spacing w:after="0" w:line="240" w:lineRule="auto"/>
+        <w:rPr>
+          <w:sz w:val="22"/>
+          <w:szCs w:val="22"/>
+        </w:rPr>
+      </w:pPr>
+      <w:r>
+        <w:rPr>
+          <w:sz w:val="22"/>
+          <w:szCs w:val="22"/>
+        </w:rPr>
+        <w:t>a. required</w:t>
+      </w:r>
+      <w:r>
+        <w:rPr>
+          <w:sz w:val="22"/>
+          <w:szCs w:val="22"/>
+        </w:rPr>
+        <w:tab/>
+      </w:r>
+      <w:r>
+        <w:rPr>
+          <w:sz w:val="22"/>
+          <w:szCs w:val="22"/>
+        </w:rPr>
+        <w:tab/>
+      </w:r>
+      <w:r>
+        <w:rPr>
+          <w:sz w:val="22"/>
+          <w:szCs w:val="22"/>
+        </w:rPr>
+        <w:tab/>
+        <w:t xml:space="preserve">b. </w:t>
+      </w:r>
+      <w:proofErr w:type="spellStart"/>
+      <w:r>
+        <w:rPr>
+          <w:sz w:val="22"/>
+          <w:szCs w:val="22"/>
+        </w:rPr>
+        <w:t>minlength</w:t>
+      </w:r>
+      <w:proofErr w:type="spellEnd"/>
+    </w:p>
+    <w:p>
+      <w:pPr>
+        <w:spacing w:after="0" w:line="240" w:lineRule="auto"/>
+        <w:rPr>
+          <w:sz w:val="22"/>
+          <w:szCs w:val="22"/>
+        </w:rPr>
+      </w:pPr>
+      <w:r>
+        <w:rPr>
+          <w:sz w:val="22"/>
+          <w:szCs w:val="22"/>
+        </w:rPr>
+        <w:t xml:space="preserve">c. </w:t>
+      </w:r>
+      <w:proofErr w:type="spellStart"/>
+      <w:r>
+        <w:rPr>
+          <w:sz w:val="22"/>
+          <w:szCs w:val="22"/>
+        </w:rPr>
+        <w:t>maxlength</w:t>
+      </w:r>
+      <w:proofErr w:type="spellEnd"/>
+      <w:r>
+        <w:rPr>
+          <w:sz w:val="22"/>
+          <w:szCs w:val="22"/>
+        </w:rPr>
+        <w:tab/>
+      </w:r>
+      <w:r>
+        <w:rPr>
+          <w:sz w:val="22"/>
+          <w:szCs w:val="22"/>
+        </w:rPr>
+        <w:tab/>
+        <w:t>d. pattern</w:t>
+      </w:r>
+    </w:p>
+    <w:p>
+      <w:pPr>
+        <w:spacing w:after="0" w:line="240" w:lineRule="auto"/>
+        <w:rPr>
+          <w:sz w:val="22"/>
+          <w:szCs w:val="22"/>
+        </w:rPr>
+      </w:pPr>
+      <w:r>
+        <w:rPr>
+          <w:sz w:val="22"/>
+          <w:szCs w:val="22"/>
+        </w:rPr>
+        <w:t>e. event</w:t>
       </w:r>
     </w:p>
     <w:p>
@@ -3801,1989 +5565,21 @@
           <w:szCs w:val="22"/>
         </w:rPr>
       </w:pPr>
+    </w:p>
+    <w:p>
+      <w:pPr>
+        <w:spacing w:after="0" w:line="240" w:lineRule="auto"/>
+        <w:rPr>
+          <w:sz w:val="22"/>
+          <w:szCs w:val="22"/>
+        </w:rPr>
+      </w:pPr>
       <w:r>
         <w:rPr>
           <w:rFonts w:eastAsia="Calibri"/>
           <w:sz w:val="22"/>
           <w:szCs w:val="22"/>
         </w:rPr>
-        <w:t xml:space="preserve">c) </w:t>
-      </w:r>
-      <w:proofErr w:type="spellStart"/>
-      <w:proofErr w:type="gramStart"/>
-      <w:r>
-        <w:rPr>
-          <w:rFonts w:eastAsia="Calibri"/>
-          <w:sz w:val="22"/>
-          <w:szCs w:val="22"/>
-        </w:rPr>
-        <w:t>loadtime</w:t>
-      </w:r>
-      <w:proofErr w:type="spellEnd"/>
-      <w:proofErr w:type="gramEnd"/>
-    </w:p>
-    <w:p>
-      <w:pPr>
-        <w:spacing w:after="0" w:line="240" w:lineRule="auto"/>
-        <w:rPr>
-          <w:rFonts w:eastAsia="Calibri"/>
-          <w:sz w:val="22"/>
-          <w:szCs w:val="22"/>
-        </w:rPr>
-      </w:pPr>
-      <w:r>
-        <w:rPr>
-          <w:rFonts w:eastAsia="Calibri"/>
-          <w:sz w:val="22"/>
-          <w:szCs w:val="22"/>
-        </w:rPr>
-        <w:t xml:space="preserve">d) </w:t>
-      </w:r>
-      <w:proofErr w:type="gramStart"/>
-      <w:r>
-        <w:rPr>
-          <w:rFonts w:eastAsia="Calibri"/>
-          <w:sz w:val="22"/>
-          <w:szCs w:val="22"/>
-        </w:rPr>
-        <w:t>none</w:t>
-      </w:r>
-      <w:proofErr w:type="gramEnd"/>
-      <w:r>
-        <w:rPr>
-          <w:rFonts w:eastAsia="Calibri"/>
-          <w:sz w:val="22"/>
-          <w:szCs w:val="22"/>
-        </w:rPr>
-        <w:t xml:space="preserve"> of above</w:t>
-      </w:r>
-    </w:p>
-    <w:p>
-      <w:pPr>
-        <w:spacing w:after="0" w:line="240" w:lineRule="auto"/>
-        <w:rPr>
-          <w:rFonts w:eastAsia="Calibri"/>
-          <w:sz w:val="22"/>
-          <w:szCs w:val="22"/>
-        </w:rPr>
-      </w:pPr>
-    </w:p>
-    <w:p>
-      <w:pPr>
-        <w:spacing w:after="0" w:line="240" w:lineRule="auto"/>
-        <w:rPr>
-          <w:rFonts w:eastAsia="Calibri"/>
-          <w:sz w:val="22"/>
-          <w:szCs w:val="22"/>
-        </w:rPr>
-      </w:pPr>
-      <w:r>
-        <w:rPr>
-          <w:rFonts w:eastAsia="Calibri"/>
-          <w:sz w:val="22"/>
-          <w:szCs w:val="22"/>
-        </w:rPr>
-        <w:t>23. In Typescript integers are represented by type</w:t>
-      </w:r>
-    </w:p>
-    <w:p>
-      <w:pPr>
-        <w:spacing w:after="0" w:line="240" w:lineRule="auto"/>
-        <w:rPr>
-          <w:rFonts w:eastAsia="Calibri"/>
-          <w:sz w:val="22"/>
-          <w:szCs w:val="22"/>
-        </w:rPr>
-      </w:pPr>
-      <w:r>
-        <w:rPr>
-          <w:rFonts w:eastAsia="Calibri"/>
-          <w:sz w:val="22"/>
-          <w:szCs w:val="22"/>
-        </w:rPr>
-        <w:t xml:space="preserve">a) </w:t>
-      </w:r>
-      <w:proofErr w:type="spellStart"/>
-      <w:r>
-        <w:rPr>
-          <w:rFonts w:eastAsia="Calibri"/>
-          <w:sz w:val="22"/>
-          <w:szCs w:val="22"/>
-        </w:rPr>
-        <w:t>Int</w:t>
-      </w:r>
-      <w:proofErr w:type="spellEnd"/>
-    </w:p>
-    <w:p>
-      <w:pPr>
-        <w:spacing w:after="0" w:line="240" w:lineRule="auto"/>
-        <w:rPr>
-          <w:rFonts w:eastAsia="Calibri"/>
-          <w:sz w:val="22"/>
-          <w:szCs w:val="22"/>
-        </w:rPr>
-      </w:pPr>
-      <w:r>
-        <w:rPr>
-          <w:rFonts w:eastAsia="Calibri"/>
-          <w:sz w:val="22"/>
-          <w:szCs w:val="22"/>
-        </w:rPr>
-        <w:t>b) Number</w:t>
-      </w:r>
-    </w:p>
-    <w:p>
-      <w:pPr>
-        <w:spacing w:after="0" w:line="240" w:lineRule="auto"/>
-        <w:rPr>
-          <w:rFonts w:eastAsia="Calibri"/>
-          <w:sz w:val="22"/>
-          <w:szCs w:val="22"/>
-        </w:rPr>
-      </w:pPr>
-      <w:r>
-        <w:rPr>
-          <w:rFonts w:eastAsia="Calibri"/>
-          <w:sz w:val="22"/>
-          <w:szCs w:val="22"/>
-        </w:rPr>
-        <w:t>e) Int32</w:t>
-      </w:r>
-    </w:p>
-    <w:p>
-      <w:pPr>
-        <w:spacing w:after="0" w:line="240" w:lineRule="auto"/>
-        <w:rPr>
-          <w:rFonts w:eastAsia="Calibri"/>
-          <w:sz w:val="22"/>
-          <w:szCs w:val="22"/>
-        </w:rPr>
-      </w:pPr>
-      <w:r>
-        <w:rPr>
-          <w:rFonts w:eastAsia="Calibri"/>
-          <w:sz w:val="22"/>
-          <w:szCs w:val="22"/>
-        </w:rPr>
-        <w:t>d) Int64</w:t>
-      </w:r>
-    </w:p>
-    <w:p>
-      <w:pPr>
-        <w:spacing w:after="0" w:line="240" w:lineRule="auto"/>
-        <w:rPr>
-          <w:rFonts w:eastAsia="Calibri"/>
-          <w:sz w:val="22"/>
-          <w:szCs w:val="22"/>
-        </w:rPr>
-      </w:pPr>
-    </w:p>
-    <w:p>
-      <w:pPr>
-        <w:spacing w:after="0" w:line="240" w:lineRule="auto"/>
-        <w:rPr>
-          <w:sz w:val="22"/>
-          <w:szCs w:val="22"/>
-        </w:rPr>
-      </w:pPr>
-      <w:r>
-        <w:rPr>
-          <w:rFonts w:eastAsia="Calibri"/>
-          <w:sz w:val="22"/>
-          <w:szCs w:val="22"/>
-        </w:rPr>
-        <w:t>24.</w:t>
-      </w:r>
-      <w:r>
-        <w:rPr>
-          <w:rFonts w:eastAsia="Calibri"/>
-          <w:sz w:val="22"/>
-          <w:szCs w:val="22"/>
-        </w:rPr>
-        <w:t xml:space="preserve"> </w:t>
-      </w:r>
-      <w:r>
-        <w:rPr>
-          <w:sz w:val="22"/>
-          <w:szCs w:val="22"/>
-        </w:rPr>
-        <w:t>What are true about Tuple?</w:t>
-      </w:r>
-    </w:p>
-    <w:p>
-      <w:pPr>
-        <w:spacing w:after="0" w:line="240" w:lineRule="auto"/>
-        <w:rPr>
-          <w:sz w:val="22"/>
-          <w:szCs w:val="22"/>
-        </w:rPr>
-      </w:pPr>
-      <w:r>
-        <w:rPr>
-          <w:sz w:val="22"/>
-          <w:szCs w:val="22"/>
-        </w:rPr>
-        <w:t>a) Tuples are fixed-length arrays.</w:t>
-      </w:r>
-    </w:p>
-    <w:p>
-      <w:pPr>
-        <w:spacing w:after="0" w:line="240" w:lineRule="auto"/>
-        <w:rPr>
-          <w:sz w:val="22"/>
-          <w:szCs w:val="22"/>
-        </w:rPr>
-      </w:pPr>
-      <w:r>
-        <w:rPr>
-          <w:sz w:val="22"/>
-          <w:szCs w:val="22"/>
-        </w:rPr>
-        <w:t>b) Each item in the array is of a specified type.</w:t>
-      </w:r>
-    </w:p>
-    <w:p>
-      <w:pPr>
-        <w:spacing w:after="0" w:line="240" w:lineRule="auto"/>
-        <w:rPr>
-          <w:sz w:val="22"/>
-          <w:szCs w:val="22"/>
-        </w:rPr>
-      </w:pPr>
-      <w:r>
-        <w:rPr>
-          <w:sz w:val="22"/>
-          <w:szCs w:val="22"/>
-        </w:rPr>
-        <w:t>c) Tuples are so flexible.</w:t>
-      </w:r>
-    </w:p>
-    <w:p>
-      <w:pPr>
-        <w:spacing w:after="0" w:line="240" w:lineRule="auto"/>
-        <w:rPr>
-          <w:sz w:val="22"/>
-          <w:szCs w:val="22"/>
-        </w:rPr>
-      </w:pPr>
-      <w:r>
-        <w:rPr>
-          <w:sz w:val="22"/>
-          <w:szCs w:val="22"/>
-        </w:rPr>
-        <w:t>d) None of the above.</w:t>
-      </w:r>
-    </w:p>
-    <w:p>
-      <w:pPr>
-        <w:spacing w:after="0" w:line="240" w:lineRule="auto"/>
-        <w:rPr>
-          <w:rFonts w:eastAsia="Calibri"/>
-          <w:sz w:val="22"/>
-          <w:szCs w:val="22"/>
-        </w:rPr>
-      </w:pPr>
-    </w:p>
-    <w:p>
-      <w:pPr>
-        <w:spacing w:after="0" w:line="240" w:lineRule="auto"/>
-        <w:rPr>
-          <w:sz w:val="22"/>
-          <w:szCs w:val="22"/>
-        </w:rPr>
-      </w:pPr>
-      <w:r>
-        <w:rPr>
-          <w:rFonts w:eastAsia="Calibri"/>
-          <w:sz w:val="22"/>
-          <w:szCs w:val="22"/>
-        </w:rPr>
-        <w:t xml:space="preserve">25. </w:t>
-      </w:r>
-      <w:r>
-        <w:rPr>
-          <w:sz w:val="22"/>
-          <w:szCs w:val="22"/>
-        </w:rPr>
-        <w:t>The _______ operator is used to expand an array so that its contents can be used as function arguments or combined with other arrays.</w:t>
-      </w:r>
-    </w:p>
-    <w:p>
-      <w:pPr>
-        <w:spacing w:after="0" w:line="240" w:lineRule="auto"/>
-        <w:rPr>
-          <w:sz w:val="22"/>
-          <w:szCs w:val="22"/>
-        </w:rPr>
-      </w:pPr>
-      <w:r>
-        <w:rPr>
-          <w:sz w:val="22"/>
-          <w:szCs w:val="22"/>
-        </w:rPr>
-        <w:t>a. Identity</w:t>
-      </w:r>
-      <w:r>
-        <w:rPr>
-          <w:sz w:val="22"/>
-          <w:szCs w:val="22"/>
-        </w:rPr>
-        <w:tab/>
-      </w:r>
-      <w:r>
-        <w:rPr>
-          <w:sz w:val="22"/>
-          <w:szCs w:val="22"/>
-        </w:rPr>
-        <w:tab/>
-        <w:t>b. Spread</w:t>
-      </w:r>
-      <w:r>
-        <w:rPr>
-          <w:sz w:val="22"/>
-          <w:szCs w:val="22"/>
-        </w:rPr>
-        <w:tab/>
-      </w:r>
-      <w:r>
-        <w:rPr>
-          <w:sz w:val="22"/>
-          <w:szCs w:val="22"/>
-        </w:rPr>
-        <w:tab/>
-        <w:t>c. Rest</w:t>
-      </w:r>
-      <w:r>
-        <w:rPr>
-          <w:sz w:val="22"/>
-          <w:szCs w:val="22"/>
-        </w:rPr>
-        <w:tab/>
-      </w:r>
-      <w:r>
-        <w:rPr>
-          <w:sz w:val="22"/>
-          <w:szCs w:val="22"/>
-        </w:rPr>
-        <w:tab/>
-        <w:t>d. assign</w:t>
-      </w:r>
-    </w:p>
-    <w:p>
-      <w:pPr>
-        <w:spacing w:after="0" w:line="240" w:lineRule="auto"/>
-        <w:rPr>
-          <w:rFonts w:eastAsia="Calibri"/>
-          <w:sz w:val="22"/>
-          <w:szCs w:val="22"/>
-        </w:rPr>
-      </w:pPr>
-    </w:p>
-    <w:p>
-      <w:pPr>
-        <w:spacing w:after="0" w:line="240" w:lineRule="auto"/>
-        <w:rPr>
-          <w:sz w:val="22"/>
-          <w:szCs w:val="22"/>
-        </w:rPr>
-      </w:pPr>
-      <w:r>
-        <w:rPr>
-          <w:rFonts w:eastAsia="Calibri"/>
-          <w:sz w:val="22"/>
-          <w:szCs w:val="22"/>
-        </w:rPr>
-        <w:t xml:space="preserve">26. </w:t>
-      </w:r>
-      <w:r>
-        <w:rPr>
-          <w:sz w:val="22"/>
-          <w:szCs w:val="22"/>
-        </w:rPr>
-        <w:t>The command to build angular application for production is:</w:t>
-      </w:r>
-    </w:p>
-    <w:p>
-      <w:pPr>
-        <w:spacing w:after="0" w:line="240" w:lineRule="auto"/>
-        <w:rPr>
-          <w:sz w:val="22"/>
-          <w:szCs w:val="22"/>
-        </w:rPr>
-      </w:pPr>
-      <w:r>
-        <w:rPr>
-          <w:sz w:val="22"/>
-          <w:szCs w:val="22"/>
-        </w:rPr>
-        <w:t>a. Ng serve</w:t>
-      </w:r>
-      <w:r>
-        <w:rPr>
-          <w:sz w:val="22"/>
-          <w:szCs w:val="22"/>
-        </w:rPr>
-        <w:tab/>
-      </w:r>
-      <w:r>
-        <w:rPr>
-          <w:sz w:val="22"/>
-          <w:szCs w:val="22"/>
-        </w:rPr>
-        <w:tab/>
-        <w:t>b. Ng new</w:t>
-      </w:r>
-      <w:r>
-        <w:rPr>
-          <w:sz w:val="22"/>
-          <w:szCs w:val="22"/>
-        </w:rPr>
-        <w:tab/>
-      </w:r>
-      <w:r>
-        <w:rPr>
-          <w:sz w:val="22"/>
-          <w:szCs w:val="22"/>
-        </w:rPr>
-        <w:tab/>
-        <w:t>c. Ng build</w:t>
-      </w:r>
-      <w:r>
-        <w:rPr>
-          <w:sz w:val="22"/>
-          <w:szCs w:val="22"/>
-        </w:rPr>
-        <w:tab/>
-      </w:r>
-      <w:r>
-        <w:rPr>
-          <w:sz w:val="22"/>
-          <w:szCs w:val="22"/>
-        </w:rPr>
-        <w:tab/>
-        <w:t>d. Ng create</w:t>
-      </w:r>
-    </w:p>
-    <w:p>
-      <w:pPr>
-        <w:spacing w:after="0" w:line="240" w:lineRule="auto"/>
-        <w:rPr>
-          <w:rFonts w:eastAsia="Calibri"/>
-          <w:sz w:val="22"/>
-          <w:szCs w:val="22"/>
-        </w:rPr>
-      </w:pPr>
-    </w:p>
-    <w:p>
-      <w:pPr>
-        <w:spacing w:after="0" w:line="240" w:lineRule="auto"/>
-        <w:rPr>
-          <w:sz w:val="22"/>
-          <w:szCs w:val="22"/>
-        </w:rPr>
-      </w:pPr>
-      <w:r>
-        <w:rPr>
-          <w:rFonts w:eastAsia="Calibri"/>
-          <w:sz w:val="22"/>
-          <w:szCs w:val="22"/>
-        </w:rPr>
-        <w:t xml:space="preserve">27. </w:t>
-      </w:r>
-      <w:r>
-        <w:rPr>
-          <w:sz w:val="22"/>
-          <w:szCs w:val="22"/>
-        </w:rPr>
-        <w:t>Which character is an example of data binding?</w:t>
-      </w:r>
-    </w:p>
-    <w:p>
-      <w:pPr>
-        <w:spacing w:after="0" w:line="240" w:lineRule="auto"/>
-        <w:rPr>
-          <w:sz w:val="22"/>
-          <w:szCs w:val="22"/>
-        </w:rPr>
-      </w:pPr>
-      <w:r>
-        <w:rPr>
-          <w:sz w:val="22"/>
-          <w:szCs w:val="22"/>
-        </w:rPr>
-        <w:t>a. [</w:t>
-      </w:r>
-      <w:proofErr w:type="gramStart"/>
-      <w:r>
-        <w:rPr>
-          <w:sz w:val="22"/>
-          <w:szCs w:val="22"/>
-        </w:rPr>
-        <w:t>[ and</w:t>
-      </w:r>
-      <w:proofErr w:type="gramEnd"/>
-      <w:r>
-        <w:rPr>
-          <w:sz w:val="22"/>
-          <w:szCs w:val="22"/>
-        </w:rPr>
-        <w:t xml:space="preserve"> ]]</w:t>
-      </w:r>
-      <w:r>
-        <w:rPr>
-          <w:sz w:val="22"/>
-          <w:szCs w:val="22"/>
-        </w:rPr>
-        <w:tab/>
-      </w:r>
-      <w:r>
-        <w:rPr>
-          <w:sz w:val="22"/>
-          <w:szCs w:val="22"/>
-        </w:rPr>
-        <w:tab/>
-        <w:t>b. {{ and }}</w:t>
-      </w:r>
-      <w:r>
-        <w:rPr>
-          <w:sz w:val="22"/>
-          <w:szCs w:val="22"/>
-        </w:rPr>
-        <w:tab/>
-      </w:r>
-      <w:r>
-        <w:rPr>
-          <w:sz w:val="22"/>
-          <w:szCs w:val="22"/>
-        </w:rPr>
-        <w:tab/>
-        <w:t>c. (( and ))</w:t>
-      </w:r>
-      <w:r>
-        <w:rPr>
-          <w:sz w:val="22"/>
-          <w:szCs w:val="22"/>
-        </w:rPr>
-        <w:tab/>
-      </w:r>
-      <w:r>
-        <w:rPr>
-          <w:sz w:val="22"/>
-          <w:szCs w:val="22"/>
-        </w:rPr>
-        <w:tab/>
-        <w:t>d. { and }</w:t>
-      </w:r>
-    </w:p>
-    <w:p>
-      <w:pPr>
-        <w:spacing w:after="0" w:line="240" w:lineRule="auto"/>
-        <w:rPr>
-          <w:rFonts w:eastAsia="Calibri"/>
-          <w:sz w:val="22"/>
-          <w:szCs w:val="22"/>
-        </w:rPr>
-      </w:pPr>
-    </w:p>
-    <w:p>
-      <w:pPr>
-        <w:spacing w:after="0" w:line="240" w:lineRule="auto"/>
-        <w:rPr>
-          <w:sz w:val="22"/>
-          <w:szCs w:val="22"/>
-        </w:rPr>
-      </w:pPr>
-      <w:r>
-        <w:rPr>
-          <w:rFonts w:eastAsia="Calibri"/>
-          <w:sz w:val="22"/>
-          <w:szCs w:val="22"/>
-        </w:rPr>
-        <w:t xml:space="preserve">28. </w:t>
-      </w:r>
-      <w:r>
-        <w:rPr>
-          <w:sz w:val="22"/>
-          <w:szCs w:val="22"/>
-        </w:rPr>
-        <w:t>In angular, controllers are called</w:t>
-      </w:r>
-    </w:p>
-    <w:p>
-      <w:pPr>
-        <w:spacing w:after="0" w:line="240" w:lineRule="auto"/>
-        <w:rPr>
-          <w:sz w:val="22"/>
-          <w:szCs w:val="22"/>
-        </w:rPr>
-      </w:pPr>
-      <w:r>
-        <w:rPr>
-          <w:sz w:val="22"/>
-          <w:szCs w:val="22"/>
-        </w:rPr>
-        <w:t>a. Module</w:t>
-      </w:r>
-      <w:r>
-        <w:rPr>
-          <w:sz w:val="22"/>
-          <w:szCs w:val="22"/>
-        </w:rPr>
-        <w:tab/>
-      </w:r>
-      <w:r>
-        <w:rPr>
-          <w:sz w:val="22"/>
-          <w:szCs w:val="22"/>
-        </w:rPr>
-        <w:tab/>
-        <w:t>b. model</w:t>
-      </w:r>
-      <w:r>
-        <w:rPr>
-          <w:sz w:val="22"/>
-          <w:szCs w:val="22"/>
-        </w:rPr>
-        <w:tab/>
-      </w:r>
-      <w:r>
-        <w:rPr>
-          <w:sz w:val="22"/>
-          <w:szCs w:val="22"/>
-        </w:rPr>
-        <w:tab/>
-        <w:t>c. service</w:t>
-      </w:r>
-      <w:r>
-        <w:rPr>
-          <w:sz w:val="22"/>
-          <w:szCs w:val="22"/>
-        </w:rPr>
-        <w:tab/>
-      </w:r>
-      <w:r>
-        <w:rPr>
-          <w:sz w:val="22"/>
-          <w:szCs w:val="22"/>
-        </w:rPr>
-        <w:tab/>
-        <w:t>d. component</w:t>
-      </w:r>
-    </w:p>
-    <w:p>
-      <w:pPr>
-        <w:spacing w:after="0" w:line="240" w:lineRule="auto"/>
-        <w:rPr>
-          <w:rFonts w:eastAsia="Calibri"/>
-          <w:sz w:val="22"/>
-          <w:szCs w:val="22"/>
-        </w:rPr>
-      </w:pPr>
-    </w:p>
-    <w:p>
-      <w:pPr>
-        <w:spacing w:after="0" w:line="240" w:lineRule="auto"/>
-        <w:rPr>
-          <w:sz w:val="22"/>
-          <w:szCs w:val="22"/>
-        </w:rPr>
-      </w:pPr>
-      <w:r>
-        <w:rPr>
-          <w:sz w:val="22"/>
-          <w:szCs w:val="22"/>
-        </w:rPr>
-        <w:t>29. To create a new project in angular we call:</w:t>
-      </w:r>
-    </w:p>
-    <w:p>
-      <w:pPr>
-        <w:spacing w:after="0" w:line="240" w:lineRule="auto"/>
-        <w:rPr>
-          <w:sz w:val="22"/>
-          <w:szCs w:val="22"/>
-        </w:rPr>
-      </w:pPr>
-      <w:r>
-        <w:rPr>
-          <w:sz w:val="22"/>
-          <w:szCs w:val="22"/>
-        </w:rPr>
-        <w:t xml:space="preserve">a. Ng add </w:t>
-      </w:r>
-      <w:proofErr w:type="spellStart"/>
-      <w:r>
-        <w:rPr>
-          <w:sz w:val="22"/>
-          <w:szCs w:val="22"/>
-        </w:rPr>
-        <w:t>projectname</w:t>
-      </w:r>
-      <w:proofErr w:type="spellEnd"/>
-      <w:r>
-        <w:rPr>
-          <w:sz w:val="22"/>
-          <w:szCs w:val="22"/>
-        </w:rPr>
-        <w:tab/>
-      </w:r>
-      <w:r>
-        <w:rPr>
-          <w:sz w:val="22"/>
-          <w:szCs w:val="22"/>
-        </w:rPr>
-        <w:tab/>
-        <w:t xml:space="preserve">b. Ng new </w:t>
-      </w:r>
-      <w:proofErr w:type="spellStart"/>
-      <w:r>
-        <w:rPr>
-          <w:sz w:val="22"/>
-          <w:szCs w:val="22"/>
-        </w:rPr>
-        <w:t>projectname</w:t>
-      </w:r>
-      <w:proofErr w:type="spellEnd"/>
-    </w:p>
-    <w:p>
-      <w:pPr>
-        <w:spacing w:after="0" w:line="240" w:lineRule="auto"/>
-        <w:rPr>
-          <w:sz w:val="22"/>
-          <w:szCs w:val="22"/>
-        </w:rPr>
-      </w:pPr>
-      <w:r>
-        <w:rPr>
-          <w:sz w:val="22"/>
-          <w:szCs w:val="22"/>
-        </w:rPr>
-        <w:t xml:space="preserve">c. Ng create </w:t>
-      </w:r>
-      <w:proofErr w:type="spellStart"/>
-      <w:r>
-        <w:rPr>
-          <w:sz w:val="22"/>
-          <w:szCs w:val="22"/>
-        </w:rPr>
-        <w:t>projectname</w:t>
-      </w:r>
-      <w:proofErr w:type="spellEnd"/>
-      <w:r>
-        <w:rPr>
-          <w:sz w:val="22"/>
-          <w:szCs w:val="22"/>
-        </w:rPr>
-        <w:tab/>
-      </w:r>
-      <w:r>
-        <w:rPr>
-          <w:sz w:val="22"/>
-          <w:szCs w:val="22"/>
-        </w:rPr>
-        <w:tab/>
-        <w:t xml:space="preserve">d. Ng project </w:t>
-      </w:r>
-      <w:proofErr w:type="spellStart"/>
-      <w:r>
-        <w:rPr>
-          <w:sz w:val="22"/>
-          <w:szCs w:val="22"/>
-        </w:rPr>
-        <w:t>projectname</w:t>
-      </w:r>
-      <w:proofErr w:type="spellEnd"/>
-    </w:p>
-    <w:p>
-      <w:pPr>
-        <w:spacing w:after="0" w:line="240" w:lineRule="auto"/>
-        <w:rPr>
-          <w:sz w:val="22"/>
-          <w:szCs w:val="22"/>
-        </w:rPr>
-      </w:pPr>
-    </w:p>
-    <w:p>
-      <w:pPr>
-        <w:spacing w:after="0" w:line="240" w:lineRule="auto"/>
-        <w:rPr>
-          <w:sz w:val="22"/>
-          <w:szCs w:val="22"/>
-        </w:rPr>
-      </w:pPr>
-      <w:r>
-        <w:rPr>
-          <w:sz w:val="22"/>
-          <w:szCs w:val="22"/>
-        </w:rPr>
-        <w:t>30. NPM means?</w:t>
-      </w:r>
-    </w:p>
-    <w:p>
-      <w:pPr>
-        <w:spacing w:after="0" w:line="240" w:lineRule="auto"/>
-        <w:rPr>
-          <w:sz w:val="22"/>
-          <w:szCs w:val="22"/>
-        </w:rPr>
-      </w:pPr>
-      <w:proofErr w:type="gramStart"/>
-      <w:r>
-        <w:rPr>
-          <w:sz w:val="22"/>
-          <w:szCs w:val="22"/>
-        </w:rPr>
-        <w:t>a</w:t>
-      </w:r>
-      <w:proofErr w:type="gramEnd"/>
-      <w:r>
-        <w:rPr>
-          <w:sz w:val="22"/>
-          <w:szCs w:val="22"/>
-        </w:rPr>
-        <w:t>. Node Package Manager</w:t>
-      </w:r>
-      <w:r>
-        <w:rPr>
-          <w:sz w:val="22"/>
-          <w:szCs w:val="22"/>
-        </w:rPr>
-        <w:tab/>
-        <w:t>b. Node Packet Manager</w:t>
-      </w:r>
-    </w:p>
-    <w:p>
-      <w:pPr>
-        <w:spacing w:after="0" w:line="240" w:lineRule="auto"/>
-        <w:rPr>
-          <w:sz w:val="22"/>
-          <w:szCs w:val="22"/>
-        </w:rPr>
-      </w:pPr>
-      <w:proofErr w:type="gramStart"/>
-      <w:r>
-        <w:rPr>
-          <w:sz w:val="22"/>
-          <w:szCs w:val="22"/>
-        </w:rPr>
-        <w:t>c</w:t>
-      </w:r>
-      <w:proofErr w:type="gramEnd"/>
-      <w:r>
-        <w:rPr>
-          <w:sz w:val="22"/>
-          <w:szCs w:val="22"/>
-        </w:rPr>
-        <w:t>. Node Project Manager</w:t>
-      </w:r>
-      <w:r>
-        <w:rPr>
-          <w:sz w:val="22"/>
-          <w:szCs w:val="22"/>
-        </w:rPr>
-        <w:tab/>
-      </w:r>
-      <w:r>
-        <w:rPr>
-          <w:sz w:val="22"/>
-          <w:szCs w:val="22"/>
-        </w:rPr>
-        <w:tab/>
-        <w:t>d. Node Package Machine</w:t>
-      </w:r>
-    </w:p>
-    <w:p>
-      <w:pPr>
-        <w:spacing w:after="0" w:line="240" w:lineRule="auto"/>
-        <w:rPr>
-          <w:rFonts w:eastAsia="Calibri"/>
-          <w:sz w:val="22"/>
-          <w:szCs w:val="22"/>
-        </w:rPr>
-      </w:pPr>
-    </w:p>
-    <w:p>
-      <w:pPr>
-        <w:spacing w:after="0" w:line="240" w:lineRule="auto"/>
-        <w:rPr>
-          <w:sz w:val="22"/>
-          <w:szCs w:val="22"/>
-        </w:rPr>
-      </w:pPr>
-      <w:r>
-        <w:rPr>
-          <w:rFonts w:eastAsia="Calibri"/>
-          <w:sz w:val="22"/>
-          <w:szCs w:val="22"/>
-        </w:rPr>
-        <w:t xml:space="preserve">31. </w:t>
-      </w:r>
-      <w:r>
-        <w:rPr>
-          <w:sz w:val="22"/>
-          <w:szCs w:val="22"/>
-        </w:rPr>
-        <w:t>Which file to support the CSS processing packages that are used by the development tools?</w:t>
-      </w:r>
-    </w:p>
-    <w:p>
-      <w:pPr>
-        <w:spacing w:after="0" w:line="240" w:lineRule="auto"/>
-        <w:rPr>
-          <w:sz w:val="22"/>
-          <w:szCs w:val="22"/>
-        </w:rPr>
-      </w:pPr>
-      <w:r>
-        <w:rPr>
-          <w:sz w:val="22"/>
-          <w:szCs w:val="22"/>
-        </w:rPr>
-        <w:t xml:space="preserve">1. </w:t>
-      </w:r>
-      <w:proofErr w:type="spellStart"/>
-      <w:r>
-        <w:rPr>
-          <w:sz w:val="22"/>
-          <w:szCs w:val="22"/>
-        </w:rPr>
-        <w:t>Browserlist</w:t>
-      </w:r>
-      <w:proofErr w:type="spellEnd"/>
-      <w:r>
-        <w:rPr>
-          <w:sz w:val="22"/>
-          <w:szCs w:val="22"/>
-        </w:rPr>
-        <w:tab/>
-      </w:r>
-      <w:r>
-        <w:rPr>
-          <w:sz w:val="22"/>
-          <w:szCs w:val="22"/>
-        </w:rPr>
-        <w:tab/>
-        <w:t>2. styles.css</w:t>
-      </w:r>
-      <w:r>
-        <w:rPr>
-          <w:sz w:val="22"/>
-          <w:szCs w:val="22"/>
-        </w:rPr>
-        <w:tab/>
-      </w:r>
-      <w:r>
-        <w:rPr>
-          <w:sz w:val="22"/>
-          <w:szCs w:val="22"/>
-        </w:rPr>
-        <w:tab/>
-        <w:t xml:space="preserve">3. </w:t>
-      </w:r>
-      <w:proofErr w:type="spellStart"/>
-      <w:r>
-        <w:rPr>
-          <w:sz w:val="22"/>
-          <w:szCs w:val="22"/>
-        </w:rPr>
-        <w:t>tests.ts</w:t>
-      </w:r>
-      <w:proofErr w:type="spellEnd"/>
-    </w:p>
-    <w:p>
-      <w:pPr>
-        <w:spacing w:after="0" w:line="240" w:lineRule="auto"/>
-        <w:rPr>
-          <w:rFonts w:eastAsia="Calibri"/>
-          <w:sz w:val="22"/>
-          <w:szCs w:val="22"/>
-        </w:rPr>
-      </w:pPr>
-    </w:p>
-    <w:p>
-      <w:pPr>
-        <w:spacing w:after="0" w:line="240" w:lineRule="auto"/>
-        <w:rPr>
-          <w:sz w:val="22"/>
-          <w:szCs w:val="22"/>
-        </w:rPr>
-      </w:pPr>
-      <w:r>
-        <w:rPr>
-          <w:rFonts w:eastAsia="Calibri"/>
-          <w:sz w:val="22"/>
-          <w:szCs w:val="22"/>
-        </w:rPr>
-        <w:t xml:space="preserve">32. </w:t>
-      </w:r>
-      <w:r>
-        <w:rPr>
-          <w:sz w:val="22"/>
-          <w:szCs w:val="22"/>
-        </w:rPr>
-        <w:t>A ________ is a tool that inspects source code to ensure that it conforms to a set of coding conventions and rules.</w:t>
-      </w:r>
-    </w:p>
-    <w:p>
-      <w:pPr>
-        <w:spacing w:after="0" w:line="240" w:lineRule="auto"/>
-        <w:rPr>
-          <w:sz w:val="22"/>
-          <w:szCs w:val="22"/>
-        </w:rPr>
-      </w:pPr>
-      <w:r>
-        <w:rPr>
-          <w:sz w:val="22"/>
-          <w:szCs w:val="22"/>
-        </w:rPr>
-        <w:t>a. Browser</w:t>
-      </w:r>
-      <w:r>
-        <w:rPr>
-          <w:sz w:val="22"/>
-          <w:szCs w:val="22"/>
-        </w:rPr>
-        <w:tab/>
-      </w:r>
-      <w:r>
-        <w:rPr>
-          <w:sz w:val="22"/>
-          <w:szCs w:val="22"/>
-        </w:rPr>
-        <w:tab/>
-        <w:t>b. Linter</w:t>
-      </w:r>
-      <w:r>
-        <w:rPr>
-          <w:sz w:val="22"/>
-          <w:szCs w:val="22"/>
-        </w:rPr>
-        <w:tab/>
-      </w:r>
-      <w:r>
-        <w:rPr>
-          <w:sz w:val="22"/>
-          <w:szCs w:val="22"/>
-        </w:rPr>
-        <w:tab/>
-        <w:t>c. Angular</w:t>
-      </w:r>
-      <w:r>
-        <w:rPr>
-          <w:sz w:val="22"/>
-          <w:szCs w:val="22"/>
-        </w:rPr>
-        <w:tab/>
-      </w:r>
-      <w:r>
-        <w:rPr>
-          <w:sz w:val="22"/>
-          <w:szCs w:val="22"/>
-        </w:rPr>
-        <w:tab/>
-        <w:t xml:space="preserve">d. </w:t>
-      </w:r>
-      <w:proofErr w:type="spellStart"/>
-      <w:r>
-        <w:rPr>
-          <w:sz w:val="22"/>
-          <w:szCs w:val="22"/>
-        </w:rPr>
-        <w:t>Nodejs</w:t>
-      </w:r>
-      <w:proofErr w:type="spellEnd"/>
-    </w:p>
-    <w:p>
-      <w:pPr>
-        <w:spacing w:after="0" w:line="240" w:lineRule="auto"/>
-        <w:rPr>
-          <w:rFonts w:eastAsia="Calibri"/>
-          <w:sz w:val="22"/>
-          <w:szCs w:val="22"/>
-        </w:rPr>
-      </w:pPr>
-    </w:p>
-    <w:p>
-      <w:pPr>
-        <w:spacing w:after="0" w:line="240" w:lineRule="auto"/>
-        <w:rPr>
-          <w:sz w:val="22"/>
-          <w:szCs w:val="22"/>
-        </w:rPr>
-      </w:pPr>
-      <w:r>
-        <w:rPr>
-          <w:rFonts w:eastAsia="Calibri"/>
-          <w:sz w:val="22"/>
-          <w:szCs w:val="22"/>
-        </w:rPr>
-        <w:t xml:space="preserve">33. </w:t>
-      </w:r>
-      <w:r>
-        <w:rPr>
-          <w:sz w:val="22"/>
-          <w:szCs w:val="22"/>
-        </w:rPr>
-        <w:t xml:space="preserve">The square brackets (the </w:t>
-      </w:r>
-      <w:proofErr w:type="gramStart"/>
-      <w:r>
-        <w:rPr>
-          <w:sz w:val="22"/>
-          <w:szCs w:val="22"/>
-        </w:rPr>
-        <w:t>[ and</w:t>
-      </w:r>
-      <w:proofErr w:type="gramEnd"/>
-      <w:r>
-        <w:rPr>
-          <w:sz w:val="22"/>
-          <w:szCs w:val="22"/>
-        </w:rPr>
-        <w:t xml:space="preserve"> ] characters) tell Angular that this is a--</w:t>
-      </w:r>
-    </w:p>
-    <w:p>
-      <w:pPr>
-        <w:spacing w:after="0" w:line="240" w:lineRule="auto"/>
-        <w:rPr>
-          <w:sz w:val="22"/>
-          <w:szCs w:val="22"/>
-        </w:rPr>
-      </w:pPr>
-      <w:proofErr w:type="gramStart"/>
-      <w:r>
-        <w:rPr>
-          <w:sz w:val="22"/>
-          <w:szCs w:val="22"/>
-        </w:rPr>
-        <w:t>a</w:t>
-      </w:r>
-      <w:proofErr w:type="gramEnd"/>
-      <w:r>
-        <w:rPr>
-          <w:sz w:val="22"/>
-          <w:szCs w:val="22"/>
-        </w:rPr>
-        <w:t>. One way data binding</w:t>
-      </w:r>
-      <w:r>
-        <w:rPr>
-          <w:sz w:val="22"/>
-          <w:szCs w:val="22"/>
-        </w:rPr>
-        <w:tab/>
-      </w:r>
-      <w:r>
-        <w:rPr>
-          <w:sz w:val="22"/>
-          <w:szCs w:val="22"/>
-        </w:rPr>
-        <w:tab/>
-        <w:t>b. string interpolation binding</w:t>
-      </w:r>
-    </w:p>
-    <w:p>
-      <w:pPr>
-        <w:spacing w:after="0" w:line="240" w:lineRule="auto"/>
-        <w:rPr>
-          <w:sz w:val="22"/>
-          <w:szCs w:val="22"/>
-        </w:rPr>
-      </w:pPr>
-      <w:r>
-        <w:rPr>
-          <w:sz w:val="22"/>
-          <w:szCs w:val="22"/>
-        </w:rPr>
-        <w:t>c. Two way data binding</w:t>
-      </w:r>
-      <w:r>
-        <w:rPr>
-          <w:sz w:val="22"/>
-          <w:szCs w:val="22"/>
-        </w:rPr>
-        <w:tab/>
-      </w:r>
-      <w:r>
-        <w:rPr>
-          <w:sz w:val="22"/>
-          <w:szCs w:val="22"/>
-        </w:rPr>
-        <w:tab/>
-        <w:t>d. banana-in-a-box</w:t>
-      </w:r>
-    </w:p>
-    <w:p>
-      <w:pPr>
-        <w:spacing w:after="0" w:line="240" w:lineRule="auto"/>
-        <w:rPr>
-          <w:rFonts w:eastAsia="Calibri"/>
-          <w:sz w:val="22"/>
-          <w:szCs w:val="22"/>
-        </w:rPr>
-      </w:pPr>
-    </w:p>
-    <w:p>
-      <w:pPr>
-        <w:spacing w:after="0" w:line="240" w:lineRule="auto"/>
-        <w:rPr>
-          <w:sz w:val="22"/>
-          <w:szCs w:val="22"/>
-        </w:rPr>
-      </w:pPr>
-      <w:r>
-        <w:rPr>
-          <w:rFonts w:eastAsia="Calibri"/>
-          <w:sz w:val="22"/>
-          <w:szCs w:val="22"/>
-        </w:rPr>
-        <w:t xml:space="preserve">34. </w:t>
-      </w:r>
-      <w:r>
-        <w:rPr>
-          <w:sz w:val="22"/>
-          <w:szCs w:val="22"/>
-        </w:rPr>
-        <w:t>The __ directive is a more flexible alternative to the standard and special property bindings and behaves differently based on the type of data that is returned by the expression.</w:t>
-      </w:r>
-    </w:p>
-    <w:p>
-      <w:pPr>
-        <w:spacing w:after="0" w:line="240" w:lineRule="auto"/>
-        <w:rPr>
-          <w:sz w:val="22"/>
-          <w:szCs w:val="22"/>
-        </w:rPr>
-      </w:pPr>
-      <w:proofErr w:type="gramStart"/>
-      <w:r>
-        <w:rPr>
-          <w:sz w:val="22"/>
-          <w:szCs w:val="22"/>
-        </w:rPr>
-        <w:t>a</w:t>
-      </w:r>
-      <w:proofErr w:type="gramEnd"/>
-      <w:r>
-        <w:rPr>
-          <w:sz w:val="22"/>
-          <w:szCs w:val="22"/>
-        </w:rPr>
-        <w:t xml:space="preserve">. </w:t>
-      </w:r>
-      <w:proofErr w:type="spellStart"/>
-      <w:r>
-        <w:rPr>
-          <w:sz w:val="22"/>
-          <w:szCs w:val="22"/>
-        </w:rPr>
-        <w:t>ngStyle</w:t>
-      </w:r>
-      <w:proofErr w:type="spellEnd"/>
-      <w:r>
-        <w:rPr>
-          <w:sz w:val="22"/>
-          <w:szCs w:val="22"/>
-        </w:rPr>
-        <w:tab/>
-      </w:r>
-      <w:r>
-        <w:rPr>
-          <w:sz w:val="22"/>
-          <w:szCs w:val="22"/>
-        </w:rPr>
-        <w:tab/>
-        <w:t xml:space="preserve">b. </w:t>
-      </w:r>
-      <w:proofErr w:type="spellStart"/>
-      <w:r>
-        <w:rPr>
-          <w:sz w:val="22"/>
-          <w:szCs w:val="22"/>
-        </w:rPr>
-        <w:t>ngClass</w:t>
-      </w:r>
-      <w:proofErr w:type="spellEnd"/>
-      <w:r>
-        <w:rPr>
-          <w:sz w:val="22"/>
-          <w:szCs w:val="22"/>
-        </w:rPr>
-        <w:tab/>
-      </w:r>
-      <w:r>
-        <w:rPr>
-          <w:sz w:val="22"/>
-          <w:szCs w:val="22"/>
-        </w:rPr>
-        <w:tab/>
-        <w:t xml:space="preserve">c. </w:t>
-      </w:r>
-      <w:proofErr w:type="spellStart"/>
-      <w:r>
-        <w:rPr>
-          <w:sz w:val="22"/>
-          <w:szCs w:val="22"/>
-        </w:rPr>
-        <w:t>ngTemplateOutlet</w:t>
-      </w:r>
-      <w:proofErr w:type="spellEnd"/>
-      <w:r>
-        <w:rPr>
-          <w:sz w:val="22"/>
-          <w:szCs w:val="22"/>
-        </w:rPr>
-        <w:tab/>
-      </w:r>
-      <w:r>
-        <w:rPr>
-          <w:sz w:val="22"/>
-          <w:szCs w:val="22"/>
-        </w:rPr>
-        <w:tab/>
-        <w:t xml:space="preserve">d. </w:t>
-      </w:r>
-      <w:proofErr w:type="spellStart"/>
-      <w:r>
-        <w:rPr>
-          <w:sz w:val="22"/>
-          <w:szCs w:val="22"/>
-        </w:rPr>
-        <w:t>ngFor</w:t>
-      </w:r>
-      <w:proofErr w:type="spellEnd"/>
-    </w:p>
-    <w:p>
-      <w:pPr>
-        <w:spacing w:after="0" w:line="240" w:lineRule="auto"/>
-        <w:rPr>
-          <w:rFonts w:eastAsia="Calibri"/>
-          <w:sz w:val="22"/>
-          <w:szCs w:val="22"/>
-        </w:rPr>
-      </w:pPr>
-    </w:p>
-    <w:p>
-      <w:pPr>
-        <w:spacing w:after="0" w:line="240" w:lineRule="auto"/>
-        <w:rPr>
-          <w:sz w:val="22"/>
-          <w:szCs w:val="22"/>
-        </w:rPr>
-      </w:pPr>
-      <w:r>
-        <w:rPr>
-          <w:rFonts w:eastAsia="Calibri"/>
-          <w:sz w:val="22"/>
-          <w:szCs w:val="22"/>
-        </w:rPr>
-        <w:t xml:space="preserve">35. </w:t>
-      </w:r>
-      <w:r>
-        <w:rPr>
-          <w:sz w:val="22"/>
-          <w:szCs w:val="22"/>
-        </w:rPr>
-        <w:t>Which directive is used to specify a particular expression result?</w:t>
-      </w:r>
-    </w:p>
-    <w:p>
-      <w:pPr>
-        <w:spacing w:after="0" w:line="240" w:lineRule="auto"/>
-        <w:rPr>
-          <w:sz w:val="22"/>
-          <w:szCs w:val="22"/>
-        </w:rPr>
-      </w:pPr>
-      <w:proofErr w:type="gramStart"/>
-      <w:r>
-        <w:rPr>
-          <w:sz w:val="22"/>
-          <w:szCs w:val="22"/>
-        </w:rPr>
-        <w:t>a</w:t>
-      </w:r>
-      <w:proofErr w:type="gramEnd"/>
-      <w:r>
-        <w:rPr>
-          <w:sz w:val="22"/>
-          <w:szCs w:val="22"/>
-        </w:rPr>
-        <w:t xml:space="preserve">. </w:t>
-      </w:r>
-      <w:proofErr w:type="spellStart"/>
-      <w:r>
-        <w:rPr>
-          <w:sz w:val="22"/>
-          <w:szCs w:val="22"/>
-        </w:rPr>
-        <w:t>ngStyle</w:t>
-      </w:r>
-      <w:proofErr w:type="spellEnd"/>
-      <w:r>
-        <w:rPr>
-          <w:sz w:val="22"/>
-          <w:szCs w:val="22"/>
-        </w:rPr>
-        <w:tab/>
-      </w:r>
-      <w:r>
-        <w:rPr>
-          <w:sz w:val="22"/>
-          <w:szCs w:val="22"/>
-        </w:rPr>
-        <w:tab/>
-        <w:t xml:space="preserve">b. </w:t>
-      </w:r>
-      <w:proofErr w:type="spellStart"/>
-      <w:r>
-        <w:rPr>
-          <w:sz w:val="22"/>
-          <w:szCs w:val="22"/>
-        </w:rPr>
-        <w:t>ngFor</w:t>
-      </w:r>
-      <w:proofErr w:type="spellEnd"/>
-      <w:r>
-        <w:rPr>
-          <w:sz w:val="22"/>
-          <w:szCs w:val="22"/>
-        </w:rPr>
-        <w:tab/>
-      </w:r>
-      <w:r>
-        <w:rPr>
-          <w:sz w:val="22"/>
-          <w:szCs w:val="22"/>
-        </w:rPr>
-        <w:tab/>
-        <w:t xml:space="preserve">c. </w:t>
-      </w:r>
-      <w:proofErr w:type="spellStart"/>
-      <w:r>
-        <w:rPr>
-          <w:sz w:val="22"/>
-          <w:szCs w:val="22"/>
-        </w:rPr>
-        <w:t>ngSwitchCase</w:t>
-      </w:r>
-      <w:proofErr w:type="spellEnd"/>
-      <w:r>
-        <w:rPr>
-          <w:sz w:val="22"/>
-          <w:szCs w:val="22"/>
-        </w:rPr>
-        <w:tab/>
-      </w:r>
-      <w:r>
-        <w:rPr>
-          <w:sz w:val="22"/>
-          <w:szCs w:val="22"/>
-        </w:rPr>
-        <w:tab/>
-        <w:t xml:space="preserve">d. </w:t>
-      </w:r>
-      <w:proofErr w:type="spellStart"/>
-      <w:r>
-        <w:rPr>
-          <w:sz w:val="22"/>
-          <w:szCs w:val="22"/>
-        </w:rPr>
-        <w:t>ngClass</w:t>
-      </w:r>
-      <w:proofErr w:type="spellEnd"/>
-    </w:p>
-    <w:p>
-      <w:pPr>
-        <w:spacing w:after="0" w:line="240" w:lineRule="auto"/>
-        <w:rPr>
-          <w:sz w:val="22"/>
-          <w:szCs w:val="22"/>
-        </w:rPr>
-      </w:pPr>
-    </w:p>
-    <w:p>
-      <w:pPr>
-        <w:spacing w:after="0" w:line="240" w:lineRule="auto"/>
-        <w:rPr>
-          <w:sz w:val="22"/>
-          <w:szCs w:val="22"/>
-        </w:rPr>
-      </w:pPr>
-      <w:r>
-        <w:rPr>
-          <w:rFonts w:eastAsia="Calibri"/>
-          <w:sz w:val="22"/>
-          <w:szCs w:val="22"/>
-        </w:rPr>
-        <w:t xml:space="preserve">36. </w:t>
-      </w:r>
-      <w:r>
-        <w:rPr>
-          <w:sz w:val="22"/>
-          <w:szCs w:val="22"/>
-        </w:rPr>
-        <w:t>When Angular processes the template, it will produce what type error in the browser’s JavaScript console?</w:t>
-      </w:r>
-    </w:p>
-    <w:p>
-      <w:pPr>
-        <w:spacing w:after="0" w:line="240" w:lineRule="auto"/>
-        <w:rPr>
-          <w:sz w:val="22"/>
-          <w:szCs w:val="22"/>
-        </w:rPr>
-      </w:pPr>
-      <w:r>
-        <w:rPr>
-          <w:sz w:val="22"/>
-          <w:szCs w:val="22"/>
-        </w:rPr>
-        <w:t xml:space="preserve">(a) </w:t>
-      </w:r>
-      <w:proofErr w:type="spellStart"/>
-      <w:r>
-        <w:rPr>
-          <w:sz w:val="22"/>
-          <w:szCs w:val="22"/>
-        </w:rPr>
-        <w:t>TypeError</w:t>
-      </w:r>
-      <w:proofErr w:type="spellEnd"/>
-      <w:r>
-        <w:rPr>
-          <w:sz w:val="22"/>
-          <w:szCs w:val="22"/>
-        </w:rPr>
-        <w:tab/>
-      </w:r>
-      <w:r>
-        <w:rPr>
-          <w:sz w:val="22"/>
-          <w:szCs w:val="22"/>
-        </w:rPr>
-        <w:tab/>
-        <w:t xml:space="preserve">(b) </w:t>
-      </w:r>
-      <w:proofErr w:type="spellStart"/>
-      <w:r>
-        <w:rPr>
-          <w:sz w:val="22"/>
-          <w:szCs w:val="22"/>
-        </w:rPr>
-        <w:t>MathError</w:t>
-      </w:r>
-      <w:proofErr w:type="spellEnd"/>
-      <w:r>
-        <w:rPr>
-          <w:sz w:val="22"/>
-          <w:szCs w:val="22"/>
-        </w:rPr>
-        <w:tab/>
-      </w:r>
-      <w:r>
-        <w:rPr>
-          <w:sz w:val="22"/>
-          <w:szCs w:val="22"/>
-        </w:rPr>
-        <w:tab/>
-        <w:t xml:space="preserve">(c) </w:t>
-      </w:r>
-      <w:proofErr w:type="spellStart"/>
-      <w:r>
-        <w:rPr>
-          <w:sz w:val="22"/>
-          <w:szCs w:val="22"/>
-        </w:rPr>
-        <w:t>booleanError</w:t>
-      </w:r>
-      <w:proofErr w:type="spellEnd"/>
-      <w:r>
-        <w:rPr>
-          <w:sz w:val="22"/>
-          <w:szCs w:val="22"/>
-        </w:rPr>
-        <w:tab/>
-      </w:r>
-      <w:r>
-        <w:rPr>
-          <w:sz w:val="22"/>
-          <w:szCs w:val="22"/>
-        </w:rPr>
-        <w:tab/>
-        <w:t>(d) Exception</w:t>
-      </w:r>
-    </w:p>
-    <w:p>
-      <w:pPr>
-        <w:spacing w:after="0" w:line="240" w:lineRule="auto"/>
-        <w:rPr>
-          <w:rFonts w:eastAsia="Calibri"/>
-          <w:sz w:val="22"/>
-          <w:szCs w:val="22"/>
-        </w:rPr>
-      </w:pPr>
-    </w:p>
-    <w:p>
-      <w:pPr>
-        <w:spacing w:after="0" w:line="240" w:lineRule="auto"/>
-        <w:rPr>
-          <w:sz w:val="22"/>
-          <w:szCs w:val="22"/>
-        </w:rPr>
-      </w:pPr>
-      <w:r>
-        <w:rPr>
-          <w:rFonts w:eastAsia="Calibri"/>
-          <w:sz w:val="22"/>
-          <w:szCs w:val="22"/>
-        </w:rPr>
-        <w:t xml:space="preserve">37. </w:t>
-      </w:r>
-      <w:r>
-        <w:rPr>
-          <w:sz w:val="22"/>
-          <w:szCs w:val="22"/>
-        </w:rPr>
-        <w:t>The index value is set to the position of the ______________object and is incremented for each object in the data source.</w:t>
-      </w:r>
-    </w:p>
-    <w:p>
-      <w:pPr>
-        <w:spacing w:after="0" w:line="240" w:lineRule="auto"/>
-        <w:rPr>
-          <w:sz w:val="22"/>
-          <w:szCs w:val="22"/>
-        </w:rPr>
-      </w:pPr>
-      <w:r>
-        <w:rPr>
-          <w:sz w:val="22"/>
-          <w:szCs w:val="22"/>
-        </w:rPr>
-        <w:t xml:space="preserve">(a) </w:t>
-      </w:r>
-      <w:proofErr w:type="gramStart"/>
-      <w:r>
-        <w:rPr>
-          <w:sz w:val="22"/>
-          <w:szCs w:val="22"/>
-        </w:rPr>
-        <w:t>current</w:t>
-      </w:r>
-      <w:proofErr w:type="gramEnd"/>
-      <w:r>
-        <w:rPr>
-          <w:sz w:val="22"/>
-          <w:szCs w:val="22"/>
-        </w:rPr>
-        <w:t xml:space="preserve"> data</w:t>
-      </w:r>
-      <w:r>
-        <w:rPr>
-          <w:sz w:val="22"/>
-          <w:szCs w:val="22"/>
-        </w:rPr>
-        <w:tab/>
-        <w:t>(b) next</w:t>
-      </w:r>
-      <w:r>
-        <w:rPr>
-          <w:sz w:val="22"/>
-          <w:szCs w:val="22"/>
-        </w:rPr>
-        <w:tab/>
-        <w:t>(c) previous</w:t>
-      </w:r>
-      <w:r>
-        <w:rPr>
-          <w:sz w:val="22"/>
-          <w:szCs w:val="22"/>
-        </w:rPr>
-        <w:tab/>
-      </w:r>
-      <w:r>
-        <w:rPr>
-          <w:sz w:val="22"/>
-          <w:szCs w:val="22"/>
-        </w:rPr>
-        <w:tab/>
-        <w:t>(d) first</w:t>
-      </w:r>
-    </w:p>
-    <w:p>
-      <w:pPr>
-        <w:spacing w:after="0" w:line="240" w:lineRule="auto"/>
-        <w:rPr>
-          <w:rFonts w:eastAsia="Calibri"/>
-          <w:sz w:val="22"/>
-          <w:szCs w:val="22"/>
-        </w:rPr>
-      </w:pPr>
-    </w:p>
-    <w:p>
-      <w:pPr>
-        <w:spacing w:after="0" w:line="240" w:lineRule="auto"/>
-        <w:rPr>
-          <w:sz w:val="22"/>
-          <w:szCs w:val="22"/>
-        </w:rPr>
-      </w:pPr>
-      <w:r>
-        <w:rPr>
-          <w:rFonts w:eastAsia="Calibri"/>
-          <w:sz w:val="22"/>
-          <w:szCs w:val="22"/>
-        </w:rPr>
-        <w:t xml:space="preserve">38. </w:t>
-      </w:r>
-      <w:r>
-        <w:rPr>
-          <w:sz w:val="22"/>
-          <w:szCs w:val="22"/>
-        </w:rPr>
-        <w:t xml:space="preserve">There are different types of event object for different categories of event but all events share the three properties </w:t>
-      </w:r>
-    </w:p>
-    <w:p>
-      <w:pPr>
-        <w:spacing w:after="0" w:line="240" w:lineRule="auto"/>
-        <w:rPr>
-          <w:sz w:val="22"/>
-          <w:szCs w:val="22"/>
-        </w:rPr>
-      </w:pPr>
-      <w:proofErr w:type="gramStart"/>
-      <w:r>
-        <w:rPr>
-          <w:sz w:val="22"/>
-          <w:szCs w:val="22"/>
-        </w:rPr>
-        <w:t>a</w:t>
-      </w:r>
-      <w:proofErr w:type="gramEnd"/>
-      <w:r>
-        <w:rPr>
-          <w:sz w:val="22"/>
-          <w:szCs w:val="22"/>
-        </w:rPr>
-        <w:t>. type</w:t>
-      </w:r>
-      <w:r>
-        <w:rPr>
-          <w:sz w:val="22"/>
-          <w:szCs w:val="22"/>
-        </w:rPr>
-        <w:tab/>
-        <w:t>b. target</w:t>
-      </w:r>
-      <w:r>
-        <w:rPr>
-          <w:sz w:val="22"/>
-          <w:szCs w:val="22"/>
-        </w:rPr>
-        <w:tab/>
-        <w:t>c. timestamp</w:t>
-      </w:r>
-      <w:r>
-        <w:rPr>
-          <w:sz w:val="22"/>
-          <w:szCs w:val="22"/>
-        </w:rPr>
-        <w:tab/>
-        <w:t>d. event</w:t>
-      </w:r>
-    </w:p>
-    <w:p>
-      <w:pPr>
-        <w:spacing w:after="0" w:line="240" w:lineRule="auto"/>
-        <w:rPr>
-          <w:rFonts w:eastAsia="Calibri"/>
-          <w:sz w:val="22"/>
-          <w:szCs w:val="22"/>
-        </w:rPr>
-      </w:pPr>
-    </w:p>
-    <w:p>
-      <w:pPr>
-        <w:spacing w:after="0" w:line="240" w:lineRule="auto"/>
-        <w:rPr>
-          <w:sz w:val="22"/>
-          <w:szCs w:val="22"/>
-        </w:rPr>
-      </w:pPr>
-      <w:r>
-        <w:rPr>
-          <w:rFonts w:eastAsia="Calibri"/>
-          <w:sz w:val="22"/>
-          <w:szCs w:val="22"/>
-        </w:rPr>
-        <w:t xml:space="preserve">39. </w:t>
-      </w:r>
-      <w:r>
-        <w:rPr>
-          <w:sz w:val="22"/>
-          <w:szCs w:val="22"/>
-        </w:rPr>
-        <w:t>There are four attributes that you can add to input elements, each of which defines a validation rule</w:t>
-      </w:r>
-    </w:p>
-    <w:p>
-      <w:pPr>
-        <w:spacing w:after="0" w:line="240" w:lineRule="auto"/>
-        <w:rPr>
-          <w:sz w:val="22"/>
-          <w:szCs w:val="22"/>
-        </w:rPr>
-      </w:pPr>
-      <w:proofErr w:type="gramStart"/>
-      <w:r>
-        <w:rPr>
-          <w:sz w:val="22"/>
-          <w:szCs w:val="22"/>
-        </w:rPr>
-        <w:t>a</w:t>
-      </w:r>
-      <w:proofErr w:type="gramEnd"/>
-      <w:r>
-        <w:rPr>
-          <w:sz w:val="22"/>
-          <w:szCs w:val="22"/>
-        </w:rPr>
-        <w:t>. required</w:t>
-      </w:r>
-      <w:r>
-        <w:rPr>
-          <w:sz w:val="22"/>
-          <w:szCs w:val="22"/>
-        </w:rPr>
-        <w:tab/>
-      </w:r>
-      <w:r>
-        <w:rPr>
-          <w:sz w:val="22"/>
-          <w:szCs w:val="22"/>
-        </w:rPr>
-        <w:tab/>
-      </w:r>
-      <w:r>
-        <w:rPr>
-          <w:sz w:val="22"/>
-          <w:szCs w:val="22"/>
-        </w:rPr>
-        <w:tab/>
-        <w:t xml:space="preserve">b. </w:t>
-      </w:r>
-      <w:proofErr w:type="spellStart"/>
-      <w:r>
-        <w:rPr>
-          <w:sz w:val="22"/>
-          <w:szCs w:val="22"/>
-        </w:rPr>
-        <w:t>minlength</w:t>
-      </w:r>
-      <w:proofErr w:type="spellEnd"/>
-    </w:p>
-    <w:p>
-      <w:pPr>
-        <w:spacing w:after="0" w:line="240" w:lineRule="auto"/>
-        <w:rPr>
-          <w:sz w:val="22"/>
-          <w:szCs w:val="22"/>
-        </w:rPr>
-      </w:pPr>
-      <w:proofErr w:type="gramStart"/>
-      <w:r>
-        <w:rPr>
-          <w:sz w:val="22"/>
-          <w:szCs w:val="22"/>
-        </w:rPr>
-        <w:t>c</w:t>
-      </w:r>
-      <w:proofErr w:type="gramEnd"/>
-      <w:r>
-        <w:rPr>
-          <w:sz w:val="22"/>
-          <w:szCs w:val="22"/>
-        </w:rPr>
-        <w:t xml:space="preserve">. </w:t>
-      </w:r>
-      <w:proofErr w:type="spellStart"/>
-      <w:r>
-        <w:rPr>
-          <w:sz w:val="22"/>
-          <w:szCs w:val="22"/>
-        </w:rPr>
-        <w:t>maxlength</w:t>
-      </w:r>
-      <w:proofErr w:type="spellEnd"/>
-      <w:r>
-        <w:rPr>
-          <w:sz w:val="22"/>
-          <w:szCs w:val="22"/>
-        </w:rPr>
-        <w:tab/>
-      </w:r>
-      <w:r>
-        <w:rPr>
-          <w:sz w:val="22"/>
-          <w:szCs w:val="22"/>
-        </w:rPr>
-        <w:tab/>
-        <w:t>d. pattern</w:t>
-      </w:r>
-    </w:p>
-    <w:p>
-      <w:pPr>
-        <w:spacing w:after="0" w:line="240" w:lineRule="auto"/>
-        <w:rPr>
-          <w:sz w:val="22"/>
-          <w:szCs w:val="22"/>
-        </w:rPr>
-      </w:pPr>
-      <w:proofErr w:type="gramStart"/>
-      <w:r>
-        <w:rPr>
-          <w:sz w:val="22"/>
-          <w:szCs w:val="22"/>
-        </w:rPr>
-        <w:t>e</w:t>
-      </w:r>
-      <w:proofErr w:type="gramEnd"/>
-      <w:r>
-        <w:rPr>
-          <w:sz w:val="22"/>
-          <w:szCs w:val="22"/>
-        </w:rPr>
-        <w:t>. event</w:t>
-      </w:r>
-    </w:p>
-    <w:p>
-      <w:pPr>
-        <w:spacing w:after="0" w:line="240" w:lineRule="auto"/>
-        <w:rPr>
-          <w:rFonts w:eastAsia="Calibri"/>
-          <w:sz w:val="22"/>
-          <w:szCs w:val="22"/>
-        </w:rPr>
-      </w:pPr>
-    </w:p>
-    <w:p>
-      <w:pPr>
-        <w:spacing w:after="0" w:line="240" w:lineRule="auto"/>
-        <w:rPr>
-          <w:sz w:val="22"/>
-          <w:szCs w:val="22"/>
-        </w:rPr>
-      </w:pPr>
-      <w:r>
-        <w:rPr>
-          <w:rFonts w:eastAsia="Calibri"/>
-          <w:sz w:val="22"/>
-          <w:szCs w:val="22"/>
-        </w:rPr>
         <w:t xml:space="preserve">40. </w:t>
       </w:r>
       <w:r>
@@ -5802,21 +5598,12 @@
           <w:szCs w:val="22"/>
         </w:rPr>
       </w:pPr>
-      <w:proofErr w:type="gramStart"/>
-      <w:r>
-        <w:rPr>
-          <w:sz w:val="22"/>
-          <w:szCs w:val="22"/>
-        </w:rPr>
-        <w:t>a</w:t>
-      </w:r>
-      <w:proofErr w:type="gramEnd"/>
-      <w:r>
-        <w:rPr>
-          <w:sz w:val="22"/>
-          <w:szCs w:val="22"/>
-        </w:rPr>
-        <w:t>. template</w:t>
+      <w:r>
+        <w:rPr>
+          <w:sz w:val="22"/>
+          <w:szCs w:val="22"/>
+        </w:rPr>
+        <w:t>a. template</w:t>
       </w:r>
       <w:r>
         <w:rPr>
@@ -5849,21 +5636,12 @@
           <w:b/>
         </w:rPr>
       </w:pPr>
-      <w:proofErr w:type="gramStart"/>
-      <w:r>
-        <w:rPr>
-          <w:sz w:val="22"/>
-          <w:szCs w:val="22"/>
-        </w:rPr>
-        <w:t>c</w:t>
-      </w:r>
-      <w:proofErr w:type="gramEnd"/>
-      <w:r>
-        <w:rPr>
-          <w:sz w:val="22"/>
-          <w:szCs w:val="22"/>
-        </w:rPr>
-        <w:t>. component</w:t>
+      <w:r>
+        <w:rPr>
+          <w:sz w:val="22"/>
+          <w:szCs w:val="22"/>
+        </w:rPr>
+        <w:t>c. component</w:t>
       </w:r>
       <w:r>
         <w:rPr>
@@ -5898,8 +5676,6 @@
       <w:pPr>
         <w:spacing w:after="0" w:line="240" w:lineRule="auto"/>
       </w:pPr>
-      <w:bookmarkStart w:id="0" w:name="_GoBack"/>
-      <w:bookmarkEnd w:id="0"/>
     </w:p>
     <w:sectPr>
       <w:pgSz w:w="12240" w:h="15840"/>
@@ -5912,8 +5688,8 @@
 </file>
 
 <file path=word/numbering.xml><?xml version="1.0" encoding="utf-8"?>
-<w:numbering xmlns:wpc="http://schemas.microsoft.com/office/word/2010/wordprocessingCanvas" xmlns:mc="http://schemas.openxmlformats.org/markup-compatibility/2006" xmlns:o="urn:schemas-microsoft-com:office:office" xmlns:r="http://schemas.openxmlformats.org/officeDocument/2006/relationships" xmlns:m="http://schemas.openxmlformats.org/officeDocument/2006/math" xmlns:v="urn:schemas-microsoft-com:vml" xmlns:wp14="http://schemas.microsoft.com/office/word/2010/wordprocessingDrawing" xmlns:wp="http://schemas.openxmlformats.org/drawingml/2006/wordprocessingDrawing" xmlns:w10="urn:schemas-microsoft-com:office:word" xmlns:w="http://schemas.openxmlformats.org/wordprocessingml/2006/main" xmlns:w14="http://schemas.microsoft.com/office/word/2010/wordml" xmlns:w15="http://schemas.microsoft.com/office/word/2012/wordml" xmlns:wpg="http://schemas.microsoft.com/office/word/2010/wordprocessingGroup" xmlns:wpi="http://schemas.microsoft.com/office/word/2010/wordprocessingInk" xmlns:wne="http://schemas.microsoft.com/office/word/2006/wordml" xmlns:wps="http://schemas.microsoft.com/office/word/2010/wordprocessingShape" mc:Ignorable="w14 w15 wp14">
-  <w:abstractNum w:abstractNumId="0">
+<w:numbering xmlns:wpc="http://schemas.microsoft.com/office/word/2010/wordprocessingCanvas" xmlns:cx="http://schemas.microsoft.com/office/drawing/2014/chartex" xmlns:cx1="http://schemas.microsoft.com/office/drawing/2015/9/8/chartex" xmlns:cx2="http://schemas.microsoft.com/office/drawing/2015/10/21/chartex" xmlns:cx3="http://schemas.microsoft.com/office/drawing/2016/5/9/chartex" xmlns:cx4="http://schemas.microsoft.com/office/drawing/2016/5/10/chartex" xmlns:cx5="http://schemas.microsoft.com/office/drawing/2016/5/11/chartex" xmlns:cx6="http://schemas.microsoft.com/office/drawing/2016/5/12/chartex" xmlns:cx7="http://schemas.microsoft.com/office/drawing/2016/5/13/chartex" xmlns:cx8="http://schemas.microsoft.com/office/drawing/2016/5/14/chartex" xmlns:mc="http://schemas.openxmlformats.org/markup-compatibility/2006" xmlns:aink="http://schemas.microsoft.com/office/drawing/2016/ink" xmlns:am3d="http://schemas.microsoft.com/office/drawing/2017/model3d" xmlns:o="urn:schemas-microsoft-com:office:office" xmlns:r="http://schemas.openxmlformats.org/officeDocument/2006/relationships" xmlns:m="http://schemas.openxmlformats.org/officeDocument/2006/math" xmlns:v="urn:schemas-microsoft-com:vml" xmlns:wp14="http://schemas.microsoft.com/office/word/2010/wordprocessingDrawing" xmlns:wp="http://schemas.openxmlformats.org/drawingml/2006/wordprocessingDrawing" xmlns:w10="urn:schemas-microsoft-com:office:word" xmlns:w="http://schemas.openxmlformats.org/wordprocessingml/2006/main" xmlns:w14="http://schemas.microsoft.com/office/word/2010/wordml" xmlns:w15="http://schemas.microsoft.com/office/word/2012/wordml" xmlns:w16cex="http://schemas.microsoft.com/office/word/2018/wordml/cex" xmlns:w16cid="http://schemas.microsoft.com/office/word/2016/wordml/cid" xmlns:w16="http://schemas.microsoft.com/office/word/2018/wordml" xmlns:w16se="http://schemas.microsoft.com/office/word/2015/wordml/symex" xmlns:wpg="http://schemas.microsoft.com/office/word/2010/wordprocessingGroup" xmlns:wpi="http://schemas.microsoft.com/office/word/2010/wordprocessingInk" xmlns:wne="http://schemas.microsoft.com/office/word/2006/wordml" xmlns:wps="http://schemas.microsoft.com/office/word/2010/wordprocessingShape" mc:Ignorable="w14 w15 w16se w16cid w16 w16cex wp14">
+  <w:abstractNum w:abstractNumId="0" w15:restartNumberingAfterBreak="0">
     <w:nsid w:val="00B84174"/>
     <w:multiLevelType w:val="hybridMultilevel"/>
     <w:tmpl w:val="71181A3C"/>
@@ -5999,7 +5775,7 @@
       </w:pPr>
     </w:lvl>
   </w:abstractNum>
-  <w:abstractNum w:abstractNumId="1">
+  <w:abstractNum w:abstractNumId="1" w15:restartNumberingAfterBreak="0">
     <w:nsid w:val="04F71FF0"/>
     <w:multiLevelType w:val="hybridMultilevel"/>
     <w:tmpl w:val="E62CC502"/>
@@ -6085,7 +5861,7 @@
       </w:pPr>
     </w:lvl>
   </w:abstractNum>
-  <w:abstractNum w:abstractNumId="2">
+  <w:abstractNum w:abstractNumId="2" w15:restartNumberingAfterBreak="0">
     <w:nsid w:val="05036B3B"/>
     <w:multiLevelType w:val="hybridMultilevel"/>
     <w:tmpl w:val="E384BE56"/>
@@ -6171,7 +5947,7 @@
       </w:pPr>
     </w:lvl>
   </w:abstractNum>
-  <w:abstractNum w:abstractNumId="3">
+  <w:abstractNum w:abstractNumId="3" w15:restartNumberingAfterBreak="0">
     <w:nsid w:val="06E64B88"/>
     <w:multiLevelType w:val="hybridMultilevel"/>
     <w:tmpl w:val="73423894"/>
@@ -6257,7 +6033,7 @@
       </w:pPr>
     </w:lvl>
   </w:abstractNum>
-  <w:abstractNum w:abstractNumId="4">
+  <w:abstractNum w:abstractNumId="4" w15:restartNumberingAfterBreak="0">
     <w:nsid w:val="0846086F"/>
     <w:multiLevelType w:val="hybridMultilevel"/>
     <w:tmpl w:val="6DB88E08"/>
@@ -6343,7 +6119,7 @@
       </w:pPr>
     </w:lvl>
   </w:abstractNum>
-  <w:abstractNum w:abstractNumId="5">
+  <w:abstractNum w:abstractNumId="5" w15:restartNumberingAfterBreak="0">
     <w:nsid w:val="0E161FE6"/>
     <w:multiLevelType w:val="hybridMultilevel"/>
     <w:tmpl w:val="05806782"/>
@@ -6429,7 +6205,7 @@
       </w:pPr>
     </w:lvl>
   </w:abstractNum>
-  <w:abstractNum w:abstractNumId="6">
+  <w:abstractNum w:abstractNumId="6" w15:restartNumberingAfterBreak="0">
     <w:nsid w:val="0E895958"/>
     <w:multiLevelType w:val="hybridMultilevel"/>
     <w:tmpl w:val="C22CA21A"/>
@@ -6515,7 +6291,7 @@
       </w:pPr>
     </w:lvl>
   </w:abstractNum>
-  <w:abstractNum w:abstractNumId="7">
+  <w:abstractNum w:abstractNumId="7" w15:restartNumberingAfterBreak="0">
     <w:nsid w:val="2D9F5895"/>
     <w:multiLevelType w:val="hybridMultilevel"/>
     <w:tmpl w:val="2EEEB2C2"/>
@@ -6601,7 +6377,7 @@
       </w:pPr>
     </w:lvl>
   </w:abstractNum>
-  <w:abstractNum w:abstractNumId="8">
+  <w:abstractNum w:abstractNumId="8" w15:restartNumberingAfterBreak="0">
     <w:nsid w:val="30310759"/>
     <w:multiLevelType w:val="hybridMultilevel"/>
     <w:tmpl w:val="48D0AD2C"/>
@@ -6687,7 +6463,7 @@
       </w:pPr>
     </w:lvl>
   </w:abstractNum>
-  <w:abstractNum w:abstractNumId="9">
+  <w:abstractNum w:abstractNumId="9" w15:restartNumberingAfterBreak="0">
     <w:nsid w:val="39EA0CB9"/>
     <w:multiLevelType w:val="hybridMultilevel"/>
     <w:tmpl w:val="73423894"/>
@@ -6773,7 +6549,7 @@
       </w:pPr>
     </w:lvl>
   </w:abstractNum>
-  <w:abstractNum w:abstractNumId="10">
+  <w:abstractNum w:abstractNumId="10" w15:restartNumberingAfterBreak="0">
     <w:nsid w:val="3D1B62F5"/>
     <w:multiLevelType w:val="hybridMultilevel"/>
     <w:tmpl w:val="73423894"/>
@@ -6859,7 +6635,7 @@
       </w:pPr>
     </w:lvl>
   </w:abstractNum>
-  <w:abstractNum w:abstractNumId="11">
+  <w:abstractNum w:abstractNumId="11" w15:restartNumberingAfterBreak="0">
     <w:nsid w:val="3E297770"/>
     <w:multiLevelType w:val="hybridMultilevel"/>
     <w:tmpl w:val="CAF47ACA"/>
@@ -6945,7 +6721,7 @@
       </w:pPr>
     </w:lvl>
   </w:abstractNum>
-  <w:abstractNum w:abstractNumId="12">
+  <w:abstractNum w:abstractNumId="12" w15:restartNumberingAfterBreak="0">
     <w:nsid w:val="3F98642E"/>
     <w:multiLevelType w:val="hybridMultilevel"/>
     <w:tmpl w:val="73423894"/>
@@ -7031,7 +6807,7 @@
       </w:pPr>
     </w:lvl>
   </w:abstractNum>
-  <w:abstractNum w:abstractNumId="13">
+  <w:abstractNum w:abstractNumId="13" w15:restartNumberingAfterBreak="0">
     <w:nsid w:val="4379300B"/>
     <w:multiLevelType w:val="hybridMultilevel"/>
     <w:tmpl w:val="A4B2A856"/>
@@ -7117,7 +6893,7 @@
       </w:pPr>
     </w:lvl>
   </w:abstractNum>
-  <w:abstractNum w:abstractNumId="14">
+  <w:abstractNum w:abstractNumId="14" w15:restartNumberingAfterBreak="0">
     <w:nsid w:val="444377E7"/>
     <w:multiLevelType w:val="hybridMultilevel"/>
     <w:tmpl w:val="569041F0"/>
@@ -7203,7 +6979,7 @@
       </w:pPr>
     </w:lvl>
   </w:abstractNum>
-  <w:abstractNum w:abstractNumId="15">
+  <w:abstractNum w:abstractNumId="15" w15:restartNumberingAfterBreak="0">
     <w:nsid w:val="521A7F78"/>
     <w:multiLevelType w:val="hybridMultilevel"/>
     <w:tmpl w:val="C5EECA42"/>
@@ -7289,7 +7065,7 @@
       </w:pPr>
     </w:lvl>
   </w:abstractNum>
-  <w:abstractNum w:abstractNumId="16">
+  <w:abstractNum w:abstractNumId="16" w15:restartNumberingAfterBreak="0">
     <w:nsid w:val="566653CE"/>
     <w:multiLevelType w:val="hybridMultilevel"/>
     <w:tmpl w:val="A44C621C"/>
@@ -7375,7 +7151,7 @@
       </w:pPr>
     </w:lvl>
   </w:abstractNum>
-  <w:abstractNum w:abstractNumId="17">
+  <w:abstractNum w:abstractNumId="17" w15:restartNumberingAfterBreak="0">
     <w:nsid w:val="62080984"/>
     <w:multiLevelType w:val="hybridMultilevel"/>
     <w:tmpl w:val="76D4363A"/>
@@ -7464,7 +7240,7 @@
       </w:pPr>
     </w:lvl>
   </w:abstractNum>
-  <w:abstractNum w:abstractNumId="18">
+  <w:abstractNum w:abstractNumId="18" w15:restartNumberingAfterBreak="0">
     <w:nsid w:val="65C349BC"/>
     <w:multiLevelType w:val="hybridMultilevel"/>
     <w:tmpl w:val="ED7C584A"/>
@@ -7550,7 +7326,7 @@
       </w:pPr>
     </w:lvl>
   </w:abstractNum>
-  <w:abstractNum w:abstractNumId="19">
+  <w:abstractNum w:abstractNumId="19" w15:restartNumberingAfterBreak="0">
     <w:nsid w:val="71AB732D"/>
     <w:multiLevelType w:val="hybridMultilevel"/>
     <w:tmpl w:val="B06E0B1E"/>
@@ -7636,7 +7412,7 @@
       </w:pPr>
     </w:lvl>
   </w:abstractNum>
-  <w:abstractNum w:abstractNumId="20">
+  <w:abstractNum w:abstractNumId="20" w15:restartNumberingAfterBreak="0">
     <w:nsid w:val="71B87ECB"/>
     <w:multiLevelType w:val="hybridMultilevel"/>
     <w:tmpl w:val="73423894"/>
@@ -7722,7 +7498,7 @@
       </w:pPr>
     </w:lvl>
   </w:abstractNum>
-  <w:abstractNum w:abstractNumId="21">
+  <w:abstractNum w:abstractNumId="21" w15:restartNumberingAfterBreak="0">
     <w:nsid w:val="73E30A2E"/>
     <w:multiLevelType w:val="hybridMultilevel"/>
     <w:tmpl w:val="4B08CCF4"/>
@@ -7808,7 +7584,7 @@
       </w:pPr>
     </w:lvl>
   </w:abstractNum>
-  <w:abstractNum w:abstractNumId="22">
+  <w:abstractNum w:abstractNumId="22" w15:restartNumberingAfterBreak="0">
     <w:nsid w:val="7A420468"/>
     <w:multiLevelType w:val="hybridMultilevel"/>
     <w:tmpl w:val="8DD80BF0"/>
@@ -7968,7 +7744,7 @@
 </file>
 
 <file path=word/styles.xml><?xml version="1.0" encoding="utf-8"?>
-<w:styles xmlns:mc="http://schemas.openxmlformats.org/markup-compatibility/2006" xmlns:r="http://schemas.openxmlformats.org/officeDocument/2006/relationships" xmlns:w="http://schemas.openxmlformats.org/wordprocessingml/2006/main" xmlns:w14="http://schemas.microsoft.com/office/word/2010/wordml" xmlns:w15="http://schemas.microsoft.com/office/word/2012/wordml" mc:Ignorable="w14 w15">
+<w:styles xmlns:mc="http://schemas.openxmlformats.org/markup-compatibility/2006" xmlns:r="http://schemas.openxmlformats.org/officeDocument/2006/relationships" xmlns:w="http://schemas.openxmlformats.org/wordprocessingml/2006/main" xmlns:w14="http://schemas.microsoft.com/office/word/2010/wordml" xmlns:w15="http://schemas.microsoft.com/office/word/2012/wordml" xmlns:w16cex="http://schemas.microsoft.com/office/word/2018/wordml/cex" xmlns:w16cid="http://schemas.microsoft.com/office/word/2016/wordml/cid" xmlns:w16="http://schemas.microsoft.com/office/word/2018/wordml" xmlns:w16se="http://schemas.microsoft.com/office/word/2015/wordml/symex" mc:Ignorable="w14 w15 w16se w16cid w16 w16cex">
   <w:docDefaults>
     <w:rPrDefault>
       <w:rPr>
@@ -7984,7 +7760,7 @@
       </w:pPr>
     </w:pPrDefault>
   </w:docDefaults>
-  <w:latentStyles w:defLockedState="0" w:defUIPriority="99" w:defSemiHidden="0" w:defUnhideWhenUsed="0" w:defQFormat="0" w:count="371">
+  <w:latentStyles w:defLockedState="0" w:defUIPriority="99" w:defSemiHidden="0" w:defUnhideWhenUsed="0" w:defQFormat="0" w:count="376">
     <w:lsdException w:name="Normal" w:uiPriority="0" w:qFormat="1"/>
     <w:lsdException w:name="heading 1" w:uiPriority="9" w:qFormat="1"/>
     <w:lsdException w:name="heading 2" w:semiHidden="1" w:uiPriority="9" w:unhideWhenUsed="1" w:qFormat="1"/>
@@ -8090,7 +7866,6 @@
     <w:lsdException w:name="HTML Sample" w:semiHidden="1" w:unhideWhenUsed="1"/>
     <w:lsdException w:name="HTML Typewriter" w:semiHidden="1" w:unhideWhenUsed="1"/>
     <w:lsdException w:name="HTML Variable" w:semiHidden="1" w:unhideWhenUsed="1"/>
-    <w:lsdException w:name="Normal Table" w:semiHidden="1" w:unhideWhenUsed="1"/>
     <w:lsdException w:name="annotation subject" w:semiHidden="1" w:unhideWhenUsed="1"/>
     <w:lsdException w:name="No List" w:semiHidden="1" w:unhideWhenUsed="1"/>
     <w:lsdException w:name="Outline List 1" w:semiHidden="1" w:unhideWhenUsed="1"/>
@@ -8133,11 +7908,8 @@
     <w:lsdException w:name="Table Contemporary" w:semiHidden="1" w:unhideWhenUsed="1"/>
     <w:lsdException w:name="Table Elegant" w:semiHidden="1" w:unhideWhenUsed="1"/>
     <w:lsdException w:name="Table Professional" w:semiHidden="1" w:unhideWhenUsed="1"/>
-    <w:lsdException w:name="Table Subtle 1" w:semiHidden="1" w:unhideWhenUsed="1"/>
     <w:lsdException w:name="Table Subtle 2" w:semiHidden="1" w:unhideWhenUsed="1"/>
     <w:lsdException w:name="Table Web 1" w:semiHidden="1" w:unhideWhenUsed="1"/>
-    <w:lsdException w:name="Table Web 2" w:semiHidden="1" w:unhideWhenUsed="1"/>
-    <w:lsdException w:name="Table Web 3" w:semiHidden="1" w:unhideWhenUsed="1"/>
     <w:lsdException w:name="Balloon Text" w:semiHidden="1" w:unhideWhenUsed="1"/>
     <w:lsdException w:name="Table Grid" w:uiPriority="59"/>
     <w:lsdException w:name="Table Theme" w:semiHidden="1" w:unhideWhenUsed="1"/>
@@ -8356,6 +8128,11 @@
     <w:lsdException w:name="List Table 5 Dark Accent 6" w:uiPriority="50"/>
     <w:lsdException w:name="List Table 6 Colorful Accent 6" w:uiPriority="51"/>
     <w:lsdException w:name="List Table 7 Colorful Accent 6" w:uiPriority="52"/>
+    <w:lsdException w:name="Mention" w:semiHidden="1" w:unhideWhenUsed="1"/>
+    <w:lsdException w:name="Smart Hyperlink" w:semiHidden="1" w:unhideWhenUsed="1"/>
+    <w:lsdException w:name="Hashtag" w:semiHidden="1" w:unhideWhenUsed="1"/>
+    <w:lsdException w:name="Unresolved Mention" w:semiHidden="1" w:unhideWhenUsed="1"/>
+    <w:lsdException w:name="Smart Link" w:semiHidden="1" w:unhideWhenUsed="1"/>
   </w:latentStyles>
   <w:style w:type="paragraph" w:default="1" w:styleId="Normal">
     <w:name w:val="Normal"/>
